--- a/English 2010/Video Games_ Retaining a Player Base Through Positive Monetization Practices.docx
+++ b/English 2010/Video Games_ Retaining a Player Base Through Positive Monetization Practices.docx
@@ -410,47 +410,25 @@
         <w:rPr>
           <w:rFonts w:ascii="Times New Roman" w:eastAsia="Times New Roman" w:hAnsi="Times New Roman" w:cs="Times New Roman"/>
         </w:rPr>
-        <w:t xml:space="preserve">Drawing on recent studies by Petrovskaya and </w:t>
-      </w:r>
-      <w:proofErr w:type="spellStart"/>
-      <w:r>
-        <w:rPr>
-          <w:rFonts w:ascii="Times New Roman" w:eastAsia="Times New Roman" w:hAnsi="Times New Roman" w:cs="Times New Roman"/>
-        </w:rPr>
-        <w:t>Zendle</w:t>
-      </w:r>
-      <w:proofErr w:type="spellEnd"/>
-      <w:r>
-        <w:rPr>
-          <w:rFonts w:ascii="Times New Roman" w:eastAsia="Times New Roman" w:hAnsi="Times New Roman" w:cs="Times New Roman"/>
-        </w:rPr>
-        <w:t xml:space="preserve"> (2022), David et al. (2020), and </w:t>
-      </w:r>
-      <w:proofErr w:type="spellStart"/>
-      <w:r>
-        <w:rPr>
-          <w:rFonts w:ascii="Times New Roman" w:eastAsia="Times New Roman" w:hAnsi="Times New Roman" w:cs="Times New Roman"/>
-        </w:rPr>
-        <w:t>Ritzki</w:t>
-      </w:r>
-      <w:proofErr w:type="spellEnd"/>
-      <w:r>
-        <w:rPr>
-          <w:rFonts w:ascii="Times New Roman" w:eastAsia="Times New Roman" w:hAnsi="Times New Roman" w:cs="Times New Roman"/>
-        </w:rPr>
-        <w:t xml:space="preserve"> et al. (2019), the paper highlights the negative player perceptions associated with certain microtransactions and the</w:t>
-      </w:r>
-      <w:r>
-        <w:rPr>
-          <w:rFonts w:ascii="Times New Roman" w:eastAsia="Times New Roman" w:hAnsi="Times New Roman" w:cs="Times New Roman"/>
-        </w:rPr>
-        <w:t xml:space="preserve"> </w:t>
-      </w:r>
-      <w:r>
-        <w:rPr>
-          <w:rFonts w:ascii="Times New Roman" w:eastAsia="Times New Roman" w:hAnsi="Times New Roman" w:cs="Times New Roman"/>
-        </w:rPr>
-        <w:t xml:space="preserve">how developers </w:t>
+        <w:t xml:space="preserve">Drawing on recent studies by Petrovskaya and Zendle (2022), David et al. (2020), and Ritzki et al. (2019), the paper highlights the negative player perceptions associated with certain microtransactions and </w:t>
+      </w:r>
+      <w:r>
+        <w:rPr>
+          <w:rFonts w:ascii="Times New Roman" w:eastAsia="Times New Roman" w:hAnsi="Times New Roman" w:cs="Times New Roman"/>
+        </w:rPr>
+        <w:t>how</w:t>
+      </w:r>
+      <w:r>
+        <w:rPr>
+          <w:rFonts w:ascii="Times New Roman" w:eastAsia="Times New Roman" w:hAnsi="Times New Roman" w:cs="Times New Roman"/>
+        </w:rPr>
+        <w:t xml:space="preserve"> developers </w:t>
+      </w:r>
+      <w:r>
+        <w:rPr>
+          <w:rFonts w:ascii="Times New Roman" w:eastAsia="Times New Roman" w:hAnsi="Times New Roman" w:cs="Times New Roman"/>
+        </w:rPr>
+        <w:t xml:space="preserve">have </w:t>
       </w:r>
       <w:r>
         <w:rPr>
@@ -643,138 +621,6 @@
         </w:rPr>
         <w:t xml:space="preserve">From quick games with friends costing 25c per game to AAA games costing upwards of $100, the cost of gaming has been consistently increasing over time. </w:t>
       </w:r>
-      <w:r>
-        <w:rPr>
-          <w:rFonts w:ascii="Times New Roman" w:eastAsia="Times New Roman" w:hAnsi="Times New Roman" w:cs="Times New Roman"/>
-        </w:rPr>
-        <w:t>Throughout the 2010s, p</w:t>
-      </w:r>
-      <w:r>
-        <w:rPr>
-          <w:rFonts w:ascii="Times New Roman" w:eastAsia="Times New Roman" w:hAnsi="Times New Roman" w:cs="Times New Roman"/>
-        </w:rPr>
-        <w:t>layers notice</w:t>
-      </w:r>
-      <w:r>
-        <w:rPr>
-          <w:rFonts w:ascii="Times New Roman" w:eastAsia="Times New Roman" w:hAnsi="Times New Roman" w:cs="Times New Roman"/>
-        </w:rPr>
-        <w:t>d</w:t>
-      </w:r>
-      <w:r>
-        <w:rPr>
-          <w:rFonts w:ascii="Times New Roman" w:eastAsia="Times New Roman" w:hAnsi="Times New Roman" w:cs="Times New Roman"/>
-        </w:rPr>
-        <w:t xml:space="preserve"> significant increases in microtransaction</w:t>
-      </w:r>
-      <w:r>
-        <w:rPr>
-          <w:rFonts w:ascii="Times New Roman" w:eastAsia="Times New Roman" w:hAnsi="Times New Roman" w:cs="Times New Roman"/>
-        </w:rPr>
-        <w:t>s. At</w:t>
-      </w:r>
-      <w:r>
-        <w:rPr>
-          <w:rFonts w:ascii="Times New Roman" w:eastAsia="Times New Roman" w:hAnsi="Times New Roman" w:cs="Times New Roman"/>
-        </w:rPr>
-        <w:t xml:space="preserve"> first met with tentative curiosity and now considered widely unpopular.</w:t>
-      </w:r>
-      <w:r>
-        <w:rPr>
-          <w:rFonts w:ascii="Times New Roman" w:eastAsia="Times New Roman" w:hAnsi="Times New Roman" w:cs="Times New Roman"/>
-        </w:rPr>
-        <w:t xml:space="preserve"> </w:t>
-      </w:r>
-      <w:r>
-        <w:rPr>
-          <w:rFonts w:ascii="Times New Roman" w:eastAsia="Times New Roman" w:hAnsi="Times New Roman" w:cs="Times New Roman"/>
-        </w:rPr>
-        <w:t>D</w:t>
-      </w:r>
-      <w:r>
-        <w:rPr>
-          <w:rFonts w:ascii="Times New Roman" w:eastAsia="Times New Roman" w:hAnsi="Times New Roman" w:cs="Times New Roman"/>
-        </w:rPr>
-        <w:t xml:space="preserve">ue to the increasing </w:t>
-      </w:r>
-      <w:r>
-        <w:rPr>
-          <w:rFonts w:ascii="Times New Roman" w:eastAsia="Times New Roman" w:hAnsi="Times New Roman" w:cs="Times New Roman"/>
-        </w:rPr>
-        <w:t xml:space="preserve">player </w:t>
-      </w:r>
-      <w:r>
-        <w:rPr>
-          <w:rFonts w:ascii="Times New Roman" w:eastAsia="Times New Roman" w:hAnsi="Times New Roman" w:cs="Times New Roman"/>
-        </w:rPr>
-        <w:t xml:space="preserve">backlash against </w:t>
-      </w:r>
-      <w:r>
-        <w:rPr>
-          <w:rFonts w:ascii="Times New Roman" w:eastAsia="Times New Roman" w:hAnsi="Times New Roman" w:cs="Times New Roman"/>
-        </w:rPr>
-        <w:t>predatory and aggressive</w:t>
-      </w:r>
-      <w:r>
-        <w:rPr>
-          <w:rFonts w:ascii="Times New Roman" w:eastAsia="Times New Roman" w:hAnsi="Times New Roman" w:cs="Times New Roman"/>
-        </w:rPr>
-        <w:t xml:space="preserve"> microtransactions, </w:t>
-      </w:r>
-      <w:r>
-        <w:rPr>
-          <w:rFonts w:ascii="Times New Roman" w:eastAsia="Times New Roman" w:hAnsi="Times New Roman" w:cs="Times New Roman"/>
-        </w:rPr>
-        <w:t xml:space="preserve">leaders in the video game </w:t>
-      </w:r>
-      <w:r>
-        <w:rPr>
-          <w:rFonts w:ascii="Times New Roman" w:eastAsia="Times New Roman" w:hAnsi="Times New Roman" w:cs="Times New Roman"/>
-        </w:rPr>
-        <w:t>industry should shift toward sustainable monetization practices</w:t>
-      </w:r>
-      <w:r>
-        <w:rPr>
-          <w:rFonts w:ascii="Times New Roman" w:eastAsia="Times New Roman" w:hAnsi="Times New Roman" w:cs="Times New Roman"/>
-        </w:rPr>
-        <w:t xml:space="preserve"> t</w:t>
-      </w:r>
-      <w:r>
-        <w:rPr>
-          <w:rFonts w:ascii="Times New Roman" w:eastAsia="Times New Roman" w:hAnsi="Times New Roman" w:cs="Times New Roman"/>
-        </w:rPr>
-        <w:t xml:space="preserve">hat respect </w:t>
-      </w:r>
-      <w:r>
-        <w:rPr>
-          <w:rFonts w:ascii="Times New Roman" w:eastAsia="Times New Roman" w:hAnsi="Times New Roman" w:cs="Times New Roman"/>
-        </w:rPr>
-        <w:t xml:space="preserve">new </w:t>
-      </w:r>
-      <w:r>
-        <w:rPr>
-          <w:rFonts w:ascii="Times New Roman" w:eastAsia="Times New Roman" w:hAnsi="Times New Roman" w:cs="Times New Roman"/>
-        </w:rPr>
-        <w:t xml:space="preserve">community values </w:t>
-      </w:r>
-      <w:r>
-        <w:rPr>
-          <w:rFonts w:ascii="Times New Roman" w:eastAsia="Times New Roman" w:hAnsi="Times New Roman" w:cs="Times New Roman"/>
-        </w:rPr>
-        <w:t>to</w:t>
-      </w:r>
-      <w:r>
-        <w:rPr>
-          <w:rFonts w:ascii="Times New Roman" w:eastAsia="Times New Roman" w:hAnsi="Times New Roman" w:cs="Times New Roman"/>
-        </w:rPr>
-        <w:t xml:space="preserve"> long-term player engagement.</w:t>
-      </w:r>
-      <w:r>
-        <w:rPr>
-          <w:rFonts w:ascii="Times New Roman" w:eastAsia="Times New Roman" w:hAnsi="Times New Roman" w:cs="Times New Roman"/>
-        </w:rPr>
-        <w:t xml:space="preserve"> </w:t>
-      </w:r>
     </w:p>
     <w:p>
       <w:pPr>
@@ -793,187 +639,139 @@
         <w:rPr>
           <w:rFonts w:ascii="Times New Roman" w:eastAsia="Times New Roman" w:hAnsi="Times New Roman" w:cs="Times New Roman"/>
         </w:rPr>
-        <w:t xml:space="preserve">As a player of </w:t>
-      </w:r>
-      <w:r>
-        <w:rPr>
-          <w:rFonts w:ascii="Times New Roman" w:eastAsia="Times New Roman" w:hAnsi="Times New Roman" w:cs="Times New Roman"/>
-        </w:rPr>
-        <w:t xml:space="preserve">many </w:t>
-      </w:r>
-      <w:r>
-        <w:rPr>
-          <w:rFonts w:ascii="Times New Roman" w:eastAsia="Times New Roman" w:hAnsi="Times New Roman" w:cs="Times New Roman"/>
-        </w:rPr>
-        <w:t xml:space="preserve">video games for over a decade, and a student intending to go into game development, I find myself </w:t>
-      </w:r>
-      <w:r>
-        <w:rPr>
-          <w:rFonts w:ascii="Times New Roman" w:eastAsia="Times New Roman" w:hAnsi="Times New Roman" w:cs="Times New Roman"/>
-        </w:rPr>
-        <w:t xml:space="preserve">with a question and </w:t>
-      </w:r>
-      <w:r>
-        <w:rPr>
-          <w:rFonts w:ascii="Times New Roman" w:eastAsia="Times New Roman" w:hAnsi="Times New Roman" w:cs="Times New Roman"/>
-        </w:rPr>
-        <w:t xml:space="preserve">a precarious position. How do you balance your own </w:t>
-      </w:r>
-      <w:r>
-        <w:rPr>
-          <w:rFonts w:ascii="Times New Roman" w:eastAsia="Times New Roman" w:hAnsi="Times New Roman" w:cs="Times New Roman"/>
-        </w:rPr>
-        <w:t>pocketbook</w:t>
-      </w:r>
-      <w:r>
-        <w:rPr>
-          <w:rFonts w:ascii="Times New Roman" w:eastAsia="Times New Roman" w:hAnsi="Times New Roman" w:cs="Times New Roman"/>
-        </w:rPr>
-        <w:t xml:space="preserve"> while </w:t>
-      </w:r>
-      <w:r>
-        <w:rPr>
-          <w:rFonts w:ascii="Times New Roman" w:eastAsia="Times New Roman" w:hAnsi="Times New Roman" w:cs="Times New Roman"/>
-        </w:rPr>
-        <w:t>sharing the joy and creative vision you had</w:t>
-      </w:r>
-      <w:r>
-        <w:rPr>
-          <w:rFonts w:ascii="Times New Roman" w:eastAsia="Times New Roman" w:hAnsi="Times New Roman" w:cs="Times New Roman"/>
-        </w:rPr>
-        <w:t xml:space="preserve"> for your game</w:t>
-      </w:r>
-      <w:r>
-        <w:rPr>
-          <w:rFonts w:ascii="Times New Roman" w:eastAsia="Times New Roman" w:hAnsi="Times New Roman" w:cs="Times New Roman"/>
-        </w:rPr>
-        <w:t xml:space="preserve"> with your player base? </w:t>
-      </w:r>
-      <w:r>
-        <w:rPr>
-          <w:rFonts w:ascii="Times New Roman" w:eastAsia="Times New Roman" w:hAnsi="Times New Roman" w:cs="Times New Roman"/>
-        </w:rPr>
-        <w:t xml:space="preserve">There are two sides to every story. </w:t>
-      </w:r>
-      <w:r>
-        <w:rPr>
-          <w:rFonts w:ascii="Times New Roman" w:eastAsia="Times New Roman" w:hAnsi="Times New Roman" w:cs="Times New Roman"/>
-        </w:rPr>
-        <w:t xml:space="preserve">You could </w:t>
-      </w:r>
-      <w:r>
-        <w:rPr>
-          <w:rFonts w:ascii="Times New Roman" w:eastAsia="Times New Roman" w:hAnsi="Times New Roman" w:cs="Times New Roman"/>
-        </w:rPr>
-        <w:t xml:space="preserve">lean fully </w:t>
-      </w:r>
-      <w:r>
-        <w:rPr>
-          <w:rFonts w:ascii="Times New Roman" w:eastAsia="Times New Roman" w:hAnsi="Times New Roman" w:cs="Times New Roman"/>
-        </w:rPr>
-        <w:t>onto</w:t>
-      </w:r>
-      <w:r>
-        <w:rPr>
-          <w:rFonts w:ascii="Times New Roman" w:eastAsia="Times New Roman" w:hAnsi="Times New Roman" w:cs="Times New Roman"/>
-        </w:rPr>
-        <w:t xml:space="preserve"> the </w:t>
-      </w:r>
-      <w:r>
-        <w:rPr>
-          <w:rFonts w:ascii="Times New Roman" w:eastAsia="Times New Roman" w:hAnsi="Times New Roman" w:cs="Times New Roman"/>
-        </w:rPr>
-        <w:t>players’</w:t>
-      </w:r>
-      <w:r>
-        <w:rPr>
-          <w:rFonts w:ascii="Times New Roman" w:eastAsia="Times New Roman" w:hAnsi="Times New Roman" w:cs="Times New Roman"/>
-        </w:rPr>
-        <w:t xml:space="preserve"> side and say that every</w:t>
-      </w:r>
-      <w:r>
-        <w:rPr>
-          <w:rFonts w:ascii="Times New Roman" w:eastAsia="Times New Roman" w:hAnsi="Times New Roman" w:cs="Times New Roman"/>
-        </w:rPr>
-        <w:t xml:space="preserve"> game</w:t>
-      </w:r>
-      <w:r>
-        <w:rPr>
-          <w:rFonts w:ascii="Times New Roman" w:eastAsia="Times New Roman" w:hAnsi="Times New Roman" w:cs="Times New Roman"/>
-        </w:rPr>
-        <w:t xml:space="preserve"> should be free.</w:t>
-      </w:r>
-      <w:r>
-        <w:rPr>
-          <w:rFonts w:ascii="Times New Roman" w:eastAsia="Times New Roman" w:hAnsi="Times New Roman" w:cs="Times New Roman"/>
-        </w:rPr>
-        <w:t xml:space="preserve"> Or </w:t>
-      </w:r>
-      <w:r>
-        <w:rPr>
-          <w:rFonts w:ascii="Times New Roman" w:eastAsia="Times New Roman" w:hAnsi="Times New Roman" w:cs="Times New Roman"/>
-        </w:rPr>
-        <w:t xml:space="preserve">lean the other way </w:t>
-      </w:r>
-      <w:r>
-        <w:rPr>
-          <w:rFonts w:ascii="Times New Roman" w:eastAsia="Times New Roman" w:hAnsi="Times New Roman" w:cs="Times New Roman"/>
-        </w:rPr>
-        <w:t xml:space="preserve">and express a desire to charge for every piece of </w:t>
-      </w:r>
-      <w:r>
-        <w:rPr>
-          <w:rFonts w:ascii="Times New Roman" w:eastAsia="Times New Roman" w:hAnsi="Times New Roman" w:cs="Times New Roman"/>
-        </w:rPr>
-        <w:t>content</w:t>
-      </w:r>
-      <w:r>
-        <w:rPr>
-          <w:rFonts w:ascii="Times New Roman" w:eastAsia="Times New Roman" w:hAnsi="Times New Roman" w:cs="Times New Roman"/>
-        </w:rPr>
-        <w:t xml:space="preserve">. </w:t>
-      </w:r>
-      <w:r>
-        <w:rPr>
-          <w:rFonts w:ascii="Times New Roman" w:eastAsia="Times New Roman" w:hAnsi="Times New Roman" w:cs="Times New Roman"/>
-        </w:rPr>
-        <w:t xml:space="preserve">However, one </w:t>
-      </w:r>
-      <w:r>
-        <w:rPr>
-          <w:rFonts w:ascii="Times New Roman" w:eastAsia="Times New Roman" w:hAnsi="Times New Roman" w:cs="Times New Roman"/>
-        </w:rPr>
-        <w:t xml:space="preserve">solution will not fit every situation, and every game is different. </w:t>
-      </w:r>
-      <w:r>
-        <w:rPr>
-          <w:rFonts w:ascii="Times New Roman" w:eastAsia="Times New Roman" w:hAnsi="Times New Roman" w:cs="Times New Roman"/>
-        </w:rPr>
-        <w:t xml:space="preserve">How </w:t>
-      </w:r>
-      <w:r>
-        <w:rPr>
-          <w:rFonts w:ascii="Times New Roman" w:eastAsia="Times New Roman" w:hAnsi="Times New Roman" w:cs="Times New Roman"/>
-        </w:rPr>
-        <w:t xml:space="preserve">does </w:t>
-      </w:r>
-      <w:r>
-        <w:rPr>
-          <w:rFonts w:ascii="Times New Roman" w:eastAsia="Times New Roman" w:hAnsi="Times New Roman" w:cs="Times New Roman"/>
-        </w:rPr>
-        <w:t>a game developer</w:t>
-      </w:r>
-      <w:r>
-        <w:rPr>
-          <w:rFonts w:ascii="Times New Roman" w:eastAsia="Times New Roman" w:hAnsi="Times New Roman" w:cs="Times New Roman"/>
-        </w:rPr>
-        <w:t xml:space="preserve"> find that balance between </w:t>
-      </w:r>
-      <w:r>
-        <w:rPr>
-          <w:rFonts w:ascii="Times New Roman" w:eastAsia="Times New Roman" w:hAnsi="Times New Roman" w:cs="Times New Roman"/>
-        </w:rPr>
-        <w:t xml:space="preserve">compensation and community? </w:t>
+        <w:t>Throughout the 2010s, p</w:t>
+      </w:r>
+      <w:r>
+        <w:rPr>
+          <w:rFonts w:ascii="Times New Roman" w:eastAsia="Times New Roman" w:hAnsi="Times New Roman" w:cs="Times New Roman"/>
+        </w:rPr>
+        <w:t>layers notice</w:t>
+      </w:r>
+      <w:r>
+        <w:rPr>
+          <w:rFonts w:ascii="Times New Roman" w:eastAsia="Times New Roman" w:hAnsi="Times New Roman" w:cs="Times New Roman"/>
+        </w:rPr>
+        <w:t>d</w:t>
+      </w:r>
+      <w:r>
+        <w:rPr>
+          <w:rFonts w:ascii="Times New Roman" w:eastAsia="Times New Roman" w:hAnsi="Times New Roman" w:cs="Times New Roman"/>
+        </w:rPr>
+        <w:t xml:space="preserve"> significant increases in microtransaction</w:t>
+      </w:r>
+      <w:r>
+        <w:rPr>
+          <w:rFonts w:ascii="Times New Roman" w:eastAsia="Times New Roman" w:hAnsi="Times New Roman" w:cs="Times New Roman"/>
+        </w:rPr>
+        <w:t>s. At</w:t>
+      </w:r>
+      <w:r>
+        <w:rPr>
+          <w:rFonts w:ascii="Times New Roman" w:eastAsia="Times New Roman" w:hAnsi="Times New Roman" w:cs="Times New Roman"/>
+        </w:rPr>
+        <w:t xml:space="preserve"> first met with tentative curiosity and now considered widely unpopular.</w:t>
+      </w:r>
+      <w:r>
+        <w:rPr>
+          <w:rFonts w:ascii="Times New Roman" w:eastAsia="Times New Roman" w:hAnsi="Times New Roman" w:cs="Times New Roman"/>
+        </w:rPr>
+        <w:t xml:space="preserve"> </w:t>
+      </w:r>
+      <w:r>
+        <w:rPr>
+          <w:rFonts w:ascii="Times New Roman" w:eastAsia="Times New Roman" w:hAnsi="Times New Roman" w:cs="Times New Roman"/>
+        </w:rPr>
+        <w:t>D</w:t>
+      </w:r>
+      <w:r>
+        <w:rPr>
+          <w:rFonts w:ascii="Times New Roman" w:eastAsia="Times New Roman" w:hAnsi="Times New Roman" w:cs="Times New Roman"/>
+        </w:rPr>
+        <w:t xml:space="preserve">ue to the increasing </w:t>
+      </w:r>
+      <w:r>
+        <w:rPr>
+          <w:rFonts w:ascii="Times New Roman" w:eastAsia="Times New Roman" w:hAnsi="Times New Roman" w:cs="Times New Roman"/>
+        </w:rPr>
+        <w:t xml:space="preserve">player </w:t>
+      </w:r>
+      <w:r>
+        <w:rPr>
+          <w:rFonts w:ascii="Times New Roman" w:eastAsia="Times New Roman" w:hAnsi="Times New Roman" w:cs="Times New Roman"/>
+        </w:rPr>
+        <w:t xml:space="preserve">backlash against </w:t>
+      </w:r>
+      <w:r>
+        <w:rPr>
+          <w:rFonts w:ascii="Times New Roman" w:eastAsia="Times New Roman" w:hAnsi="Times New Roman" w:cs="Times New Roman"/>
+        </w:rPr>
+        <w:t>predatory and aggressive</w:t>
+      </w:r>
+      <w:r>
+        <w:rPr>
+          <w:rFonts w:ascii="Times New Roman" w:eastAsia="Times New Roman" w:hAnsi="Times New Roman" w:cs="Times New Roman"/>
+        </w:rPr>
+        <w:t xml:space="preserve"> microtransactions, </w:t>
+      </w:r>
+      <w:r>
+        <w:rPr>
+          <w:rFonts w:ascii="Times New Roman" w:eastAsia="Times New Roman" w:hAnsi="Times New Roman" w:cs="Times New Roman"/>
+        </w:rPr>
+        <w:t xml:space="preserve">leaders in the video game </w:t>
+      </w:r>
+      <w:r>
+        <w:rPr>
+          <w:rFonts w:ascii="Times New Roman" w:eastAsia="Times New Roman" w:hAnsi="Times New Roman" w:cs="Times New Roman"/>
+        </w:rPr>
+        <w:t>industry should shift toward sustainable monetization practices</w:t>
+      </w:r>
+      <w:r>
+        <w:rPr>
+          <w:rFonts w:ascii="Times New Roman" w:eastAsia="Times New Roman" w:hAnsi="Times New Roman" w:cs="Times New Roman"/>
+        </w:rPr>
+        <w:t xml:space="preserve"> t</w:t>
+      </w:r>
+      <w:r>
+        <w:rPr>
+          <w:rFonts w:ascii="Times New Roman" w:eastAsia="Times New Roman" w:hAnsi="Times New Roman" w:cs="Times New Roman"/>
+        </w:rPr>
+        <w:t xml:space="preserve">hat respect </w:t>
+      </w:r>
+      <w:r>
+        <w:rPr>
+          <w:rFonts w:ascii="Times New Roman" w:eastAsia="Times New Roman" w:hAnsi="Times New Roman" w:cs="Times New Roman"/>
+        </w:rPr>
+        <w:t xml:space="preserve">new </w:t>
+      </w:r>
+      <w:r>
+        <w:rPr>
+          <w:rFonts w:ascii="Times New Roman" w:eastAsia="Times New Roman" w:hAnsi="Times New Roman" w:cs="Times New Roman"/>
+        </w:rPr>
+        <w:t xml:space="preserve">community values </w:t>
+      </w:r>
+      <w:r>
+        <w:rPr>
+          <w:rFonts w:ascii="Times New Roman" w:eastAsia="Times New Roman" w:hAnsi="Times New Roman" w:cs="Times New Roman"/>
+        </w:rPr>
+        <w:t>to</w:t>
+      </w:r>
+      <w:r>
+        <w:rPr>
+          <w:rFonts w:ascii="Times New Roman" w:eastAsia="Times New Roman" w:hAnsi="Times New Roman" w:cs="Times New Roman"/>
+        </w:rPr>
+        <w:t xml:space="preserve"> </w:t>
+      </w:r>
+      <w:r>
+        <w:rPr>
+          <w:rFonts w:ascii="Times New Roman" w:eastAsia="Times New Roman" w:hAnsi="Times New Roman" w:cs="Times New Roman"/>
+        </w:rPr>
+        <w:t xml:space="preserve">drive </w:t>
+      </w:r>
+      <w:r>
+        <w:rPr>
+          <w:rFonts w:ascii="Times New Roman" w:eastAsia="Times New Roman" w:hAnsi="Times New Roman" w:cs="Times New Roman"/>
+        </w:rPr>
+        <w:t>long-term player engagement.</w:t>
       </w:r>
       <w:r>
         <w:rPr>
@@ -999,79 +797,175 @@
         <w:rPr>
           <w:rFonts w:ascii="Times New Roman" w:eastAsia="Times New Roman" w:hAnsi="Times New Roman" w:cs="Times New Roman"/>
         </w:rPr>
-        <w:t xml:space="preserve">Historically, creators of video games would create the whole game and release that game in its entirety for sale of a fixed sum. </w:t>
-      </w:r>
-      <w:r>
-        <w:rPr>
-          <w:rFonts w:ascii="Times New Roman" w:eastAsia="Times New Roman" w:hAnsi="Times New Roman" w:cs="Times New Roman"/>
-        </w:rPr>
-        <w:t>However,</w:t>
-      </w:r>
-      <w:r>
-        <w:rPr>
-          <w:rFonts w:ascii="Times New Roman" w:eastAsia="Times New Roman" w:hAnsi="Times New Roman" w:cs="Times New Roman"/>
-        </w:rPr>
-        <w:t xml:space="preserve"> through technological advancements, that is no</w:t>
-      </w:r>
-      <w:r>
-        <w:rPr>
-          <w:rFonts w:ascii="Times New Roman" w:eastAsia="Times New Roman" w:hAnsi="Times New Roman" w:cs="Times New Roman"/>
-        </w:rPr>
-        <w:t xml:space="preserve"> longer a requirement. S</w:t>
-      </w:r>
-      <w:r>
-        <w:rPr>
-          <w:rFonts w:ascii="Times New Roman" w:eastAsia="Times New Roman" w:hAnsi="Times New Roman" w:cs="Times New Roman"/>
-        </w:rPr>
-        <w:t xml:space="preserve">ociety and the gaming community </w:t>
-      </w:r>
-      <w:r>
-        <w:rPr>
-          <w:rFonts w:ascii="Times New Roman" w:eastAsia="Times New Roman" w:hAnsi="Times New Roman" w:cs="Times New Roman"/>
-        </w:rPr>
-        <w:t>have</w:t>
-      </w:r>
-      <w:r>
-        <w:rPr>
-          <w:rFonts w:ascii="Times New Roman" w:eastAsia="Times New Roman" w:hAnsi="Times New Roman" w:cs="Times New Roman"/>
-        </w:rPr>
-        <w:t xml:space="preserve"> changed, </w:t>
-      </w:r>
-      <w:r>
-        <w:rPr>
-          <w:rFonts w:ascii="Times New Roman" w:eastAsia="Times New Roman" w:hAnsi="Times New Roman" w:cs="Times New Roman"/>
-        </w:rPr>
-        <w:t xml:space="preserve">and </w:t>
-      </w:r>
-      <w:r>
-        <w:rPr>
-          <w:rFonts w:ascii="Times New Roman" w:eastAsia="Times New Roman" w:hAnsi="Times New Roman" w:cs="Times New Roman"/>
-        </w:rPr>
-        <w:t>so to</w:t>
-      </w:r>
-      <w:r>
-        <w:rPr>
-          <w:rFonts w:ascii="Times New Roman" w:eastAsia="Times New Roman" w:hAnsi="Times New Roman" w:cs="Times New Roman"/>
-        </w:rPr>
-        <w:t>o</w:t>
-      </w:r>
-      <w:r>
-        <w:rPr>
-          <w:rFonts w:ascii="Times New Roman" w:eastAsia="Times New Roman" w:hAnsi="Times New Roman" w:cs="Times New Roman"/>
-        </w:rPr>
-        <w:t xml:space="preserve"> has the way that games were priced</w:t>
-      </w:r>
-      <w:r>
-        <w:rPr>
-          <w:rFonts w:ascii="Times New Roman" w:eastAsia="Times New Roman" w:hAnsi="Times New Roman" w:cs="Times New Roman"/>
-        </w:rPr>
-        <w:t xml:space="preserve"> and monetized</w:t>
-      </w:r>
-      <w:r>
-        <w:rPr>
-          <w:rFonts w:ascii="Times New Roman" w:eastAsia="Times New Roman" w:hAnsi="Times New Roman" w:cs="Times New Roman"/>
-        </w:rPr>
-        <w:t>.</w:t>
+        <w:t xml:space="preserve">As a player of </w:t>
+      </w:r>
+      <w:r>
+        <w:rPr>
+          <w:rFonts w:ascii="Times New Roman" w:eastAsia="Times New Roman" w:hAnsi="Times New Roman" w:cs="Times New Roman"/>
+        </w:rPr>
+        <w:t xml:space="preserve">many </w:t>
+      </w:r>
+      <w:r>
+        <w:rPr>
+          <w:rFonts w:ascii="Times New Roman" w:eastAsia="Times New Roman" w:hAnsi="Times New Roman" w:cs="Times New Roman"/>
+        </w:rPr>
+        <w:t xml:space="preserve">different </w:t>
+      </w:r>
+      <w:r>
+        <w:rPr>
+          <w:rFonts w:ascii="Times New Roman" w:eastAsia="Times New Roman" w:hAnsi="Times New Roman" w:cs="Times New Roman"/>
+        </w:rPr>
+        <w:t xml:space="preserve">video games for over a decade, and a student intending to go into game development, I find myself </w:t>
+      </w:r>
+      <w:r>
+        <w:rPr>
+          <w:rFonts w:ascii="Times New Roman" w:eastAsia="Times New Roman" w:hAnsi="Times New Roman" w:cs="Times New Roman"/>
+        </w:rPr>
+        <w:t xml:space="preserve">with a question and </w:t>
+      </w:r>
+      <w:r>
+        <w:rPr>
+          <w:rFonts w:ascii="Times New Roman" w:eastAsia="Times New Roman" w:hAnsi="Times New Roman" w:cs="Times New Roman"/>
+        </w:rPr>
+        <w:t>a precarious position. How do you balance your own pocketbook while sharing the joy and creative vision you had</w:t>
+      </w:r>
+      <w:r>
+        <w:rPr>
+          <w:rFonts w:ascii="Times New Roman" w:eastAsia="Times New Roman" w:hAnsi="Times New Roman" w:cs="Times New Roman"/>
+        </w:rPr>
+        <w:t xml:space="preserve"> for your game</w:t>
+      </w:r>
+      <w:r>
+        <w:rPr>
+          <w:rFonts w:ascii="Times New Roman" w:eastAsia="Times New Roman" w:hAnsi="Times New Roman" w:cs="Times New Roman"/>
+        </w:rPr>
+        <w:t xml:space="preserve"> with your player base? </w:t>
+      </w:r>
+      <w:r>
+        <w:rPr>
+          <w:rFonts w:ascii="Times New Roman" w:eastAsia="Times New Roman" w:hAnsi="Times New Roman" w:cs="Times New Roman"/>
+        </w:rPr>
+        <w:t xml:space="preserve">There are two sides to every story. </w:t>
+      </w:r>
+      <w:r>
+        <w:rPr>
+          <w:rFonts w:ascii="Times New Roman" w:eastAsia="Times New Roman" w:hAnsi="Times New Roman" w:cs="Times New Roman"/>
+        </w:rPr>
+        <w:t xml:space="preserve">You could </w:t>
+      </w:r>
+      <w:r>
+        <w:rPr>
+          <w:rFonts w:ascii="Times New Roman" w:eastAsia="Times New Roman" w:hAnsi="Times New Roman" w:cs="Times New Roman"/>
+        </w:rPr>
+        <w:t xml:space="preserve">lean fully </w:t>
+      </w:r>
+      <w:r>
+        <w:rPr>
+          <w:rFonts w:ascii="Times New Roman" w:eastAsia="Times New Roman" w:hAnsi="Times New Roman" w:cs="Times New Roman"/>
+        </w:rPr>
+        <w:t>onto</w:t>
+      </w:r>
+      <w:r>
+        <w:rPr>
+          <w:rFonts w:ascii="Times New Roman" w:eastAsia="Times New Roman" w:hAnsi="Times New Roman" w:cs="Times New Roman"/>
+        </w:rPr>
+        <w:t xml:space="preserve"> the </w:t>
+      </w:r>
+      <w:r>
+        <w:rPr>
+          <w:rFonts w:ascii="Times New Roman" w:eastAsia="Times New Roman" w:hAnsi="Times New Roman" w:cs="Times New Roman"/>
+        </w:rPr>
+        <w:t>players’</w:t>
+      </w:r>
+      <w:r>
+        <w:rPr>
+          <w:rFonts w:ascii="Times New Roman" w:eastAsia="Times New Roman" w:hAnsi="Times New Roman" w:cs="Times New Roman"/>
+        </w:rPr>
+        <w:t xml:space="preserve"> side and say that every</w:t>
+      </w:r>
+      <w:r>
+        <w:rPr>
+          <w:rFonts w:ascii="Times New Roman" w:eastAsia="Times New Roman" w:hAnsi="Times New Roman" w:cs="Times New Roman"/>
+        </w:rPr>
+        <w:t xml:space="preserve"> game</w:t>
+      </w:r>
+      <w:r>
+        <w:rPr>
+          <w:rFonts w:ascii="Times New Roman" w:eastAsia="Times New Roman" w:hAnsi="Times New Roman" w:cs="Times New Roman"/>
+        </w:rPr>
+        <w:t xml:space="preserve"> should be free.</w:t>
+      </w:r>
+      <w:r>
+        <w:rPr>
+          <w:rFonts w:ascii="Times New Roman" w:eastAsia="Times New Roman" w:hAnsi="Times New Roman" w:cs="Times New Roman"/>
+        </w:rPr>
+        <w:t xml:space="preserve"> Or </w:t>
+      </w:r>
+      <w:r>
+        <w:rPr>
+          <w:rFonts w:ascii="Times New Roman" w:eastAsia="Times New Roman" w:hAnsi="Times New Roman" w:cs="Times New Roman"/>
+        </w:rPr>
+        <w:t xml:space="preserve">lean the other way </w:t>
+      </w:r>
+      <w:r>
+        <w:rPr>
+          <w:rFonts w:ascii="Times New Roman" w:eastAsia="Times New Roman" w:hAnsi="Times New Roman" w:cs="Times New Roman"/>
+        </w:rPr>
+        <w:t xml:space="preserve">and express a desire to charge for every piece of </w:t>
+      </w:r>
+      <w:r>
+        <w:rPr>
+          <w:rFonts w:ascii="Times New Roman" w:eastAsia="Times New Roman" w:hAnsi="Times New Roman" w:cs="Times New Roman"/>
+        </w:rPr>
+        <w:t>content</w:t>
+      </w:r>
+      <w:r>
+        <w:rPr>
+          <w:rFonts w:ascii="Times New Roman" w:eastAsia="Times New Roman" w:hAnsi="Times New Roman" w:cs="Times New Roman"/>
+        </w:rPr>
+        <w:t xml:space="preserve">. </w:t>
+      </w:r>
+      <w:r>
+        <w:rPr>
+          <w:rFonts w:ascii="Times New Roman" w:eastAsia="Times New Roman" w:hAnsi="Times New Roman" w:cs="Times New Roman"/>
+        </w:rPr>
+        <w:t xml:space="preserve">However, one </w:t>
+      </w:r>
+      <w:r>
+        <w:rPr>
+          <w:rFonts w:ascii="Times New Roman" w:eastAsia="Times New Roman" w:hAnsi="Times New Roman" w:cs="Times New Roman"/>
+        </w:rPr>
+        <w:t xml:space="preserve">solution will not fit every situation, and every game is different. </w:t>
+      </w:r>
+      <w:r>
+        <w:rPr>
+          <w:rFonts w:ascii="Times New Roman" w:eastAsia="Times New Roman" w:hAnsi="Times New Roman" w:cs="Times New Roman"/>
+        </w:rPr>
+        <w:t xml:space="preserve">How </w:t>
+      </w:r>
+      <w:r>
+        <w:rPr>
+          <w:rFonts w:ascii="Times New Roman" w:eastAsia="Times New Roman" w:hAnsi="Times New Roman" w:cs="Times New Roman"/>
+        </w:rPr>
+        <w:t xml:space="preserve">does </w:t>
+      </w:r>
+      <w:r>
+        <w:rPr>
+          <w:rFonts w:ascii="Times New Roman" w:eastAsia="Times New Roman" w:hAnsi="Times New Roman" w:cs="Times New Roman"/>
+        </w:rPr>
+        <w:t>a game developer</w:t>
+      </w:r>
+      <w:r>
+        <w:rPr>
+          <w:rFonts w:ascii="Times New Roman" w:eastAsia="Times New Roman" w:hAnsi="Times New Roman" w:cs="Times New Roman"/>
+        </w:rPr>
+        <w:t xml:space="preserve"> find that balance between </w:t>
+      </w:r>
+      <w:r>
+        <w:rPr>
+          <w:rFonts w:ascii="Times New Roman" w:eastAsia="Times New Roman" w:hAnsi="Times New Roman" w:cs="Times New Roman"/>
+        </w:rPr>
+        <w:t xml:space="preserve">compensation and community? </w:t>
       </w:r>
       <w:r>
         <w:rPr>
@@ -1091,6 +985,715 @@
         <w:rPr>
           <w:rFonts w:ascii="Times New Roman" w:eastAsia="Times New Roman" w:hAnsi="Times New Roman" w:cs="Times New Roman"/>
         </w:rPr>
+        <w:tab/>
+      </w:r>
+      <w:r>
+        <w:rPr>
+          <w:rFonts w:ascii="Times New Roman" w:eastAsia="Times New Roman" w:hAnsi="Times New Roman" w:cs="Times New Roman"/>
+        </w:rPr>
+        <w:t>Historically, creators of video games would create the whole game and release that game in its entirety for sale of a fixed sum. However,</w:t>
+      </w:r>
+      <w:r>
+        <w:rPr>
+          <w:rFonts w:ascii="Times New Roman" w:eastAsia="Times New Roman" w:hAnsi="Times New Roman" w:cs="Times New Roman"/>
+        </w:rPr>
+        <w:t xml:space="preserve"> through technological advancements, that is no</w:t>
+      </w:r>
+      <w:r>
+        <w:rPr>
+          <w:rFonts w:ascii="Times New Roman" w:eastAsia="Times New Roman" w:hAnsi="Times New Roman" w:cs="Times New Roman"/>
+        </w:rPr>
+        <w:t xml:space="preserve"> longer a requirement</w:t>
+      </w:r>
+      <w:r>
+        <w:rPr>
+          <w:rFonts w:ascii="Times New Roman" w:eastAsia="Times New Roman" w:hAnsi="Times New Roman" w:cs="Times New Roman"/>
+        </w:rPr>
+        <w:t>, or a norm</w:t>
+      </w:r>
+      <w:r>
+        <w:rPr>
+          <w:rFonts w:ascii="Times New Roman" w:eastAsia="Times New Roman" w:hAnsi="Times New Roman" w:cs="Times New Roman"/>
+        </w:rPr>
+        <w:t xml:space="preserve">. </w:t>
+      </w:r>
+    </w:p>
+    <w:p>
+      <w:pPr>
+        <w:spacing w:line="480" w:lineRule="auto"/>
+        <w:rPr>
+          <w:rFonts w:ascii="Times New Roman" w:eastAsia="Times New Roman" w:hAnsi="Times New Roman" w:cs="Times New Roman"/>
+        </w:rPr>
+      </w:pPr>
+      <w:r>
+        <w:rPr>
+          <w:rFonts w:ascii="Times New Roman" w:eastAsia="Times New Roman" w:hAnsi="Times New Roman" w:cs="Times New Roman"/>
+        </w:rPr>
+        <w:tab/>
+      </w:r>
+      <w:r>
+        <w:rPr>
+          <w:rFonts w:ascii="Times New Roman" w:eastAsia="Times New Roman" w:hAnsi="Times New Roman" w:cs="Times New Roman"/>
+        </w:rPr>
+        <w:t>To drive profits and player engagement</w:t>
+      </w:r>
+      <w:r>
+        <w:rPr>
+          <w:rFonts w:ascii="Times New Roman" w:eastAsia="Times New Roman" w:hAnsi="Times New Roman" w:cs="Times New Roman"/>
+        </w:rPr>
+        <w:t>,</w:t>
+      </w:r>
+      <w:r>
+        <w:rPr>
+          <w:rFonts w:ascii="Times New Roman" w:eastAsia="Times New Roman" w:hAnsi="Times New Roman" w:cs="Times New Roman"/>
+        </w:rPr>
+        <w:t xml:space="preserve"> large game companies shifted </w:t>
+      </w:r>
+      <w:r>
+        <w:rPr>
+          <w:rFonts w:ascii="Times New Roman" w:eastAsia="Times New Roman" w:hAnsi="Times New Roman" w:cs="Times New Roman"/>
+        </w:rPr>
+        <w:t xml:space="preserve">how they monetize their games </w:t>
+      </w:r>
+      <w:r>
+        <w:rPr>
+          <w:rFonts w:ascii="Times New Roman" w:eastAsia="Times New Roman" w:hAnsi="Times New Roman" w:cs="Times New Roman"/>
+        </w:rPr>
+        <w:t xml:space="preserve">from a single box price </w:t>
+      </w:r>
+      <w:r>
+        <w:rPr>
+          <w:rFonts w:ascii="Times New Roman" w:eastAsia="Times New Roman" w:hAnsi="Times New Roman" w:cs="Times New Roman"/>
+        </w:rPr>
+        <w:t xml:space="preserve">for a game </w:t>
+      </w:r>
+      <w:r>
+        <w:rPr>
+          <w:rFonts w:ascii="Times New Roman" w:eastAsia="Times New Roman" w:hAnsi="Times New Roman" w:cs="Times New Roman"/>
+        </w:rPr>
+        <w:t xml:space="preserve">to a </w:t>
+      </w:r>
+      <w:r>
+        <w:rPr>
+          <w:rFonts w:ascii="Times New Roman" w:eastAsia="Times New Roman" w:hAnsi="Times New Roman" w:cs="Times New Roman"/>
+        </w:rPr>
+        <w:t xml:space="preserve">heavily </w:t>
+      </w:r>
+      <w:r>
+        <w:rPr>
+          <w:rFonts w:ascii="Times New Roman" w:eastAsia="Times New Roman" w:hAnsi="Times New Roman" w:cs="Times New Roman"/>
+        </w:rPr>
+        <w:t xml:space="preserve">microtransaction based </w:t>
+      </w:r>
+      <w:r>
+        <w:rPr>
+          <w:rFonts w:ascii="Times New Roman" w:eastAsia="Times New Roman" w:hAnsi="Times New Roman" w:cs="Times New Roman"/>
+        </w:rPr>
+        <w:lastRenderedPageBreak/>
+        <w:t xml:space="preserve">system of </w:t>
+      </w:r>
+      <w:r>
+        <w:rPr>
+          <w:rFonts w:ascii="Times New Roman" w:eastAsia="Times New Roman" w:hAnsi="Times New Roman" w:cs="Times New Roman"/>
+        </w:rPr>
+        <w:t xml:space="preserve">revenue. </w:t>
+      </w:r>
+      <w:r>
+        <w:rPr>
+          <w:rFonts w:ascii="Times New Roman" w:eastAsia="Times New Roman" w:hAnsi="Times New Roman" w:cs="Times New Roman"/>
+        </w:rPr>
+        <w:t>These microtransactions</w:t>
+      </w:r>
+      <w:r>
+        <w:rPr>
+          <w:rFonts w:ascii="Times New Roman" w:eastAsia="Times New Roman" w:hAnsi="Times New Roman" w:cs="Times New Roman"/>
+        </w:rPr>
+        <w:t>, or</w:t>
+      </w:r>
+      <w:r>
+        <w:rPr>
+          <w:rFonts w:ascii="Times New Roman" w:eastAsia="Times New Roman" w:hAnsi="Times New Roman" w:cs="Times New Roman"/>
+        </w:rPr>
+        <w:t xml:space="preserve"> smaller priced transactions typically </w:t>
+      </w:r>
+      <w:r>
+        <w:rPr>
+          <w:rFonts w:ascii="Times New Roman" w:eastAsia="Times New Roman" w:hAnsi="Times New Roman" w:cs="Times New Roman"/>
+        </w:rPr>
+        <w:t xml:space="preserve">designed to be repeatedly purchased, </w:t>
+      </w:r>
+      <w:r>
+        <w:rPr>
+          <w:rFonts w:ascii="Times New Roman" w:eastAsia="Times New Roman" w:hAnsi="Times New Roman" w:cs="Times New Roman"/>
+        </w:rPr>
+        <w:t>primarily c</w:t>
+      </w:r>
+      <w:r>
+        <w:rPr>
+          <w:rFonts w:ascii="Times New Roman" w:eastAsia="Times New Roman" w:hAnsi="Times New Roman" w:cs="Times New Roman"/>
+        </w:rPr>
+        <w:t>onsist</w:t>
+      </w:r>
+      <w:r>
+        <w:rPr>
+          <w:rFonts w:ascii="Times New Roman" w:eastAsia="Times New Roman" w:hAnsi="Times New Roman" w:cs="Times New Roman"/>
+        </w:rPr>
+        <w:t xml:space="preserve"> of three main </w:t>
+      </w:r>
+      <w:r>
+        <w:rPr>
+          <w:rFonts w:ascii="Times New Roman" w:eastAsia="Times New Roman" w:hAnsi="Times New Roman" w:cs="Times New Roman"/>
+        </w:rPr>
+        <w:t>categories.</w:t>
+      </w:r>
+      <w:r>
+        <w:rPr>
+          <w:rFonts w:ascii="Times New Roman" w:eastAsia="Times New Roman" w:hAnsi="Times New Roman" w:cs="Times New Roman"/>
+        </w:rPr>
+        <w:t xml:space="preserve"> </w:t>
+      </w:r>
+      <w:r>
+        <w:rPr>
+          <w:rFonts w:ascii="Times New Roman" w:eastAsia="Times New Roman" w:hAnsi="Times New Roman" w:cs="Times New Roman"/>
+        </w:rPr>
+        <w:t>Loot</w:t>
+      </w:r>
+      <w:r>
+        <w:rPr>
+          <w:rFonts w:ascii="Times New Roman" w:eastAsia="Times New Roman" w:hAnsi="Times New Roman" w:cs="Times New Roman"/>
+        </w:rPr>
+        <w:t xml:space="preserve"> boxes, </w:t>
+      </w:r>
+      <w:r>
+        <w:rPr>
+          <w:rFonts w:ascii="Times New Roman" w:eastAsia="Times New Roman" w:hAnsi="Times New Roman" w:cs="Times New Roman"/>
+        </w:rPr>
+        <w:t>pay to win</w:t>
+      </w:r>
+      <w:r>
+        <w:rPr>
+          <w:rFonts w:ascii="Times New Roman" w:eastAsia="Times New Roman" w:hAnsi="Times New Roman" w:cs="Times New Roman"/>
+        </w:rPr>
+        <w:t xml:space="preserve"> features</w:t>
+      </w:r>
+      <w:r>
+        <w:rPr>
+          <w:rFonts w:ascii="Times New Roman" w:eastAsia="Times New Roman" w:hAnsi="Times New Roman" w:cs="Times New Roman"/>
+        </w:rPr>
+        <w:t xml:space="preserve">, and </w:t>
+      </w:r>
+      <w:r>
+        <w:rPr>
+          <w:rFonts w:ascii="Times New Roman" w:eastAsia="Times New Roman" w:hAnsi="Times New Roman" w:cs="Times New Roman"/>
+        </w:rPr>
+        <w:t>cosmetic</w:t>
+      </w:r>
+      <w:r>
+        <w:rPr>
+          <w:rFonts w:ascii="Times New Roman" w:eastAsia="Times New Roman" w:hAnsi="Times New Roman" w:cs="Times New Roman"/>
+        </w:rPr>
+        <w:t xml:space="preserve"> microtransactions</w:t>
+      </w:r>
+      <w:r>
+        <w:rPr>
+          <w:rFonts w:ascii="Times New Roman" w:eastAsia="Times New Roman" w:hAnsi="Times New Roman" w:cs="Times New Roman"/>
+        </w:rPr>
+        <w:t>.</w:t>
+      </w:r>
+      <w:r>
+        <w:rPr>
+          <w:rFonts w:ascii="Times New Roman" w:eastAsia="Times New Roman" w:hAnsi="Times New Roman" w:cs="Times New Roman"/>
+        </w:rPr>
+        <w:t xml:space="preserve"> </w:t>
+      </w:r>
+    </w:p>
+    <w:p>
+      <w:pPr>
+        <w:spacing w:line="480" w:lineRule="auto"/>
+        <w:rPr>
+          <w:rFonts w:ascii="Times New Roman" w:eastAsia="Times New Roman" w:hAnsi="Times New Roman" w:cs="Times New Roman"/>
+        </w:rPr>
+      </w:pPr>
+      <w:r>
+        <w:rPr>
+          <w:rFonts w:ascii="Times New Roman" w:eastAsia="Times New Roman" w:hAnsi="Times New Roman" w:cs="Times New Roman"/>
+        </w:rPr>
+        <w:tab/>
+      </w:r>
+      <w:r>
+        <w:rPr>
+          <w:rFonts w:ascii="Times New Roman" w:eastAsia="Times New Roman" w:hAnsi="Times New Roman" w:cs="Times New Roman"/>
+        </w:rPr>
+        <w:t>However, just like before, communities and public opinion have changed.</w:t>
+      </w:r>
+      <w:r>
+        <w:rPr>
+          <w:rFonts w:ascii="Times New Roman" w:eastAsia="Times New Roman" w:hAnsi="Times New Roman" w:cs="Times New Roman"/>
+        </w:rPr>
+        <w:t xml:space="preserve"> Microtransactions have become stale and </w:t>
+      </w:r>
+      <w:r>
+        <w:rPr>
+          <w:rFonts w:ascii="Times New Roman" w:eastAsia="Times New Roman" w:hAnsi="Times New Roman" w:cs="Times New Roman"/>
+        </w:rPr>
+        <w:t xml:space="preserve">are now viewed as aggressive and predatory. </w:t>
+      </w:r>
+      <w:r>
+        <w:rPr>
+          <w:rFonts w:ascii="Times New Roman" w:eastAsia="Times New Roman" w:hAnsi="Times New Roman" w:cs="Times New Roman"/>
+        </w:rPr>
+        <w:t>J</w:t>
+      </w:r>
+      <w:r>
+        <w:rPr>
+          <w:rFonts w:ascii="Times New Roman" w:eastAsia="Times New Roman" w:hAnsi="Times New Roman" w:cs="Times New Roman"/>
+        </w:rPr>
+        <w:t xml:space="preserve">ust like in the late 2000s and 2010s, </w:t>
+      </w:r>
+      <w:r>
+        <w:rPr>
+          <w:rFonts w:ascii="Times New Roman" w:eastAsia="Times New Roman" w:hAnsi="Times New Roman" w:cs="Times New Roman"/>
+        </w:rPr>
+        <w:t>it is time for the minds behind these games to look for new</w:t>
+      </w:r>
+      <w:r>
+        <w:rPr>
+          <w:rFonts w:ascii="Times New Roman" w:eastAsia="Times New Roman" w:hAnsi="Times New Roman" w:cs="Times New Roman"/>
+        </w:rPr>
+        <w:t xml:space="preserve">, </w:t>
+      </w:r>
+      <w:r>
+        <w:rPr>
+          <w:rFonts w:ascii="Times New Roman" w:eastAsia="Times New Roman" w:hAnsi="Times New Roman" w:cs="Times New Roman"/>
+        </w:rPr>
+        <w:t>innovative</w:t>
+      </w:r>
+      <w:r>
+        <w:rPr>
+          <w:rFonts w:ascii="Times New Roman" w:eastAsia="Times New Roman" w:hAnsi="Times New Roman" w:cs="Times New Roman"/>
+        </w:rPr>
+        <w:t>, and unique</w:t>
+      </w:r>
+      <w:r>
+        <w:rPr>
+          <w:rFonts w:ascii="Times New Roman" w:eastAsia="Times New Roman" w:hAnsi="Times New Roman" w:cs="Times New Roman"/>
+        </w:rPr>
+        <w:t xml:space="preserve"> ways to drive engagement </w:t>
+      </w:r>
+      <w:r>
+        <w:rPr>
+          <w:rFonts w:ascii="Times New Roman" w:eastAsia="Times New Roman" w:hAnsi="Times New Roman" w:cs="Times New Roman"/>
+        </w:rPr>
+        <w:t>toward future</w:t>
+      </w:r>
+      <w:r>
+        <w:rPr>
+          <w:rFonts w:ascii="Times New Roman" w:eastAsia="Times New Roman" w:hAnsi="Times New Roman" w:cs="Times New Roman"/>
+        </w:rPr>
+        <w:t xml:space="preserve"> sales. </w:t>
+      </w:r>
+    </w:p>
+    <w:p>
+      <w:pPr>
+        <w:spacing w:line="480" w:lineRule="auto"/>
+        <w:rPr>
+          <w:rFonts w:ascii="Times New Roman" w:eastAsia="Times New Roman" w:hAnsi="Times New Roman" w:cs="Times New Roman"/>
+        </w:rPr>
+      </w:pPr>
+      <w:r>
+        <w:rPr>
+          <w:rFonts w:ascii="Times New Roman" w:eastAsia="Times New Roman" w:hAnsi="Times New Roman" w:cs="Times New Roman"/>
+        </w:rPr>
+        <w:tab/>
+        <w:t xml:space="preserve">When developing and exploring unique ways to encourage consumers to purchase a product, it is imperative to engage with that system through the eyes of a consumer. </w:t>
+      </w:r>
+      <w:r>
+        <w:rPr>
+          <w:rFonts w:ascii="Times New Roman" w:eastAsia="Times New Roman" w:hAnsi="Times New Roman" w:cs="Times New Roman"/>
+        </w:rPr>
+        <w:t>Especially when talking about the video game industry, the p</w:t>
+      </w:r>
+      <w:r>
+        <w:rPr>
+          <w:rFonts w:ascii="Times New Roman" w:eastAsia="Times New Roman" w:hAnsi="Times New Roman" w:cs="Times New Roman"/>
+        </w:rPr>
+        <w:t xml:space="preserve">layer experience is crucial </w:t>
+      </w:r>
+      <w:r>
+        <w:rPr>
+          <w:rFonts w:ascii="Times New Roman" w:eastAsia="Times New Roman" w:hAnsi="Times New Roman" w:cs="Times New Roman"/>
+        </w:rPr>
+        <w:t xml:space="preserve">to how you </w:t>
+      </w:r>
+      <w:r>
+        <w:rPr>
+          <w:rFonts w:ascii="Times New Roman" w:eastAsia="Times New Roman" w:hAnsi="Times New Roman" w:cs="Times New Roman"/>
+        </w:rPr>
+        <w:t>monetize</w:t>
+      </w:r>
+      <w:r>
+        <w:rPr>
+          <w:rFonts w:ascii="Times New Roman" w:eastAsia="Times New Roman" w:hAnsi="Times New Roman" w:cs="Times New Roman"/>
+        </w:rPr>
+        <w:t xml:space="preserve"> a game. </w:t>
+      </w:r>
+    </w:p>
+    <w:p>
+      <w:pPr>
+        <w:spacing w:line="480" w:lineRule="auto"/>
+        <w:rPr>
+          <w:rFonts w:ascii="Times New Roman" w:eastAsia="Times New Roman" w:hAnsi="Times New Roman" w:cs="Times New Roman"/>
+        </w:rPr>
+      </w:pPr>
+      <w:r>
+        <w:rPr>
+          <w:rFonts w:ascii="Times New Roman" w:eastAsia="Times New Roman" w:hAnsi="Times New Roman" w:cs="Times New Roman"/>
+        </w:rPr>
+        <w:tab/>
+      </w:r>
+      <w:r>
+        <w:rPr>
+          <w:rFonts w:ascii="Times New Roman" w:eastAsia="Times New Roman" w:hAnsi="Times New Roman" w:cs="Times New Roman"/>
+        </w:rPr>
+        <w:t>I</w:t>
+      </w:r>
+      <w:r>
+        <w:rPr>
+          <w:rFonts w:ascii="Times New Roman" w:eastAsia="Times New Roman" w:hAnsi="Times New Roman" w:cs="Times New Roman"/>
+        </w:rPr>
+        <w:t>n the research</w:t>
+      </w:r>
+      <w:r>
+        <w:rPr>
+          <w:rFonts w:ascii="Times New Roman" w:eastAsia="Times New Roman" w:hAnsi="Times New Roman" w:cs="Times New Roman"/>
+        </w:rPr>
+        <w:t xml:space="preserve"> conducted by</w:t>
+      </w:r>
+      <w:r>
+        <w:rPr>
+          <w:rFonts w:ascii="Times New Roman" w:eastAsia="Times New Roman" w:hAnsi="Times New Roman" w:cs="Times New Roman"/>
+        </w:rPr>
+        <w:t xml:space="preserve"> Petrovskaya and Zendle (2022)</w:t>
+      </w:r>
+      <w:r>
+        <w:rPr>
+          <w:rFonts w:ascii="Times New Roman" w:eastAsia="Times New Roman" w:hAnsi="Times New Roman" w:cs="Times New Roman"/>
+        </w:rPr>
+        <w:t xml:space="preserve">, they asked 1104 players </w:t>
+      </w:r>
+      <w:r>
+        <w:rPr>
+          <w:rFonts w:ascii="Times New Roman" w:eastAsia="Times New Roman" w:hAnsi="Times New Roman" w:cs="Times New Roman"/>
+        </w:rPr>
+        <w:t xml:space="preserve">to </w:t>
+      </w:r>
+      <w:r>
+        <w:rPr>
+          <w:rFonts w:ascii="Times New Roman" w:eastAsia="Times New Roman" w:hAnsi="Times New Roman" w:cs="Times New Roman"/>
+        </w:rPr>
+        <w:t>share an experience of when they had been exposed to transactions they thought were misleading, aggressive, or unfair.</w:t>
+      </w:r>
+      <w:r>
+        <w:rPr>
+          <w:rFonts w:ascii="Times New Roman" w:eastAsia="Times New Roman" w:hAnsi="Times New Roman" w:cs="Times New Roman"/>
+        </w:rPr>
+        <w:t xml:space="preserve"> </w:t>
+      </w:r>
+      <w:r>
+        <w:rPr>
+          <w:rFonts w:ascii="Times New Roman" w:eastAsia="Times New Roman" w:hAnsi="Times New Roman" w:cs="Times New Roman"/>
+        </w:rPr>
+        <w:t xml:space="preserve">Players </w:t>
+      </w:r>
+      <w:r>
+        <w:rPr>
+          <w:rFonts w:ascii="Times New Roman" w:eastAsia="Times New Roman" w:hAnsi="Times New Roman" w:cs="Times New Roman"/>
+        </w:rPr>
+        <w:t>commonly</w:t>
+      </w:r>
+      <w:r>
+        <w:rPr>
+          <w:rFonts w:ascii="Times New Roman" w:eastAsia="Times New Roman" w:hAnsi="Times New Roman" w:cs="Times New Roman"/>
+        </w:rPr>
+        <w:t xml:space="preserve"> </w:t>
+      </w:r>
+      <w:r>
+        <w:rPr>
+          <w:rFonts w:ascii="Times New Roman" w:eastAsia="Times New Roman" w:hAnsi="Times New Roman" w:cs="Times New Roman"/>
+        </w:rPr>
+        <w:t xml:space="preserve">reported </w:t>
+      </w:r>
+      <w:r>
+        <w:rPr>
+          <w:rFonts w:ascii="Times New Roman" w:eastAsia="Times New Roman" w:hAnsi="Times New Roman" w:cs="Times New Roman"/>
+        </w:rPr>
+        <w:t>that</w:t>
+      </w:r>
+      <w:r>
+        <w:rPr>
+          <w:rFonts w:ascii="Times New Roman" w:eastAsia="Times New Roman" w:hAnsi="Times New Roman" w:cs="Times New Roman"/>
+        </w:rPr>
+        <w:t xml:space="preserve"> </w:t>
+      </w:r>
+      <w:r>
+        <w:rPr>
+          <w:rFonts w:ascii="Times New Roman" w:eastAsia="Times New Roman" w:hAnsi="Times New Roman" w:cs="Times New Roman"/>
+        </w:rPr>
+        <w:t>pay to win transactions</w:t>
+      </w:r>
+      <w:r>
+        <w:rPr>
+          <w:rFonts w:ascii="Times New Roman" w:eastAsia="Times New Roman" w:hAnsi="Times New Roman" w:cs="Times New Roman"/>
+        </w:rPr>
+        <w:t xml:space="preserve"> and many other types made them feel that way</w:t>
+      </w:r>
+      <w:r>
+        <w:rPr>
+          <w:rFonts w:ascii="Times New Roman" w:eastAsia="Times New Roman" w:hAnsi="Times New Roman" w:cs="Times New Roman"/>
+        </w:rPr>
+        <w:t xml:space="preserve">. </w:t>
+      </w:r>
+      <w:r>
+        <w:rPr>
+          <w:rFonts w:ascii="Times New Roman" w:eastAsia="Times New Roman" w:hAnsi="Times New Roman" w:cs="Times New Roman"/>
+        </w:rPr>
+        <w:t>T</w:t>
+      </w:r>
+      <w:r>
+        <w:rPr>
+          <w:rFonts w:ascii="Times New Roman" w:eastAsia="Times New Roman" w:hAnsi="Times New Roman" w:cs="Times New Roman"/>
+        </w:rPr>
+        <w:t>he researchers</w:t>
+      </w:r>
+      <w:r>
+        <w:rPr>
+          <w:rFonts w:ascii="Times New Roman" w:eastAsia="Times New Roman" w:hAnsi="Times New Roman" w:cs="Times New Roman"/>
+        </w:rPr>
+        <w:t xml:space="preserve"> found that </w:t>
+      </w:r>
+      <w:r>
+        <w:rPr>
+          <w:rFonts w:ascii="Times New Roman" w:eastAsia="Times New Roman" w:hAnsi="Times New Roman" w:cs="Times New Roman"/>
+        </w:rPr>
+        <w:t>“</w:t>
+      </w:r>
+      <w:r>
+        <w:rPr>
+          <w:rFonts w:ascii="Times New Roman" w:eastAsia="Times New Roman" w:hAnsi="Times New Roman" w:cs="Times New Roman"/>
+        </w:rPr>
+        <w:t>Players repo</w:t>
+      </w:r>
+      <w:r>
+        <w:rPr>
+          <w:rFonts w:ascii="Times New Roman" w:eastAsia="Times New Roman" w:hAnsi="Times New Roman" w:cs="Times New Roman"/>
+        </w:rPr>
+        <w:t>rt</w:t>
+      </w:r>
+      <w:r>
+        <w:rPr>
+          <w:rFonts w:ascii="Times New Roman" w:eastAsia="Times New Roman" w:hAnsi="Times New Roman" w:cs="Times New Roman"/>
+        </w:rPr>
+        <w:t xml:space="preserve"> the </w:t>
+      </w:r>
+      <w:r>
+        <w:rPr>
+          <w:rFonts w:ascii="Times New Roman" w:eastAsia="Times New Roman" w:hAnsi="Times New Roman" w:cs="Times New Roman"/>
+          <w:i/>
+          <w:iCs/>
+        </w:rPr>
+        <w:t>unrealistic presentation of products</w:t>
+      </w:r>
+      <w:r>
+        <w:rPr>
+          <w:rFonts w:ascii="Times New Roman" w:eastAsia="Times New Roman" w:hAnsi="Times New Roman" w:cs="Times New Roman"/>
+          <w:i/>
+          <w:iCs/>
+        </w:rPr>
+        <w:t>…</w:t>
+      </w:r>
+      <w:r>
+        <w:rPr>
+          <w:rFonts w:ascii="Times New Roman" w:eastAsia="Times New Roman" w:hAnsi="Times New Roman" w:cs="Times New Roman"/>
+        </w:rPr>
+        <w:t xml:space="preserve"> and</w:t>
+      </w:r>
+      <w:r>
+        <w:rPr>
+          <w:rFonts w:ascii="Times New Roman" w:eastAsia="Times New Roman" w:hAnsi="Times New Roman" w:cs="Times New Roman"/>
+          <w:i/>
+          <w:iCs/>
+        </w:rPr>
+        <w:t xml:space="preserve"> lack of </w:t>
+      </w:r>
+      <w:r>
+        <w:rPr>
+          <w:rFonts w:ascii="Times New Roman" w:eastAsia="Times New Roman" w:hAnsi="Times New Roman" w:cs="Times New Roman"/>
+          <w:i/>
+          <w:iCs/>
+        </w:rPr>
+        <w:t>information</w:t>
+      </w:r>
+      <w:r>
+        <w:rPr>
+          <w:rFonts w:ascii="Times New Roman" w:eastAsia="Times New Roman" w:hAnsi="Times New Roman" w:cs="Times New Roman"/>
+          <w:i/>
+          <w:iCs/>
+        </w:rPr>
+        <w:t xml:space="preserve"> about conditions of product</w:t>
+      </w:r>
+      <w:r>
+        <w:rPr>
+          <w:rFonts w:ascii="Times New Roman" w:eastAsia="Times New Roman" w:hAnsi="Times New Roman" w:cs="Times New Roman"/>
+          <w:i/>
+          <w:iCs/>
+        </w:rPr>
+        <w:t xml:space="preserve">, </w:t>
+      </w:r>
+      <w:r>
+        <w:rPr>
+          <w:rFonts w:ascii="Times New Roman" w:eastAsia="Times New Roman" w:hAnsi="Times New Roman" w:cs="Times New Roman"/>
+        </w:rPr>
+        <w:t>in which case some critical information may be withheld until after the transaction</w:t>
+      </w:r>
+      <w:r>
+        <w:rPr>
+          <w:rFonts w:ascii="Times New Roman" w:eastAsia="Times New Roman" w:hAnsi="Times New Roman" w:cs="Times New Roman"/>
+        </w:rPr>
+        <w:t xml:space="preserve">…” </w:t>
+      </w:r>
+      <w:r>
+        <w:rPr>
+          <w:rFonts w:ascii="Times New Roman" w:eastAsia="Times New Roman" w:hAnsi="Times New Roman" w:cs="Times New Roman"/>
+        </w:rPr>
+        <w:t>T</w:t>
+      </w:r>
+      <w:r>
+        <w:rPr>
+          <w:rFonts w:ascii="Times New Roman" w:eastAsia="Times New Roman" w:hAnsi="Times New Roman" w:cs="Times New Roman"/>
+        </w:rPr>
+        <w:t>his</w:t>
+      </w:r>
+      <w:r>
+        <w:rPr>
+          <w:rFonts w:ascii="Times New Roman" w:eastAsia="Times New Roman" w:hAnsi="Times New Roman" w:cs="Times New Roman"/>
+        </w:rPr>
+        <w:t xml:space="preserve"> clearly</w:t>
+      </w:r>
+      <w:r>
+        <w:rPr>
+          <w:rFonts w:ascii="Times New Roman" w:eastAsia="Times New Roman" w:hAnsi="Times New Roman" w:cs="Times New Roman"/>
+        </w:rPr>
+        <w:t xml:space="preserve"> shows </w:t>
+      </w:r>
+      <w:r>
+        <w:rPr>
+          <w:rFonts w:ascii="Times New Roman" w:eastAsia="Times New Roman" w:hAnsi="Times New Roman" w:cs="Times New Roman"/>
+        </w:rPr>
+        <w:t xml:space="preserve">a link between what players perceive to be misleading, aggressive, or unfair and </w:t>
+      </w:r>
+      <w:r>
+        <w:rPr>
+          <w:rFonts w:ascii="Times New Roman" w:eastAsia="Times New Roman" w:hAnsi="Times New Roman" w:cs="Times New Roman"/>
+        </w:rPr>
+        <w:t xml:space="preserve">how many </w:t>
+      </w:r>
+      <w:r>
+        <w:rPr>
+          <w:rFonts w:ascii="Times New Roman" w:eastAsia="Times New Roman" w:hAnsi="Times New Roman" w:cs="Times New Roman"/>
+        </w:rPr>
+        <w:t>different types of monetization</w:t>
+      </w:r>
+      <w:r>
+        <w:rPr>
+          <w:rFonts w:ascii="Times New Roman" w:eastAsia="Times New Roman" w:hAnsi="Times New Roman" w:cs="Times New Roman"/>
+        </w:rPr>
+        <w:t xml:space="preserve"> are</w:t>
+      </w:r>
+      <w:r>
+        <w:rPr>
+          <w:rFonts w:ascii="Times New Roman" w:eastAsia="Times New Roman" w:hAnsi="Times New Roman" w:cs="Times New Roman"/>
+        </w:rPr>
+        <w:t xml:space="preserve"> being used in different games</w:t>
+      </w:r>
+      <w:r>
+        <w:rPr>
+          <w:rFonts w:ascii="Times New Roman" w:eastAsia="Times New Roman" w:hAnsi="Times New Roman" w:cs="Times New Roman"/>
+        </w:rPr>
+        <w:t>.</w:t>
+      </w:r>
+      <w:r>
+        <w:rPr>
+          <w:rFonts w:ascii="Times New Roman" w:eastAsia="Times New Roman" w:hAnsi="Times New Roman" w:cs="Times New Roman"/>
+        </w:rPr>
+        <w:t xml:space="preserve"> Further showing that </w:t>
+      </w:r>
+      <w:r>
+        <w:rPr>
+          <w:rFonts w:ascii="Times New Roman" w:eastAsia="Times New Roman" w:hAnsi="Times New Roman" w:cs="Times New Roman"/>
+        </w:rPr>
+        <w:t xml:space="preserve">deceitful </w:t>
+      </w:r>
+      <w:r>
+        <w:rPr>
+          <w:rFonts w:ascii="Times New Roman" w:eastAsia="Times New Roman" w:hAnsi="Times New Roman" w:cs="Times New Roman"/>
+        </w:rPr>
+        <w:t>monetization practices</w:t>
+      </w:r>
+      <w:r>
+        <w:rPr>
+          <w:rFonts w:ascii="Times New Roman" w:eastAsia="Times New Roman" w:hAnsi="Times New Roman" w:cs="Times New Roman"/>
+        </w:rPr>
+        <w:t xml:space="preserve">, </w:t>
+      </w:r>
+      <w:r>
+        <w:rPr>
+          <w:rFonts w:ascii="Times New Roman" w:eastAsia="Times New Roman" w:hAnsi="Times New Roman" w:cs="Times New Roman"/>
+        </w:rPr>
+        <w:t xml:space="preserve">intentional </w:t>
+      </w:r>
+      <w:r>
+        <w:rPr>
+          <w:rFonts w:ascii="Times New Roman" w:eastAsia="Times New Roman" w:hAnsi="Times New Roman" w:cs="Times New Roman"/>
+        </w:rPr>
+        <w:t xml:space="preserve">or not, </w:t>
+      </w:r>
+      <w:r>
+        <w:rPr>
+          <w:rFonts w:ascii="Times New Roman" w:eastAsia="Times New Roman" w:hAnsi="Times New Roman" w:cs="Times New Roman"/>
+        </w:rPr>
+        <w:t xml:space="preserve">can negatively influence </w:t>
+      </w:r>
+      <w:r>
+        <w:rPr>
+          <w:rFonts w:ascii="Times New Roman" w:eastAsia="Times New Roman" w:hAnsi="Times New Roman" w:cs="Times New Roman"/>
+        </w:rPr>
+        <w:t xml:space="preserve">a </w:t>
+      </w:r>
+      <w:r>
+        <w:rPr>
+          <w:rFonts w:ascii="Times New Roman" w:eastAsia="Times New Roman" w:hAnsi="Times New Roman" w:cs="Times New Roman"/>
+        </w:rPr>
+        <w:t>player’s</w:t>
+      </w:r>
+      <w:r>
+        <w:rPr>
+          <w:rFonts w:ascii="Times New Roman" w:eastAsia="Times New Roman" w:hAnsi="Times New Roman" w:cs="Times New Roman"/>
+        </w:rPr>
+        <w:t xml:space="preserve"> perception of a game.</w:t>
+      </w:r>
+    </w:p>
+    <w:p>
+      <w:pPr>
+        <w:spacing w:line="480" w:lineRule="auto"/>
+        <w:rPr>
+          <w:rFonts w:ascii="Times New Roman" w:eastAsia="Times New Roman" w:hAnsi="Times New Roman" w:cs="Times New Roman"/>
+          <w:lang w:val="en-US"/>
+        </w:rPr>
+      </w:pPr>
+      <w:r>
+        <w:rPr>
+          <w:rFonts w:ascii="Times New Roman" w:eastAsia="Times New Roman" w:hAnsi="Times New Roman" w:cs="Times New Roman"/>
+        </w:rPr>
         <w:lastRenderedPageBreak/>
         <w:tab/>
       </w:r>
@@ -1098,109 +1701,19 @@
         <w:rPr>
           <w:rFonts w:ascii="Times New Roman" w:eastAsia="Times New Roman" w:hAnsi="Times New Roman" w:cs="Times New Roman"/>
         </w:rPr>
-        <w:t>To drive profits and player engagement</w:t>
-      </w:r>
-      <w:r>
-        <w:rPr>
-          <w:rFonts w:ascii="Times New Roman" w:eastAsia="Times New Roman" w:hAnsi="Times New Roman" w:cs="Times New Roman"/>
-        </w:rPr>
-        <w:t>,</w:t>
-      </w:r>
-      <w:r>
-        <w:rPr>
-          <w:rFonts w:ascii="Times New Roman" w:eastAsia="Times New Roman" w:hAnsi="Times New Roman" w:cs="Times New Roman"/>
-        </w:rPr>
-        <w:t xml:space="preserve"> large game companies shifted </w:t>
-      </w:r>
-      <w:r>
-        <w:rPr>
-          <w:rFonts w:ascii="Times New Roman" w:eastAsia="Times New Roman" w:hAnsi="Times New Roman" w:cs="Times New Roman"/>
-        </w:rPr>
-        <w:t xml:space="preserve">how they monetize their games </w:t>
-      </w:r>
-      <w:r>
-        <w:rPr>
-          <w:rFonts w:ascii="Times New Roman" w:eastAsia="Times New Roman" w:hAnsi="Times New Roman" w:cs="Times New Roman"/>
-        </w:rPr>
-        <w:t xml:space="preserve">from a single box price </w:t>
-      </w:r>
-      <w:r>
-        <w:rPr>
-          <w:rFonts w:ascii="Times New Roman" w:eastAsia="Times New Roman" w:hAnsi="Times New Roman" w:cs="Times New Roman"/>
-        </w:rPr>
-        <w:t xml:space="preserve">for a game </w:t>
-      </w:r>
-      <w:r>
-        <w:rPr>
-          <w:rFonts w:ascii="Times New Roman" w:eastAsia="Times New Roman" w:hAnsi="Times New Roman" w:cs="Times New Roman"/>
-        </w:rPr>
-        <w:t xml:space="preserve">to a </w:t>
-      </w:r>
-      <w:r>
-        <w:rPr>
-          <w:rFonts w:ascii="Times New Roman" w:eastAsia="Times New Roman" w:hAnsi="Times New Roman" w:cs="Times New Roman"/>
-        </w:rPr>
-        <w:t xml:space="preserve">heavily </w:t>
-      </w:r>
-      <w:r>
-        <w:rPr>
-          <w:rFonts w:ascii="Times New Roman" w:eastAsia="Times New Roman" w:hAnsi="Times New Roman" w:cs="Times New Roman"/>
-        </w:rPr>
-        <w:t xml:space="preserve">microtransaction based system of </w:t>
-      </w:r>
-      <w:r>
-        <w:rPr>
-          <w:rFonts w:ascii="Times New Roman" w:eastAsia="Times New Roman" w:hAnsi="Times New Roman" w:cs="Times New Roman"/>
-        </w:rPr>
-        <w:t xml:space="preserve">revenue. </w:t>
-      </w:r>
-      <w:r>
-        <w:rPr>
-          <w:rFonts w:ascii="Times New Roman" w:eastAsia="Times New Roman" w:hAnsi="Times New Roman" w:cs="Times New Roman"/>
-        </w:rPr>
-        <w:t>These microtransactions</w:t>
-      </w:r>
-      <w:r>
-        <w:rPr>
-          <w:rFonts w:ascii="Times New Roman" w:eastAsia="Times New Roman" w:hAnsi="Times New Roman" w:cs="Times New Roman"/>
-        </w:rPr>
-        <w:t>, or</w:t>
-      </w:r>
-      <w:r>
-        <w:rPr>
-          <w:rFonts w:ascii="Times New Roman" w:eastAsia="Times New Roman" w:hAnsi="Times New Roman" w:cs="Times New Roman"/>
-        </w:rPr>
-        <w:t xml:space="preserve"> smaller priced transactions typically </w:t>
-      </w:r>
-      <w:r>
-        <w:rPr>
-          <w:rFonts w:ascii="Times New Roman" w:eastAsia="Times New Roman" w:hAnsi="Times New Roman" w:cs="Times New Roman"/>
-        </w:rPr>
-        <w:t xml:space="preserve">designed to be repeatedly purchased, </w:t>
-      </w:r>
-      <w:r>
-        <w:rPr>
-          <w:rFonts w:ascii="Times New Roman" w:eastAsia="Times New Roman" w:hAnsi="Times New Roman" w:cs="Times New Roman"/>
-        </w:rPr>
-        <w:t>primarily c</w:t>
-      </w:r>
-      <w:r>
-        <w:rPr>
-          <w:rFonts w:ascii="Times New Roman" w:eastAsia="Times New Roman" w:hAnsi="Times New Roman" w:cs="Times New Roman"/>
-        </w:rPr>
-        <w:t>onsist</w:t>
-      </w:r>
-      <w:r>
-        <w:rPr>
-          <w:rFonts w:ascii="Times New Roman" w:eastAsia="Times New Roman" w:hAnsi="Times New Roman" w:cs="Times New Roman"/>
-        </w:rPr>
-        <w:t xml:space="preserve"> of three main </w:t>
-      </w:r>
-      <w:r>
-        <w:rPr>
-          <w:rFonts w:ascii="Times New Roman" w:eastAsia="Times New Roman" w:hAnsi="Times New Roman" w:cs="Times New Roman"/>
-        </w:rPr>
-        <w:t>categories.</w:t>
+        <w:t>Furthermore, t</w:t>
+      </w:r>
+      <w:r>
+        <w:rPr>
+          <w:rFonts w:ascii="Times New Roman" w:eastAsia="Times New Roman" w:hAnsi="Times New Roman" w:cs="Times New Roman"/>
+        </w:rPr>
+        <w:t xml:space="preserve">here </w:t>
+      </w:r>
+      <w:r>
+        <w:rPr>
+          <w:rFonts w:ascii="Times New Roman" w:eastAsia="Times New Roman" w:hAnsi="Times New Roman" w:cs="Times New Roman"/>
+        </w:rPr>
+        <w:t>may be</w:t>
       </w:r>
       <w:r>
         <w:rPr>
@@ -1212,43 +1725,85 @@
         <w:rPr>
           <w:rFonts w:ascii="Times New Roman" w:eastAsia="Times New Roman" w:hAnsi="Times New Roman" w:cs="Times New Roman"/>
         </w:rPr>
-        <w:t>Loot</w:t>
-      </w:r>
-      <w:r>
-        <w:rPr>
-          <w:rFonts w:ascii="Times New Roman" w:eastAsia="Times New Roman" w:hAnsi="Times New Roman" w:cs="Times New Roman"/>
-        </w:rPr>
-        <w:t xml:space="preserve"> boxes, </w:t>
-      </w:r>
-      <w:r>
-        <w:rPr>
-          <w:rFonts w:ascii="Times New Roman" w:eastAsia="Times New Roman" w:hAnsi="Times New Roman" w:cs="Times New Roman"/>
-        </w:rPr>
-        <w:t>pay to win</w:t>
-      </w:r>
-      <w:r>
-        <w:rPr>
-          <w:rFonts w:ascii="Times New Roman" w:eastAsia="Times New Roman" w:hAnsi="Times New Roman" w:cs="Times New Roman"/>
-        </w:rPr>
-        <w:t xml:space="preserve"> features</w:t>
-      </w:r>
-      <w:r>
-        <w:rPr>
-          <w:rFonts w:ascii="Times New Roman" w:eastAsia="Times New Roman" w:hAnsi="Times New Roman" w:cs="Times New Roman"/>
-        </w:rPr>
-        <w:t xml:space="preserve">, and </w:t>
-      </w:r>
-      <w:r>
-        <w:rPr>
-          <w:rFonts w:ascii="Times New Roman" w:eastAsia="Times New Roman" w:hAnsi="Times New Roman" w:cs="Times New Roman"/>
-        </w:rPr>
-        <w:t>cosmetic</w:t>
-      </w:r>
-      <w:r>
-        <w:rPr>
-          <w:rFonts w:ascii="Times New Roman" w:eastAsia="Times New Roman" w:hAnsi="Times New Roman" w:cs="Times New Roman"/>
-        </w:rPr>
-        <w:t xml:space="preserve"> microtransactions</w:t>
+        <w:t>precedents</w:t>
+      </w:r>
+      <w:r>
+        <w:rPr>
+          <w:rFonts w:ascii="Times New Roman" w:eastAsia="Times New Roman" w:hAnsi="Times New Roman" w:cs="Times New Roman"/>
+        </w:rPr>
+        <w:t xml:space="preserve"> of listening to player feedback </w:t>
+      </w:r>
+      <w:r>
+        <w:rPr>
+          <w:rFonts w:ascii="Times New Roman" w:eastAsia="Times New Roman" w:hAnsi="Times New Roman" w:cs="Times New Roman"/>
+        </w:rPr>
+        <w:t xml:space="preserve">to change </w:t>
+      </w:r>
+      <w:r>
+        <w:rPr>
+          <w:rFonts w:ascii="Times New Roman" w:eastAsia="Times New Roman" w:hAnsi="Times New Roman" w:cs="Times New Roman"/>
+        </w:rPr>
+        <w:t>the industry</w:t>
+      </w:r>
+      <w:r>
+        <w:rPr>
+          <w:rFonts w:ascii="Times New Roman" w:eastAsia="Times New Roman" w:hAnsi="Times New Roman" w:cs="Times New Roman"/>
+        </w:rPr>
+        <w:t xml:space="preserve"> monetize</w:t>
+      </w:r>
+      <w:r>
+        <w:rPr>
+          <w:rFonts w:ascii="Times New Roman" w:eastAsia="Times New Roman" w:hAnsi="Times New Roman" w:cs="Times New Roman"/>
+        </w:rPr>
+        <w:t xml:space="preserve">s </w:t>
+      </w:r>
+      <w:r>
+        <w:rPr>
+          <w:rFonts w:ascii="Times New Roman" w:eastAsia="Times New Roman" w:hAnsi="Times New Roman" w:cs="Times New Roman"/>
+        </w:rPr>
+        <w:t>game</w:t>
+      </w:r>
+      <w:r>
+        <w:rPr>
+          <w:rFonts w:ascii="Times New Roman" w:eastAsia="Times New Roman" w:hAnsi="Times New Roman" w:cs="Times New Roman"/>
+        </w:rPr>
+        <w:t>s</w:t>
+      </w:r>
+      <w:r>
+        <w:rPr>
+          <w:rFonts w:ascii="Times New Roman" w:eastAsia="Times New Roman" w:hAnsi="Times New Roman" w:cs="Times New Roman"/>
+        </w:rPr>
+        <w:t xml:space="preserve">. </w:t>
+      </w:r>
+      <w:r>
+        <w:rPr>
+          <w:rFonts w:ascii="Times New Roman" w:eastAsia="Times New Roman" w:hAnsi="Times New Roman" w:cs="Times New Roman"/>
+        </w:rPr>
+        <w:t xml:space="preserve">As mentioned before, pay to win transactions </w:t>
+      </w:r>
+      <w:r>
+        <w:rPr>
+          <w:rFonts w:ascii="Times New Roman" w:eastAsia="Times New Roman" w:hAnsi="Times New Roman" w:cs="Times New Roman"/>
+        </w:rPr>
+        <w:t>w</w:t>
+      </w:r>
+      <w:r>
+        <w:rPr>
+          <w:rFonts w:ascii="Times New Roman" w:eastAsia="Times New Roman" w:hAnsi="Times New Roman" w:cs="Times New Roman"/>
+        </w:rPr>
+        <w:t xml:space="preserve">ere </w:t>
+      </w:r>
+      <w:r>
+        <w:rPr>
+          <w:rFonts w:ascii="Times New Roman" w:eastAsia="Times New Roman" w:hAnsi="Times New Roman" w:cs="Times New Roman"/>
+        </w:rPr>
+        <w:t xml:space="preserve">commonly seen as misleading or </w:t>
+      </w:r>
+      <w:r>
+        <w:rPr>
+          <w:rFonts w:ascii="Times New Roman" w:eastAsia="Times New Roman" w:hAnsi="Times New Roman" w:cs="Times New Roman"/>
+        </w:rPr>
+        <w:t>unfair, causing them to lose popularity</w:t>
       </w:r>
       <w:r>
         <w:rPr>
@@ -1261,6 +1816,111 @@
           <w:rFonts w:ascii="Times New Roman" w:eastAsia="Times New Roman" w:hAnsi="Times New Roman" w:cs="Times New Roman"/>
         </w:rPr>
         <w:t xml:space="preserve"> </w:t>
+      </w:r>
+      <w:r>
+        <w:rPr>
+          <w:rFonts w:ascii="Times New Roman" w:eastAsia="Times New Roman" w:hAnsi="Times New Roman" w:cs="Times New Roman"/>
+        </w:rPr>
+        <w:t>In</w:t>
+      </w:r>
+      <w:r>
+        <w:rPr>
+          <w:rFonts w:ascii="Times New Roman" w:eastAsia="Times New Roman" w:hAnsi="Times New Roman" w:cs="Times New Roman"/>
+        </w:rPr>
+        <w:t xml:space="preserve"> a</w:t>
+      </w:r>
+      <w:r>
+        <w:rPr>
+          <w:rFonts w:ascii="Times New Roman" w:eastAsia="Times New Roman" w:hAnsi="Times New Roman" w:cs="Times New Roman"/>
+        </w:rPr>
+        <w:t xml:space="preserve"> study conducted by</w:t>
+      </w:r>
+      <w:r>
+        <w:rPr>
+          <w:rFonts w:ascii="Times New Roman" w:eastAsia="Times New Roman" w:hAnsi="Times New Roman" w:cs="Times New Roman"/>
+        </w:rPr>
+        <w:t xml:space="preserve"> David et al. (2020)</w:t>
+      </w:r>
+      <w:r>
+        <w:rPr>
+          <w:rFonts w:ascii="Times New Roman" w:eastAsia="Times New Roman" w:hAnsi="Times New Roman" w:cs="Times New Roman"/>
+        </w:rPr>
+        <w:t xml:space="preserve">, looking at the rise of microtransactions </w:t>
+      </w:r>
+      <w:r>
+        <w:rPr>
+          <w:rFonts w:ascii="Times New Roman" w:eastAsia="Times New Roman" w:hAnsi="Times New Roman" w:cs="Times New Roman"/>
+        </w:rPr>
+        <w:t>over the 2010s “</w:t>
+      </w:r>
+      <w:r>
+        <w:rPr>
+          <w:rFonts w:ascii="Times New Roman" w:eastAsia="Times New Roman" w:hAnsi="Times New Roman" w:cs="Times New Roman"/>
+        </w:rPr>
+        <w:t>…</w:t>
+      </w:r>
+      <w:r>
+        <w:rPr>
+          <w:rFonts w:ascii="Times New Roman" w:eastAsia="Times New Roman" w:hAnsi="Times New Roman" w:cs="Times New Roman"/>
+          <w:lang w:val="en-US"/>
+        </w:rPr>
+        <w:t xml:space="preserve">suggests that pay to win microtransactions continue to be an uncommon feature of desktop video games. </w:t>
+      </w:r>
+      <w:r>
+        <w:rPr>
+          <w:rFonts w:ascii="Times New Roman" w:eastAsia="Times New Roman" w:hAnsi="Times New Roman" w:cs="Times New Roman"/>
+          <w:lang w:val="en-US"/>
+        </w:rPr>
+        <w:t>…</w:t>
+      </w:r>
+      <w:r>
+        <w:rPr>
+          <w:rFonts w:ascii="Times New Roman" w:eastAsia="Times New Roman" w:hAnsi="Times New Roman" w:cs="Times New Roman"/>
+          <w:lang w:val="en-US"/>
+        </w:rPr>
+        <w:t>exposure to this feature appeared to only gradually rise from 2010 onwards, and to plateau in 2015, leading to relatively low levels of exposure in 2019.</w:t>
+      </w:r>
+      <w:r>
+        <w:rPr>
+          <w:rFonts w:ascii="Times New Roman" w:eastAsia="Times New Roman" w:hAnsi="Times New Roman" w:cs="Times New Roman"/>
+          <w:lang w:val="en-US"/>
+        </w:rPr>
+        <w:t xml:space="preserve">” This supports the theory that </w:t>
+      </w:r>
+      <w:r>
+        <w:rPr>
+          <w:rFonts w:ascii="Times New Roman" w:eastAsia="Times New Roman" w:hAnsi="Times New Roman" w:cs="Times New Roman"/>
+          <w:lang w:val="en-US"/>
+        </w:rPr>
+        <w:t>by l</w:t>
+      </w:r>
+      <w:r>
+        <w:rPr>
+          <w:rFonts w:ascii="Times New Roman" w:eastAsia="Times New Roman" w:hAnsi="Times New Roman" w:cs="Times New Roman"/>
+          <w:lang w:val="en-US"/>
+        </w:rPr>
+        <w:t xml:space="preserve">istening to player feedback and building a healthy relationship with players, </w:t>
+      </w:r>
+      <w:r>
+        <w:rPr>
+          <w:rFonts w:ascii="Times New Roman" w:eastAsia="Times New Roman" w:hAnsi="Times New Roman" w:cs="Times New Roman"/>
+          <w:lang w:val="en-US"/>
+        </w:rPr>
+        <w:t xml:space="preserve">video game producers reduced the </w:t>
+      </w:r>
+      <w:r>
+        <w:rPr>
+          <w:rFonts w:ascii="Times New Roman" w:eastAsia="Times New Roman" w:hAnsi="Times New Roman" w:cs="Times New Roman"/>
+          <w:lang w:val="en-US"/>
+        </w:rPr>
+        <w:t>amount</w:t>
+      </w:r>
+      <w:r>
+        <w:rPr>
+          <w:rFonts w:ascii="Times New Roman" w:eastAsia="Times New Roman" w:hAnsi="Times New Roman" w:cs="Times New Roman"/>
+          <w:lang w:val="en-US"/>
+        </w:rPr>
+        <w:t xml:space="preserve"> of pay to win microtransactions in their games. </w:t>
       </w:r>
     </w:p>
     <w:p>
@@ -1268,85 +1928,113 @@
         <w:spacing w:line="480" w:lineRule="auto"/>
         <w:rPr>
           <w:rFonts w:ascii="Times New Roman" w:eastAsia="Times New Roman" w:hAnsi="Times New Roman" w:cs="Times New Roman"/>
-        </w:rPr>
-      </w:pPr>
-      <w:r>
-        <w:rPr>
-          <w:rFonts w:ascii="Times New Roman" w:eastAsia="Times New Roman" w:hAnsi="Times New Roman" w:cs="Times New Roman"/>
+          <w:lang w:val="en-US"/>
+        </w:rPr>
+      </w:pPr>
+      <w:r>
+        <w:rPr>
+          <w:rFonts w:ascii="Times New Roman" w:eastAsia="Times New Roman" w:hAnsi="Times New Roman" w:cs="Times New Roman"/>
+          <w:lang w:val="en-US"/>
         </w:rPr>
         <w:tab/>
       </w:r>
       <w:r>
         <w:rPr>
           <w:rFonts w:ascii="Times New Roman" w:eastAsia="Times New Roman" w:hAnsi="Times New Roman" w:cs="Times New Roman"/>
-        </w:rPr>
-        <w:t>However, just like before, communities and public opinion have changed.</w:t>
-      </w:r>
-      <w:r>
-        <w:rPr>
-          <w:rFonts w:ascii="Times New Roman" w:eastAsia="Times New Roman" w:hAnsi="Times New Roman" w:cs="Times New Roman"/>
-        </w:rPr>
-        <w:t xml:space="preserve"> Microtransactions have become stale and </w:t>
-      </w:r>
-      <w:r>
-        <w:rPr>
-          <w:rFonts w:ascii="Times New Roman" w:eastAsia="Times New Roman" w:hAnsi="Times New Roman" w:cs="Times New Roman"/>
-        </w:rPr>
-        <w:t xml:space="preserve">are now viewed as aggressive and predatory. </w:t>
-      </w:r>
-      <w:r>
-        <w:rPr>
-          <w:rFonts w:ascii="Times New Roman" w:eastAsia="Times New Roman" w:hAnsi="Times New Roman" w:cs="Times New Roman"/>
-        </w:rPr>
-        <w:t>J</w:t>
-      </w:r>
-      <w:r>
-        <w:rPr>
-          <w:rFonts w:ascii="Times New Roman" w:eastAsia="Times New Roman" w:hAnsi="Times New Roman" w:cs="Times New Roman"/>
-        </w:rPr>
-        <w:t xml:space="preserve">ust like in the late 2000s and 2010s, </w:t>
-      </w:r>
-      <w:r>
-        <w:rPr>
-          <w:rFonts w:ascii="Times New Roman" w:eastAsia="Times New Roman" w:hAnsi="Times New Roman" w:cs="Times New Roman"/>
-        </w:rPr>
-        <w:t>it is time for the minds behind these games to look for new</w:t>
-      </w:r>
-      <w:r>
-        <w:rPr>
-          <w:rFonts w:ascii="Times New Roman" w:eastAsia="Times New Roman" w:hAnsi="Times New Roman" w:cs="Times New Roman"/>
-        </w:rPr>
-        <w:t xml:space="preserve">, </w:t>
-      </w:r>
-      <w:r>
-        <w:rPr>
-          <w:rFonts w:ascii="Times New Roman" w:eastAsia="Times New Roman" w:hAnsi="Times New Roman" w:cs="Times New Roman"/>
-        </w:rPr>
-        <w:t>innovative</w:t>
-      </w:r>
-      <w:r>
-        <w:rPr>
-          <w:rFonts w:ascii="Times New Roman" w:eastAsia="Times New Roman" w:hAnsi="Times New Roman" w:cs="Times New Roman"/>
-        </w:rPr>
-        <w:t>, and unique</w:t>
-      </w:r>
-      <w:r>
-        <w:rPr>
-          <w:rFonts w:ascii="Times New Roman" w:eastAsia="Times New Roman" w:hAnsi="Times New Roman" w:cs="Times New Roman"/>
-        </w:rPr>
-        <w:t xml:space="preserve"> ways to drive engagement </w:t>
-      </w:r>
-      <w:r>
-        <w:rPr>
-          <w:rFonts w:ascii="Times New Roman" w:eastAsia="Times New Roman" w:hAnsi="Times New Roman" w:cs="Times New Roman"/>
-        </w:rPr>
-        <w:t>toward future</w:t>
-      </w:r>
-      <w:r>
-        <w:rPr>
-          <w:rFonts w:ascii="Times New Roman" w:eastAsia="Times New Roman" w:hAnsi="Times New Roman" w:cs="Times New Roman"/>
-        </w:rPr>
-        <w:t xml:space="preserve"> sales. </w:t>
+          <w:lang w:val="en-US"/>
+        </w:rPr>
+        <w:t xml:space="preserve">In addition, </w:t>
+      </w:r>
+      <w:r>
+        <w:rPr>
+          <w:rFonts w:ascii="Times New Roman" w:eastAsia="Times New Roman" w:hAnsi="Times New Roman" w:cs="Times New Roman"/>
+          <w:lang w:val="en-US"/>
+        </w:rPr>
+        <w:t>by listening to players, developers</w:t>
+      </w:r>
+      <w:r>
+        <w:rPr>
+          <w:rFonts w:ascii="Times New Roman" w:eastAsia="Times New Roman" w:hAnsi="Times New Roman" w:cs="Times New Roman"/>
+          <w:lang w:val="en-US"/>
+        </w:rPr>
+        <w:t xml:space="preserve"> seemingly</w:t>
+      </w:r>
+      <w:r>
+        <w:rPr>
+          <w:rFonts w:ascii="Times New Roman" w:eastAsia="Times New Roman" w:hAnsi="Times New Roman" w:cs="Times New Roman"/>
+          <w:lang w:val="en-US"/>
+        </w:rPr>
+        <w:t xml:space="preserve"> found that </w:t>
+      </w:r>
+      <w:r>
+        <w:rPr>
+          <w:rFonts w:ascii="Times New Roman" w:eastAsia="Times New Roman" w:hAnsi="Times New Roman" w:cs="Times New Roman"/>
+          <w:lang w:val="en-US"/>
+        </w:rPr>
+        <w:t xml:space="preserve">loot boxes and cosmetic transactions </w:t>
+      </w:r>
+      <w:r>
+        <w:rPr>
+          <w:rFonts w:ascii="Times New Roman" w:eastAsia="Times New Roman" w:hAnsi="Times New Roman" w:cs="Times New Roman"/>
+          <w:lang w:val="en-US"/>
+        </w:rPr>
+        <w:t>were received much more</w:t>
+      </w:r>
+      <w:r>
+        <w:rPr>
+          <w:rFonts w:ascii="Times New Roman" w:eastAsia="Times New Roman" w:hAnsi="Times New Roman" w:cs="Times New Roman"/>
+          <w:lang w:val="en-US"/>
+        </w:rPr>
+        <w:t xml:space="preserve"> </w:t>
+      </w:r>
+      <w:r>
+        <w:rPr>
+          <w:rFonts w:ascii="Times New Roman" w:eastAsia="Times New Roman" w:hAnsi="Times New Roman" w:cs="Times New Roman"/>
+          <w:lang w:val="en-US"/>
+        </w:rPr>
+        <w:t xml:space="preserve">positively and doubled down on </w:t>
+      </w:r>
+      <w:r>
+        <w:rPr>
+          <w:rFonts w:ascii="Times New Roman" w:eastAsia="Times New Roman" w:hAnsi="Times New Roman" w:cs="Times New Roman"/>
+          <w:lang w:val="en-US"/>
+        </w:rPr>
+        <w:t xml:space="preserve">further monetizing </w:t>
+      </w:r>
+      <w:r>
+        <w:rPr>
+          <w:rFonts w:ascii="Times New Roman" w:eastAsia="Times New Roman" w:hAnsi="Times New Roman" w:cs="Times New Roman"/>
+          <w:lang w:val="en-US"/>
+        </w:rPr>
+        <w:t xml:space="preserve">those </w:t>
+      </w:r>
+      <w:r>
+        <w:rPr>
+          <w:rFonts w:ascii="Times New Roman" w:eastAsia="Times New Roman" w:hAnsi="Times New Roman" w:cs="Times New Roman"/>
+          <w:lang w:val="en-US"/>
+        </w:rPr>
+        <w:t xml:space="preserve">markets. </w:t>
+      </w:r>
+      <w:r>
+        <w:rPr>
+          <w:rFonts w:ascii="Times New Roman" w:eastAsia="Times New Roman" w:hAnsi="Times New Roman" w:cs="Times New Roman"/>
+          <w:lang w:val="en-US"/>
+        </w:rPr>
+        <w:t>The research conducted by Da</w:t>
+      </w:r>
+      <w:r>
+        <w:rPr>
+          <w:rFonts w:ascii="Times New Roman" w:eastAsia="Times New Roman" w:hAnsi="Times New Roman" w:cs="Times New Roman"/>
+          <w:lang w:val="en-US"/>
+        </w:rPr>
+        <w:t>vid et al. (2020)</w:t>
+      </w:r>
+      <w:r>
+        <w:rPr>
+          <w:rFonts w:ascii="Times New Roman" w:eastAsia="Times New Roman" w:hAnsi="Times New Roman" w:cs="Times New Roman"/>
+          <w:lang w:val="en-US"/>
+        </w:rPr>
+        <w:t xml:space="preserve"> found the following: </w:t>
       </w:r>
     </w:p>
     <w:p>
@@ -1359,39 +2047,121 @@
       <w:r>
         <w:rPr>
           <w:rFonts w:ascii="Times New Roman" w:eastAsia="Times New Roman" w:hAnsi="Times New Roman" w:cs="Times New Roman"/>
+          <w:lang w:val="en-US"/>
         </w:rPr>
         <w:tab/>
-        <w:t xml:space="preserve">When developing and exploring unique ways to encourage consumers to purchase a product, it is imperative to engage with that system through the eyes of a consumer. </w:t>
-      </w:r>
-      <w:r>
-        <w:rPr>
-          <w:rFonts w:ascii="Times New Roman" w:eastAsia="Times New Roman" w:hAnsi="Times New Roman" w:cs="Times New Roman"/>
-        </w:rPr>
-        <w:t>Especially when talking about the video game industry, the p</w:t>
-      </w:r>
-      <w:r>
-        <w:rPr>
-          <w:rFonts w:ascii="Times New Roman" w:eastAsia="Times New Roman" w:hAnsi="Times New Roman" w:cs="Times New Roman"/>
-        </w:rPr>
-        <w:t xml:space="preserve">layer experience is crucial </w:t>
-      </w:r>
-      <w:r>
-        <w:rPr>
-          <w:rFonts w:ascii="Times New Roman" w:eastAsia="Times New Roman" w:hAnsi="Times New Roman" w:cs="Times New Roman"/>
-        </w:rPr>
-        <w:t xml:space="preserve">to how you </w:t>
-      </w:r>
-      <w:r>
-        <w:rPr>
-          <w:rFonts w:ascii="Times New Roman" w:eastAsia="Times New Roman" w:hAnsi="Times New Roman" w:cs="Times New Roman"/>
-        </w:rPr>
-        <w:t>monetize</w:t>
-      </w:r>
-      <w:r>
-        <w:rPr>
-          <w:rFonts w:ascii="Times New Roman" w:eastAsia="Times New Roman" w:hAnsi="Times New Roman" w:cs="Times New Roman"/>
-        </w:rPr>
-        <w:t xml:space="preserve"> a game. </w:t>
+      </w:r>
+      <w:r>
+        <w:rPr>
+          <w:rFonts w:ascii="Times New Roman" w:eastAsia="Times New Roman" w:hAnsi="Times New Roman" w:cs="Times New Roman"/>
+          <w:lang w:val="en-US"/>
+        </w:rPr>
+        <w:t>“</w:t>
+      </w:r>
+      <w:r>
+        <w:rPr>
+          <w:rFonts w:ascii="Times New Roman" w:eastAsia="Times New Roman" w:hAnsi="Times New Roman" w:cs="Times New Roman"/>
+          <w:lang w:val="en-US"/>
+        </w:rPr>
+        <w:t xml:space="preserve">Over 70% of gamers played a game with loot boxes in by the end of the studied period; </w:t>
+      </w:r>
+      <w:r>
+        <w:rPr>
+          <w:rFonts w:ascii="Times New Roman" w:eastAsia="Times New Roman" w:hAnsi="Times New Roman" w:cs="Times New Roman"/>
+          <w:lang w:val="en-US"/>
+        </w:rPr>
+        <w:tab/>
+      </w:r>
+      <w:r>
+        <w:rPr>
+          <w:rFonts w:ascii="Times New Roman" w:eastAsia="Times New Roman" w:hAnsi="Times New Roman" w:cs="Times New Roman"/>
+          <w:lang w:val="en-US"/>
+        </w:rPr>
+        <w:t>over 80%</w:t>
+      </w:r>
+      <w:r>
+        <w:rPr>
+          <w:rFonts w:ascii="Times New Roman" w:eastAsia="Times New Roman" w:hAnsi="Times New Roman" w:cs="Times New Roman"/>
+          <w:lang w:val="en-US"/>
+        </w:rPr>
+        <w:t xml:space="preserve"> </w:t>
+      </w:r>
+      <w:r>
+        <w:rPr>
+          <w:rFonts w:ascii="Times New Roman" w:eastAsia="Times New Roman" w:hAnsi="Times New Roman" w:cs="Times New Roman"/>
+          <w:lang w:val="en-US"/>
+        </w:rPr>
+        <w:t>played a game with cosmetic microtransactions.</w:t>
+      </w:r>
+      <w:r>
+        <w:rPr>
+          <w:rFonts w:ascii="Times New Roman" w:eastAsia="Times New Roman" w:hAnsi="Times New Roman" w:cs="Times New Roman"/>
+          <w:lang w:val="en-US"/>
+        </w:rPr>
+        <w:t xml:space="preserve"> </w:t>
+      </w:r>
+      <w:r>
+        <w:rPr>
+          <w:rFonts w:ascii="Times New Roman" w:eastAsia="Times New Roman" w:hAnsi="Times New Roman" w:cs="Times New Roman"/>
+          <w:lang w:val="en-US"/>
+        </w:rPr>
+        <w:t xml:space="preserve">This increase in exposure does </w:t>
+      </w:r>
+      <w:r>
+        <w:rPr>
+          <w:rFonts w:ascii="Times New Roman" w:eastAsia="Times New Roman" w:hAnsi="Times New Roman" w:cs="Times New Roman"/>
+          <w:lang w:val="en-US"/>
+        </w:rPr>
+        <w:tab/>
+      </w:r>
+      <w:r>
+        <w:rPr>
+          <w:rFonts w:ascii="Times New Roman" w:eastAsia="Times New Roman" w:hAnsi="Times New Roman" w:cs="Times New Roman"/>
+          <w:lang w:val="en-US"/>
+        </w:rPr>
+        <w:t>not appear recent</w:t>
+      </w:r>
+      <w:r>
+        <w:rPr>
+          <w:rFonts w:ascii="Times New Roman" w:eastAsia="Times New Roman" w:hAnsi="Times New Roman" w:cs="Times New Roman"/>
+          <w:lang w:val="en-US"/>
+        </w:rPr>
+        <w:t>…</w:t>
+      </w:r>
+      <w:r>
+        <w:rPr>
+          <w:rFonts w:ascii="Times New Roman" w:eastAsia="Times New Roman" w:hAnsi="Times New Roman" w:cs="Times New Roman"/>
+          <w:lang w:val="en-US"/>
+        </w:rPr>
+        <w:t xml:space="preserve">the data suggests that these features may have risen to a dominant </w:t>
+      </w:r>
+      <w:r>
+        <w:rPr>
+          <w:rFonts w:ascii="Times New Roman" w:eastAsia="Times New Roman" w:hAnsi="Times New Roman" w:cs="Times New Roman"/>
+          <w:lang w:val="en-US"/>
+        </w:rPr>
+        <w:tab/>
+      </w:r>
+      <w:r>
+        <w:rPr>
+          <w:rFonts w:ascii="Times New Roman" w:eastAsia="Times New Roman" w:hAnsi="Times New Roman" w:cs="Times New Roman"/>
+          <w:lang w:val="en-US"/>
+        </w:rPr>
+        <w:t>position in desktop games as early as 2014.</w:t>
+      </w:r>
+      <w:r>
+        <w:rPr>
+          <w:rFonts w:ascii="Times New Roman" w:eastAsia="Times New Roman" w:hAnsi="Times New Roman" w:cs="Times New Roman"/>
+          <w:lang w:val="en-US"/>
+        </w:rPr>
+        <w:t xml:space="preserve">” </w:t>
+      </w:r>
+      <w:r>
+        <w:rPr>
+          <w:rFonts w:ascii="Times New Roman" w:eastAsia="Times New Roman" w:hAnsi="Times New Roman" w:cs="Times New Roman"/>
+          <w:lang w:val="en-US"/>
+        </w:rPr>
+        <w:t>(p. 11)</w:t>
       </w:r>
     </w:p>
     <w:p>
@@ -1399,249 +2169,113 @@
         <w:spacing w:line="480" w:lineRule="auto"/>
         <w:rPr>
           <w:rFonts w:ascii="Times New Roman" w:eastAsia="Times New Roman" w:hAnsi="Times New Roman" w:cs="Times New Roman"/>
-        </w:rPr>
-      </w:pPr>
-      <w:r>
-        <w:rPr>
-          <w:rFonts w:ascii="Times New Roman" w:eastAsia="Times New Roman" w:hAnsi="Times New Roman" w:cs="Times New Roman"/>
-        </w:rPr>
-        <w:tab/>
-      </w:r>
-      <w:r>
-        <w:rPr>
-          <w:rFonts w:ascii="Times New Roman" w:eastAsia="Times New Roman" w:hAnsi="Times New Roman" w:cs="Times New Roman"/>
-        </w:rPr>
-        <w:t>I</w:t>
-      </w:r>
-      <w:r>
-        <w:rPr>
-          <w:rFonts w:ascii="Times New Roman" w:eastAsia="Times New Roman" w:hAnsi="Times New Roman" w:cs="Times New Roman"/>
-        </w:rPr>
-        <w:t>n the research</w:t>
-      </w:r>
-      <w:r>
-        <w:rPr>
-          <w:rFonts w:ascii="Times New Roman" w:eastAsia="Times New Roman" w:hAnsi="Times New Roman" w:cs="Times New Roman"/>
-        </w:rPr>
-        <w:t xml:space="preserve"> conducted by</w:t>
-      </w:r>
-      <w:r>
-        <w:rPr>
-          <w:rFonts w:ascii="Times New Roman" w:eastAsia="Times New Roman" w:hAnsi="Times New Roman" w:cs="Times New Roman"/>
-        </w:rPr>
-        <w:t xml:space="preserve"> Petrovskaya and </w:t>
-      </w:r>
-      <w:proofErr w:type="spellStart"/>
-      <w:r>
-        <w:rPr>
-          <w:rFonts w:ascii="Times New Roman" w:eastAsia="Times New Roman" w:hAnsi="Times New Roman" w:cs="Times New Roman"/>
-        </w:rPr>
-        <w:t>Zendle</w:t>
-      </w:r>
-      <w:proofErr w:type="spellEnd"/>
-      <w:r>
-        <w:rPr>
-          <w:rFonts w:ascii="Times New Roman" w:eastAsia="Times New Roman" w:hAnsi="Times New Roman" w:cs="Times New Roman"/>
-        </w:rPr>
-        <w:t xml:space="preserve"> (2022)</w:t>
-      </w:r>
-      <w:r>
-        <w:rPr>
-          <w:rFonts w:ascii="Times New Roman" w:eastAsia="Times New Roman" w:hAnsi="Times New Roman" w:cs="Times New Roman"/>
-        </w:rPr>
-        <w:t xml:space="preserve">, they asked 1104 players </w:t>
-      </w:r>
-      <w:r>
-        <w:rPr>
-          <w:rFonts w:ascii="Times New Roman" w:eastAsia="Times New Roman" w:hAnsi="Times New Roman" w:cs="Times New Roman"/>
-        </w:rPr>
-        <w:t xml:space="preserve">to </w:t>
-      </w:r>
-      <w:r>
-        <w:rPr>
-          <w:rFonts w:ascii="Times New Roman" w:eastAsia="Times New Roman" w:hAnsi="Times New Roman" w:cs="Times New Roman"/>
-        </w:rPr>
-        <w:t>share an experience of when they had been exposed to transactions they thought were misleading, aggressive, or unfair.</w:t>
-      </w:r>
-      <w:r>
-        <w:rPr>
-          <w:rFonts w:ascii="Times New Roman" w:eastAsia="Times New Roman" w:hAnsi="Times New Roman" w:cs="Times New Roman"/>
+          <w:lang w:val="en-US"/>
+        </w:rPr>
+      </w:pPr>
+      <w:r>
+        <w:rPr>
+          <w:rFonts w:ascii="Times New Roman" w:eastAsia="Times New Roman" w:hAnsi="Times New Roman" w:cs="Times New Roman"/>
+          <w:lang w:val="en-US"/>
+        </w:rPr>
+        <w:t>This</w:t>
+      </w:r>
+      <w:r>
+        <w:rPr>
+          <w:rFonts w:ascii="Times New Roman" w:eastAsia="Times New Roman" w:hAnsi="Times New Roman" w:cs="Times New Roman"/>
+          <w:lang w:val="en-US"/>
         </w:rPr>
         <w:t xml:space="preserve"> </w:t>
       </w:r>
       <w:r>
         <w:rPr>
           <w:rFonts w:ascii="Times New Roman" w:eastAsia="Times New Roman" w:hAnsi="Times New Roman" w:cs="Times New Roman"/>
-        </w:rPr>
-        <w:t xml:space="preserve">They found that </w:t>
-      </w:r>
-      <w:r>
-        <w:rPr>
-          <w:rFonts w:ascii="Times New Roman" w:eastAsia="Times New Roman" w:hAnsi="Times New Roman" w:cs="Times New Roman"/>
-        </w:rPr>
-        <w:t>“</w:t>
-      </w:r>
-      <w:r>
-        <w:rPr>
-          <w:rFonts w:ascii="Times New Roman" w:eastAsia="Times New Roman" w:hAnsi="Times New Roman" w:cs="Times New Roman"/>
-        </w:rPr>
-        <w:t>Players repo</w:t>
-      </w:r>
-      <w:r>
-        <w:rPr>
-          <w:rFonts w:ascii="Times New Roman" w:eastAsia="Times New Roman" w:hAnsi="Times New Roman" w:cs="Times New Roman"/>
-        </w:rPr>
-        <w:t>rt</w:t>
-      </w:r>
-      <w:r>
-        <w:rPr>
-          <w:rFonts w:ascii="Times New Roman" w:eastAsia="Times New Roman" w:hAnsi="Times New Roman" w:cs="Times New Roman"/>
-        </w:rPr>
-        <w:t xml:space="preserve"> the </w:t>
-      </w:r>
-      <w:r>
-        <w:rPr>
-          <w:rFonts w:ascii="Times New Roman" w:eastAsia="Times New Roman" w:hAnsi="Times New Roman" w:cs="Times New Roman"/>
-          <w:i/>
-          <w:iCs/>
-        </w:rPr>
-        <w:t>unrealistic presentation of products</w:t>
-      </w:r>
-      <w:r>
-        <w:rPr>
-          <w:rFonts w:ascii="Times New Roman" w:eastAsia="Times New Roman" w:hAnsi="Times New Roman" w:cs="Times New Roman"/>
-          <w:i/>
-          <w:iCs/>
-        </w:rPr>
-        <w:t>…</w:t>
-      </w:r>
-      <w:r>
-        <w:rPr>
-          <w:rFonts w:ascii="Times New Roman" w:eastAsia="Times New Roman" w:hAnsi="Times New Roman" w:cs="Times New Roman"/>
-        </w:rPr>
-        <w:t xml:space="preserve"> and</w:t>
-      </w:r>
-      <w:r>
-        <w:rPr>
-          <w:rFonts w:ascii="Times New Roman" w:eastAsia="Times New Roman" w:hAnsi="Times New Roman" w:cs="Times New Roman"/>
-          <w:i/>
-          <w:iCs/>
-        </w:rPr>
-        <w:t xml:space="preserve"> lack of </w:t>
-      </w:r>
-      <w:r>
-        <w:rPr>
-          <w:rFonts w:ascii="Times New Roman" w:eastAsia="Times New Roman" w:hAnsi="Times New Roman" w:cs="Times New Roman"/>
-          <w:i/>
-          <w:iCs/>
-        </w:rPr>
-        <w:t>information</w:t>
-      </w:r>
-      <w:r>
-        <w:rPr>
-          <w:rFonts w:ascii="Times New Roman" w:eastAsia="Times New Roman" w:hAnsi="Times New Roman" w:cs="Times New Roman"/>
-          <w:i/>
-          <w:iCs/>
-        </w:rPr>
-        <w:t xml:space="preserve"> about conditions of product</w:t>
-      </w:r>
-      <w:r>
-        <w:rPr>
-          <w:rFonts w:ascii="Times New Roman" w:eastAsia="Times New Roman" w:hAnsi="Times New Roman" w:cs="Times New Roman"/>
-          <w:i/>
-          <w:iCs/>
-        </w:rPr>
-        <w:t xml:space="preserve">, </w:t>
-      </w:r>
-      <w:r>
-        <w:rPr>
-          <w:rFonts w:ascii="Times New Roman" w:eastAsia="Times New Roman" w:hAnsi="Times New Roman" w:cs="Times New Roman"/>
-        </w:rPr>
-        <w:t>in which case some critical information may be withheld until after the transaction</w:t>
-      </w:r>
-      <w:r>
-        <w:rPr>
-          <w:rFonts w:ascii="Times New Roman" w:eastAsia="Times New Roman" w:hAnsi="Times New Roman" w:cs="Times New Roman"/>
-        </w:rPr>
-        <w:t xml:space="preserve">…” </w:t>
-      </w:r>
-      <w:r>
-        <w:rPr>
-          <w:rFonts w:ascii="Times New Roman" w:eastAsia="Times New Roman" w:hAnsi="Times New Roman" w:cs="Times New Roman"/>
-        </w:rPr>
-        <w:t>T</w:t>
-      </w:r>
-      <w:r>
-        <w:rPr>
-          <w:rFonts w:ascii="Times New Roman" w:eastAsia="Times New Roman" w:hAnsi="Times New Roman" w:cs="Times New Roman"/>
-        </w:rPr>
-        <w:t>his</w:t>
-      </w:r>
-      <w:r>
-        <w:rPr>
-          <w:rFonts w:ascii="Times New Roman" w:eastAsia="Times New Roman" w:hAnsi="Times New Roman" w:cs="Times New Roman"/>
-        </w:rPr>
-        <w:t xml:space="preserve"> clearly</w:t>
-      </w:r>
-      <w:r>
-        <w:rPr>
-          <w:rFonts w:ascii="Times New Roman" w:eastAsia="Times New Roman" w:hAnsi="Times New Roman" w:cs="Times New Roman"/>
-        </w:rPr>
-        <w:t xml:space="preserve"> shows </w:t>
-      </w:r>
-      <w:r>
-        <w:rPr>
-          <w:rFonts w:ascii="Times New Roman" w:eastAsia="Times New Roman" w:hAnsi="Times New Roman" w:cs="Times New Roman"/>
-        </w:rPr>
-        <w:t xml:space="preserve">a link between what players perceive to be misleading, aggressive, or unfair and </w:t>
-      </w:r>
-      <w:r>
-        <w:rPr>
-          <w:rFonts w:ascii="Times New Roman" w:eastAsia="Times New Roman" w:hAnsi="Times New Roman" w:cs="Times New Roman"/>
-        </w:rPr>
-        <w:t>the types of different types of monetization being used in different games. Further showing that i</w:t>
-      </w:r>
-      <w:r>
-        <w:rPr>
-          <w:rFonts w:ascii="Times New Roman" w:eastAsia="Times New Roman" w:hAnsi="Times New Roman" w:cs="Times New Roman"/>
-        </w:rPr>
-        <w:t>f</w:t>
-      </w:r>
-      <w:r>
-        <w:rPr>
-          <w:rFonts w:ascii="Times New Roman" w:eastAsia="Times New Roman" w:hAnsi="Times New Roman" w:cs="Times New Roman"/>
-        </w:rPr>
-        <w:t xml:space="preserve"> a developer</w:t>
-      </w:r>
-      <w:r>
-        <w:rPr>
-          <w:rFonts w:ascii="Times New Roman" w:eastAsia="Times New Roman" w:hAnsi="Times New Roman" w:cs="Times New Roman"/>
-        </w:rPr>
-        <w:t xml:space="preserve"> use</w:t>
-      </w:r>
-      <w:r>
-        <w:rPr>
-          <w:rFonts w:ascii="Times New Roman" w:eastAsia="Times New Roman" w:hAnsi="Times New Roman" w:cs="Times New Roman"/>
-        </w:rPr>
-        <w:t>s</w:t>
-      </w:r>
-      <w:r>
-        <w:rPr>
-          <w:rFonts w:ascii="Times New Roman" w:eastAsia="Times New Roman" w:hAnsi="Times New Roman" w:cs="Times New Roman"/>
-        </w:rPr>
-        <w:t xml:space="preserve"> the wrong type of monetization system, players </w:t>
-      </w:r>
-      <w:r>
-        <w:rPr>
-          <w:rFonts w:ascii="Times New Roman" w:eastAsia="Times New Roman" w:hAnsi="Times New Roman" w:cs="Times New Roman"/>
-        </w:rPr>
-        <w:t>may be displease</w:t>
-      </w:r>
-      <w:r>
-        <w:rPr>
-          <w:rFonts w:ascii="Times New Roman" w:eastAsia="Times New Roman" w:hAnsi="Times New Roman" w:cs="Times New Roman"/>
-        </w:rPr>
-        <w:t>d.</w:t>
+          <w:lang w:val="en-US"/>
+        </w:rPr>
+        <w:t xml:space="preserve">shows that </w:t>
+      </w:r>
+      <w:r>
+        <w:rPr>
+          <w:rFonts w:ascii="Times New Roman" w:eastAsia="Times New Roman" w:hAnsi="Times New Roman" w:cs="Times New Roman"/>
+          <w:lang w:val="en-US"/>
+        </w:rPr>
+        <w:t>developers</w:t>
+      </w:r>
+      <w:r>
+        <w:rPr>
+          <w:rFonts w:ascii="Times New Roman" w:eastAsia="Times New Roman" w:hAnsi="Times New Roman" w:cs="Times New Roman"/>
+          <w:lang w:val="en-US"/>
+        </w:rPr>
+        <w:t xml:space="preserve"> tried </w:t>
+      </w:r>
+      <w:r>
+        <w:rPr>
+          <w:rFonts w:ascii="Times New Roman" w:eastAsia="Times New Roman" w:hAnsi="Times New Roman" w:cs="Times New Roman"/>
+          <w:lang w:val="en-US"/>
+        </w:rPr>
+        <w:t>pay</w:t>
+      </w:r>
+      <w:r>
+        <w:rPr>
+          <w:rFonts w:ascii="Times New Roman" w:eastAsia="Times New Roman" w:hAnsi="Times New Roman" w:cs="Times New Roman"/>
+          <w:lang w:val="en-US"/>
+        </w:rPr>
+        <w:t xml:space="preserve"> to win microtransactions with consumers and they were not received well</w:t>
+      </w:r>
+      <w:r>
+        <w:rPr>
+          <w:rFonts w:ascii="Times New Roman" w:eastAsia="Times New Roman" w:hAnsi="Times New Roman" w:cs="Times New Roman"/>
+          <w:lang w:val="en-US"/>
+        </w:rPr>
+        <w:t>. C</w:t>
+      </w:r>
+      <w:r>
+        <w:rPr>
+          <w:rFonts w:ascii="Times New Roman" w:eastAsia="Times New Roman" w:hAnsi="Times New Roman" w:cs="Times New Roman"/>
+          <w:lang w:val="en-US"/>
+        </w:rPr>
+        <w:t>ausing them to shift gears and mainly focus on loot boxes and cosmetic transactions</w:t>
+      </w:r>
+      <w:r>
+        <w:rPr>
+          <w:rFonts w:ascii="Times New Roman" w:eastAsia="Times New Roman" w:hAnsi="Times New Roman" w:cs="Times New Roman"/>
+          <w:lang w:val="en-US"/>
+        </w:rPr>
+        <w:t xml:space="preserve">. </w:t>
+      </w:r>
+      <w:r>
+        <w:rPr>
+          <w:rFonts w:ascii="Times New Roman" w:eastAsia="Times New Roman" w:hAnsi="Times New Roman" w:cs="Times New Roman"/>
+          <w:lang w:val="en-US"/>
+        </w:rPr>
+        <w:t xml:space="preserve">Further </w:t>
+      </w:r>
+      <w:r>
+        <w:rPr>
+          <w:rFonts w:ascii="Times New Roman" w:eastAsia="Times New Roman" w:hAnsi="Times New Roman" w:cs="Times New Roman"/>
+          <w:lang w:val="en-US"/>
+        </w:rPr>
+        <w:t>showing</w:t>
+      </w:r>
+      <w:r>
+        <w:rPr>
+          <w:rFonts w:ascii="Times New Roman" w:eastAsia="Times New Roman" w:hAnsi="Times New Roman" w:cs="Times New Roman"/>
+          <w:lang w:val="en-US"/>
+        </w:rPr>
+        <w:t xml:space="preserve"> the importance of open communication</w:t>
+      </w:r>
+      <w:r>
+        <w:rPr>
+          <w:rFonts w:ascii="Times New Roman" w:eastAsia="Times New Roman" w:hAnsi="Times New Roman" w:cs="Times New Roman"/>
+          <w:lang w:val="en-US"/>
+        </w:rPr>
+        <w:t xml:space="preserve"> and a willingness to listen</w:t>
+      </w:r>
+      <w:r>
+        <w:rPr>
+          <w:rFonts w:ascii="Times New Roman" w:eastAsia="Times New Roman" w:hAnsi="Times New Roman" w:cs="Times New Roman"/>
+          <w:lang w:val="en-US"/>
+        </w:rPr>
+        <w:t xml:space="preserve"> between developers and their player base. </w:t>
       </w:r>
     </w:p>
     <w:p>
@@ -1654,33 +2288,104 @@
       <w:r>
         <w:rPr>
           <w:rFonts w:ascii="Times New Roman" w:eastAsia="Times New Roman" w:hAnsi="Times New Roman" w:cs="Times New Roman"/>
+          <w:lang w:val="en-US"/>
+        </w:rPr>
+        <w:tab/>
+      </w:r>
+      <w:r>
+        <w:rPr>
+          <w:rFonts w:ascii="Times New Roman" w:eastAsia="Times New Roman" w:hAnsi="Times New Roman" w:cs="Times New Roman"/>
+          <w:lang w:val="en-US"/>
+        </w:rPr>
+        <w:t>However, w</w:t>
+      </w:r>
+      <w:r>
+        <w:rPr>
+          <w:rFonts w:ascii="Times New Roman" w:eastAsia="Times New Roman" w:hAnsi="Times New Roman" w:cs="Times New Roman"/>
+          <w:lang w:val="en-US"/>
+        </w:rPr>
+        <w:t xml:space="preserve">hile it is imperative to always </w:t>
+      </w:r>
+      <w:r>
+        <w:rPr>
+          <w:rFonts w:ascii="Times New Roman" w:eastAsia="Times New Roman" w:hAnsi="Times New Roman" w:cs="Times New Roman"/>
+          <w:lang w:val="en-US"/>
+        </w:rPr>
+        <w:t>think</w:t>
+      </w:r>
+      <w:r>
+        <w:rPr>
+          <w:rFonts w:ascii="Times New Roman" w:eastAsia="Times New Roman" w:hAnsi="Times New Roman" w:cs="Times New Roman"/>
+          <w:lang w:val="en-US"/>
+        </w:rPr>
+        <w:t xml:space="preserve"> forward about how to improve and implement change, player</w:t>
+      </w:r>
+      <w:r>
+        <w:rPr>
+          <w:rFonts w:ascii="Times New Roman" w:eastAsia="Times New Roman" w:hAnsi="Times New Roman" w:cs="Times New Roman"/>
+        </w:rPr>
+        <w:t xml:space="preserve"> perception of a game is not</w:t>
+      </w:r>
+      <w:r>
+        <w:rPr>
+          <w:rFonts w:ascii="Times New Roman" w:eastAsia="Times New Roman" w:hAnsi="Times New Roman" w:cs="Times New Roman"/>
+        </w:rPr>
+        <w:t xml:space="preserve"> always</w:t>
+      </w:r>
+      <w:r>
+        <w:rPr>
+          <w:rFonts w:ascii="Times New Roman" w:eastAsia="Times New Roman" w:hAnsi="Times New Roman" w:cs="Times New Roman"/>
+        </w:rPr>
+        <w:t xml:space="preserve"> something that can always be </w:t>
+      </w:r>
+      <w:r>
+        <w:rPr>
+          <w:rFonts w:ascii="Times New Roman" w:eastAsia="Times New Roman" w:hAnsi="Times New Roman" w:cs="Times New Roman"/>
         </w:rPr>
         <w:lastRenderedPageBreak/>
-        <w:tab/>
-      </w:r>
-      <w:r>
-        <w:rPr>
-          <w:rFonts w:ascii="Times New Roman" w:eastAsia="Times New Roman" w:hAnsi="Times New Roman" w:cs="Times New Roman"/>
-        </w:rPr>
-        <w:t>Furthermore, t</w:t>
-      </w:r>
-      <w:r>
-        <w:rPr>
-          <w:rFonts w:ascii="Times New Roman" w:eastAsia="Times New Roman" w:hAnsi="Times New Roman" w:cs="Times New Roman"/>
-        </w:rPr>
-        <w:t xml:space="preserve">here is precedent of listening to player feedback </w:t>
-      </w:r>
-      <w:r>
-        <w:rPr>
-          <w:rFonts w:ascii="Times New Roman" w:eastAsia="Times New Roman" w:hAnsi="Times New Roman" w:cs="Times New Roman"/>
-        </w:rPr>
-        <w:t xml:space="preserve">to change </w:t>
-      </w:r>
-      <w:r>
-        <w:rPr>
-          <w:rFonts w:ascii="Times New Roman" w:eastAsia="Times New Roman" w:hAnsi="Times New Roman" w:cs="Times New Roman"/>
-        </w:rPr>
-        <w:t>how you monetize a game</w:t>
+        <w:t xml:space="preserve">forecasted. </w:t>
+      </w:r>
+      <w:r>
+        <w:rPr>
+          <w:rFonts w:ascii="Times New Roman" w:eastAsia="Times New Roman" w:hAnsi="Times New Roman" w:cs="Times New Roman"/>
+        </w:rPr>
+        <w:t xml:space="preserve">In a study conducted by Ritzki et al. </w:t>
+      </w:r>
+      <w:r>
+        <w:rPr>
+          <w:rFonts w:ascii="Times New Roman" w:eastAsia="Times New Roman" w:hAnsi="Times New Roman" w:cs="Times New Roman"/>
+        </w:rPr>
+        <w:t>(</w:t>
+      </w:r>
+      <w:r>
+        <w:rPr>
+          <w:rFonts w:ascii="Times New Roman" w:eastAsia="Times New Roman" w:hAnsi="Times New Roman" w:cs="Times New Roman"/>
+        </w:rPr>
+        <w:t>2019</w:t>
+      </w:r>
+      <w:r>
+        <w:rPr>
+          <w:rFonts w:ascii="Times New Roman" w:eastAsia="Times New Roman" w:hAnsi="Times New Roman" w:cs="Times New Roman"/>
+        </w:rPr>
+        <w:t>)</w:t>
+      </w:r>
+      <w:r>
+        <w:rPr>
+          <w:rFonts w:ascii="Times New Roman" w:eastAsia="Times New Roman" w:hAnsi="Times New Roman" w:cs="Times New Roman"/>
+        </w:rPr>
+        <w:t xml:space="preserve"> </w:t>
+      </w:r>
+      <w:r>
+        <w:rPr>
+          <w:rFonts w:ascii="Times New Roman" w:eastAsia="Times New Roman" w:hAnsi="Times New Roman" w:cs="Times New Roman"/>
+        </w:rPr>
+        <w:t xml:space="preserve">it was found that there is no correlation between a longer </w:t>
+      </w:r>
+      <w:r>
+        <w:rPr>
+          <w:rFonts w:ascii="Times New Roman" w:eastAsia="Times New Roman" w:hAnsi="Times New Roman" w:cs="Times New Roman"/>
+        </w:rPr>
+        <w:t>development time and player reception to a game</w:t>
       </w:r>
       <w:r>
         <w:rPr>
@@ -1692,51 +2397,145 @@
         <w:rPr>
           <w:rFonts w:ascii="Times New Roman" w:eastAsia="Times New Roman" w:hAnsi="Times New Roman" w:cs="Times New Roman"/>
         </w:rPr>
-        <w:t xml:space="preserve">Petrovskaya and </w:t>
-      </w:r>
-      <w:proofErr w:type="spellStart"/>
-      <w:r>
-        <w:rPr>
-          <w:rFonts w:ascii="Times New Roman" w:eastAsia="Times New Roman" w:hAnsi="Times New Roman" w:cs="Times New Roman"/>
-        </w:rPr>
-        <w:t>Zendle</w:t>
-      </w:r>
-      <w:proofErr w:type="spellEnd"/>
-      <w:r>
-        <w:rPr>
-          <w:rFonts w:ascii="Times New Roman" w:eastAsia="Times New Roman" w:hAnsi="Times New Roman" w:cs="Times New Roman"/>
-        </w:rPr>
-        <w:t xml:space="preserve"> (2022) found that o</w:t>
-      </w:r>
-      <w:r>
-        <w:rPr>
-          <w:rFonts w:ascii="Times New Roman" w:eastAsia="Times New Roman" w:hAnsi="Times New Roman" w:cs="Times New Roman"/>
-        </w:rPr>
-        <w:t xml:space="preserve">ne of the types of monetization that was commonly pointed out by players who completed the survey was pay to win transactions. </w:t>
-      </w:r>
-      <w:r>
-        <w:rPr>
-          <w:rFonts w:ascii="Times New Roman" w:eastAsia="Times New Roman" w:hAnsi="Times New Roman" w:cs="Times New Roman"/>
-        </w:rPr>
-        <w:t xml:space="preserve">Again, showing </w:t>
-      </w:r>
-      <w:r>
-        <w:rPr>
-          <w:rFonts w:ascii="Times New Roman" w:eastAsia="Times New Roman" w:hAnsi="Times New Roman" w:cs="Times New Roman"/>
-        </w:rPr>
-        <w:t xml:space="preserve">that some players experienced these </w:t>
-      </w:r>
-      <w:r>
-        <w:rPr>
-          <w:rFonts w:ascii="Times New Roman" w:eastAsia="Times New Roman" w:hAnsi="Times New Roman" w:cs="Times New Roman"/>
-        </w:rPr>
-        <w:t xml:space="preserve">types of transactions </w:t>
-      </w:r>
-      <w:r>
-        <w:rPr>
-          <w:rFonts w:ascii="Times New Roman" w:eastAsia="Times New Roman" w:hAnsi="Times New Roman" w:cs="Times New Roman"/>
-        </w:rPr>
-        <w:t xml:space="preserve">to be exploitative. </w:t>
+        <w:t>Ritzki et al. states</w:t>
+      </w:r>
+      <w:r>
+        <w:rPr>
+          <w:rFonts w:ascii="Times New Roman" w:eastAsia="Times New Roman" w:hAnsi="Times New Roman" w:cs="Times New Roman"/>
+        </w:rPr>
+        <w:t xml:space="preserve"> “</w:t>
+      </w:r>
+      <w:r>
+        <w:rPr>
+          <w:rFonts w:ascii="Times New Roman" w:eastAsia="Times New Roman" w:hAnsi="Times New Roman" w:cs="Times New Roman"/>
+        </w:rPr>
+        <w:t>t</w:t>
+      </w:r>
+      <w:r>
+        <w:rPr>
+          <w:rFonts w:ascii="Times New Roman" w:eastAsia="Times New Roman" w:hAnsi="Times New Roman" w:cs="Times New Roman"/>
+        </w:rPr>
+        <w:t>he video game industry is truly unpredictable; we cannot certainly know how well a video game will perform unless by trying it out first, and</w:t>
+      </w:r>
+      <w:r>
+        <w:rPr>
+          <w:rFonts w:ascii="Times New Roman" w:eastAsia="Times New Roman" w:hAnsi="Times New Roman" w:cs="Times New Roman"/>
+        </w:rPr>
+        <w:t>…</w:t>
+      </w:r>
+      <w:r>
+        <w:rPr>
+          <w:rFonts w:ascii="Times New Roman" w:eastAsia="Times New Roman" w:hAnsi="Times New Roman" w:cs="Times New Roman"/>
+        </w:rPr>
+        <w:t xml:space="preserve"> on how it was perceived by gamers and critics.</w:t>
+      </w:r>
+      <w:r>
+        <w:rPr>
+          <w:rFonts w:ascii="Times New Roman" w:eastAsia="Times New Roman" w:hAnsi="Times New Roman" w:cs="Times New Roman"/>
+        </w:rPr>
+        <w:t>”</w:t>
+      </w:r>
+      <w:r>
+        <w:rPr>
+          <w:rFonts w:ascii="Times New Roman" w:eastAsia="Times New Roman" w:hAnsi="Times New Roman" w:cs="Times New Roman"/>
+        </w:rPr>
+        <w:t xml:space="preserve"> Players’ opinion</w:t>
+      </w:r>
+      <w:r>
+        <w:rPr>
+          <w:rFonts w:ascii="Times New Roman" w:eastAsia="Times New Roman" w:hAnsi="Times New Roman" w:cs="Times New Roman"/>
+        </w:rPr>
+        <w:t>s</w:t>
+      </w:r>
+      <w:r>
+        <w:rPr>
+          <w:rFonts w:ascii="Times New Roman" w:eastAsia="Times New Roman" w:hAnsi="Times New Roman" w:cs="Times New Roman"/>
+        </w:rPr>
+        <w:t xml:space="preserve"> on a game </w:t>
+      </w:r>
+      <w:r>
+        <w:rPr>
+          <w:rFonts w:ascii="Times New Roman" w:eastAsia="Times New Roman" w:hAnsi="Times New Roman" w:cs="Times New Roman"/>
+        </w:rPr>
+        <w:t>are</w:t>
+      </w:r>
+      <w:r>
+        <w:rPr>
+          <w:rFonts w:ascii="Times New Roman" w:eastAsia="Times New Roman" w:hAnsi="Times New Roman" w:cs="Times New Roman"/>
+        </w:rPr>
+        <w:t xml:space="preserve"> heavily influenced by many outside factors</w:t>
+      </w:r>
+      <w:r>
+        <w:rPr>
+          <w:rFonts w:ascii="Times New Roman" w:eastAsia="Times New Roman" w:hAnsi="Times New Roman" w:cs="Times New Roman"/>
+        </w:rPr>
+        <w:t xml:space="preserve"> and social views. However, if players continue to believe that the current way of monetization is predatory or misleading, they will leave for other games that are more widely </w:t>
+      </w:r>
+      <w:r>
+        <w:rPr>
+          <w:rFonts w:ascii="Times New Roman" w:eastAsia="Times New Roman" w:hAnsi="Times New Roman" w:cs="Times New Roman"/>
+        </w:rPr>
+        <w:t>enjoyed.</w:t>
+      </w:r>
+      <w:r>
+        <w:rPr>
+          <w:rFonts w:ascii="Times New Roman" w:eastAsia="Times New Roman" w:hAnsi="Times New Roman" w:cs="Times New Roman"/>
+        </w:rPr>
+        <w:t xml:space="preserve"> Such is </w:t>
+      </w:r>
+      <w:r>
+        <w:rPr>
+          <w:rFonts w:ascii="Times New Roman" w:eastAsia="Times New Roman" w:hAnsi="Times New Roman" w:cs="Times New Roman"/>
+        </w:rPr>
+        <w:t>the</w:t>
+      </w:r>
+      <w:r>
+        <w:rPr>
+          <w:rFonts w:ascii="Times New Roman" w:eastAsia="Times New Roman" w:hAnsi="Times New Roman" w:cs="Times New Roman"/>
+        </w:rPr>
+        <w:t xml:space="preserve"> risk of creating something as </w:t>
+      </w:r>
+      <w:r>
+        <w:rPr>
+          <w:rFonts w:ascii="Times New Roman" w:eastAsia="Times New Roman" w:hAnsi="Times New Roman" w:cs="Times New Roman"/>
+        </w:rPr>
+        <w:t xml:space="preserve">complex as a video </w:t>
+      </w:r>
+      <w:r>
+        <w:rPr>
+          <w:rFonts w:ascii="Times New Roman" w:eastAsia="Times New Roman" w:hAnsi="Times New Roman" w:cs="Times New Roman"/>
+        </w:rPr>
+        <w:t>gam</w:t>
+      </w:r>
+      <w:r>
+        <w:rPr>
+          <w:rFonts w:ascii="Times New Roman" w:eastAsia="Times New Roman" w:hAnsi="Times New Roman" w:cs="Times New Roman"/>
+        </w:rPr>
+        <w:t xml:space="preserve">e in </w:t>
+      </w:r>
+      <w:r>
+        <w:rPr>
+          <w:rFonts w:ascii="Times New Roman" w:eastAsia="Times New Roman" w:hAnsi="Times New Roman" w:cs="Times New Roman"/>
+        </w:rPr>
+        <w:t>today’s</w:t>
+      </w:r>
+      <w:r>
+        <w:rPr>
+          <w:rFonts w:ascii="Times New Roman" w:eastAsia="Times New Roman" w:hAnsi="Times New Roman" w:cs="Times New Roman"/>
+        </w:rPr>
+        <w:t xml:space="preserve"> </w:t>
+      </w:r>
+      <w:r>
+        <w:rPr>
+          <w:rFonts w:ascii="Times New Roman" w:eastAsia="Times New Roman" w:hAnsi="Times New Roman" w:cs="Times New Roman"/>
+        </w:rPr>
+        <w:t xml:space="preserve">saturated </w:t>
+      </w:r>
+      <w:r>
+        <w:rPr>
+          <w:rFonts w:ascii="Times New Roman" w:eastAsia="Times New Roman" w:hAnsi="Times New Roman" w:cs="Times New Roman"/>
+        </w:rPr>
+        <w:t>market.</w:t>
       </w:r>
     </w:p>
     <w:p>
@@ -1744,7 +2543,6 @@
         <w:spacing w:line="480" w:lineRule="auto"/>
         <w:rPr>
           <w:rFonts w:ascii="Times New Roman" w:eastAsia="Times New Roman" w:hAnsi="Times New Roman" w:cs="Times New Roman"/>
-          <w:lang w:val="en-US"/>
         </w:rPr>
       </w:pPr>
       <w:r>
@@ -1752,36 +2550,235 @@
           <w:rFonts w:ascii="Times New Roman" w:eastAsia="Times New Roman" w:hAnsi="Times New Roman" w:cs="Times New Roman"/>
         </w:rPr>
         <w:tab/>
-      </w:r>
-      <w:r>
-        <w:rPr>
-          <w:rFonts w:ascii="Times New Roman" w:eastAsia="Times New Roman" w:hAnsi="Times New Roman" w:cs="Times New Roman"/>
-        </w:rPr>
-        <w:t>This is further corroborated in a</w:t>
-      </w:r>
-      <w:r>
-        <w:rPr>
-          <w:rFonts w:ascii="Times New Roman" w:eastAsia="Times New Roman" w:hAnsi="Times New Roman" w:cs="Times New Roman"/>
-        </w:rPr>
-        <w:t xml:space="preserve"> similar study conducted by</w:t>
-      </w:r>
-      <w:r>
-        <w:rPr>
-          <w:rFonts w:ascii="Times New Roman" w:eastAsia="Times New Roman" w:hAnsi="Times New Roman" w:cs="Times New Roman"/>
-        </w:rPr>
-        <w:t xml:space="preserve"> David et al. (2020)</w:t>
-      </w:r>
-      <w:r>
-        <w:rPr>
-          <w:rFonts w:ascii="Times New Roman" w:eastAsia="Times New Roman" w:hAnsi="Times New Roman" w:cs="Times New Roman"/>
-        </w:rPr>
-        <w:t xml:space="preserve">, looking at the rise of microtransactions </w:t>
-      </w:r>
-      <w:r>
-        <w:rPr>
-          <w:rFonts w:ascii="Times New Roman" w:eastAsia="Times New Roman" w:hAnsi="Times New Roman" w:cs="Times New Roman"/>
-        </w:rPr>
-        <w:t>over the 2010s “</w:t>
+        <w:t xml:space="preserve">Some critics of this theory </w:t>
+      </w:r>
+      <w:r>
+        <w:rPr>
+          <w:rFonts w:ascii="Times New Roman" w:eastAsia="Times New Roman" w:hAnsi="Times New Roman" w:cs="Times New Roman"/>
+        </w:rPr>
+        <w:t xml:space="preserve">of happier player engagement </w:t>
+      </w:r>
+      <w:r>
+        <w:rPr>
+          <w:rFonts w:ascii="Times New Roman" w:eastAsia="Times New Roman" w:hAnsi="Times New Roman" w:cs="Times New Roman"/>
+        </w:rPr>
+        <w:t xml:space="preserve">might </w:t>
+      </w:r>
+      <w:r>
+        <w:rPr>
+          <w:rFonts w:ascii="Times New Roman" w:eastAsia="Times New Roman" w:hAnsi="Times New Roman" w:cs="Times New Roman"/>
+        </w:rPr>
+        <w:t xml:space="preserve">argue that having a </w:t>
+      </w:r>
+      <w:r>
+        <w:rPr>
+          <w:rFonts w:ascii="Times New Roman" w:eastAsia="Times New Roman" w:hAnsi="Times New Roman" w:cs="Times New Roman"/>
+        </w:rPr>
+        <w:t>bit of discomfort will encourage players to spend money to get past difficult situations</w:t>
+      </w:r>
+      <w:r>
+        <w:rPr>
+          <w:rFonts w:ascii="Times New Roman" w:eastAsia="Times New Roman" w:hAnsi="Times New Roman" w:cs="Times New Roman"/>
+        </w:rPr>
+        <w:t xml:space="preserve"> via</w:t>
+      </w:r>
+      <w:r>
+        <w:rPr>
+          <w:rFonts w:ascii="Times New Roman" w:eastAsia="Times New Roman" w:hAnsi="Times New Roman" w:cs="Times New Roman"/>
+        </w:rPr>
+        <w:t xml:space="preserve"> different</w:t>
+      </w:r>
+      <w:r>
+        <w:rPr>
+          <w:rFonts w:ascii="Times New Roman" w:eastAsia="Times New Roman" w:hAnsi="Times New Roman" w:cs="Times New Roman"/>
+        </w:rPr>
+        <w:t xml:space="preserve"> pay to wi</w:t>
+      </w:r>
+      <w:r>
+        <w:rPr>
+          <w:rFonts w:ascii="Times New Roman" w:eastAsia="Times New Roman" w:hAnsi="Times New Roman" w:cs="Times New Roman"/>
+        </w:rPr>
+        <w:t>n</w:t>
+      </w:r>
+      <w:r>
+        <w:rPr>
+          <w:rFonts w:ascii="Times New Roman" w:eastAsia="Times New Roman" w:hAnsi="Times New Roman" w:cs="Times New Roman"/>
+        </w:rPr>
+        <w:t xml:space="preserve"> monetization</w:t>
+      </w:r>
+      <w:r>
+        <w:rPr>
+          <w:rFonts w:ascii="Times New Roman" w:eastAsia="Times New Roman" w:hAnsi="Times New Roman" w:cs="Times New Roman"/>
+        </w:rPr>
+        <w:t xml:space="preserve"> </w:t>
+      </w:r>
+      <w:r>
+        <w:rPr>
+          <w:rFonts w:ascii="Times New Roman" w:eastAsia="Times New Roman" w:hAnsi="Times New Roman" w:cs="Times New Roman"/>
+        </w:rPr>
+        <w:t>strategies</w:t>
+      </w:r>
+      <w:r>
+        <w:rPr>
+          <w:rFonts w:ascii="Times New Roman" w:eastAsia="Times New Roman" w:hAnsi="Times New Roman" w:cs="Times New Roman"/>
+        </w:rPr>
+        <w:t>.</w:t>
+      </w:r>
+      <w:r>
+        <w:rPr>
+          <w:rFonts w:ascii="Times New Roman" w:eastAsia="Times New Roman" w:hAnsi="Times New Roman" w:cs="Times New Roman"/>
+        </w:rPr>
+        <w:t xml:space="preserve"> </w:t>
+      </w:r>
+      <w:r>
+        <w:rPr>
+          <w:rFonts w:ascii="Times New Roman" w:eastAsia="Times New Roman" w:hAnsi="Times New Roman" w:cs="Times New Roman"/>
+        </w:rPr>
+        <w:t>While I can</w:t>
+      </w:r>
+      <w:r>
+        <w:rPr>
+          <w:rFonts w:ascii="Times New Roman" w:eastAsia="Times New Roman" w:hAnsi="Times New Roman" w:cs="Times New Roman"/>
+        </w:rPr>
+        <w:t xml:space="preserve"> partially </w:t>
+      </w:r>
+      <w:r>
+        <w:rPr>
+          <w:rFonts w:ascii="Times New Roman" w:eastAsia="Times New Roman" w:hAnsi="Times New Roman" w:cs="Times New Roman"/>
+        </w:rPr>
+        <w:t>agree with that statement, not only</w:t>
+      </w:r>
+      <w:r>
+        <w:rPr>
+          <w:rFonts w:ascii="Times New Roman" w:eastAsia="Times New Roman" w:hAnsi="Times New Roman" w:cs="Times New Roman"/>
+        </w:rPr>
+        <w:t xml:space="preserve"> from a</w:t>
+      </w:r>
+      <w:r>
+        <w:rPr>
+          <w:rFonts w:ascii="Times New Roman" w:eastAsia="Times New Roman" w:hAnsi="Times New Roman" w:cs="Times New Roman"/>
+        </w:rPr>
+        <w:t xml:space="preserve"> logical </w:t>
+      </w:r>
+      <w:r>
+        <w:rPr>
+          <w:rFonts w:ascii="Times New Roman" w:eastAsia="Times New Roman" w:hAnsi="Times New Roman" w:cs="Times New Roman"/>
+        </w:rPr>
+        <w:t>standpoint, but also as a player who has purchased pay</w:t>
+      </w:r>
+      <w:r>
+        <w:rPr>
+          <w:rFonts w:ascii="Times New Roman" w:eastAsia="Times New Roman" w:hAnsi="Times New Roman" w:cs="Times New Roman"/>
+        </w:rPr>
+        <w:t xml:space="preserve"> to win advancements in </w:t>
+      </w:r>
+      <w:r>
+        <w:rPr>
+          <w:rFonts w:ascii="Times New Roman" w:eastAsia="Times New Roman" w:hAnsi="Times New Roman" w:cs="Times New Roman"/>
+        </w:rPr>
+        <w:t>many different games</w:t>
+      </w:r>
+      <w:r>
+        <w:rPr>
+          <w:rFonts w:ascii="Times New Roman" w:eastAsia="Times New Roman" w:hAnsi="Times New Roman" w:cs="Times New Roman"/>
+        </w:rPr>
+        <w:t>, I cannot fully agree with it.</w:t>
+      </w:r>
+      <w:r>
+        <w:rPr>
+          <w:rFonts w:ascii="Times New Roman" w:eastAsia="Times New Roman" w:hAnsi="Times New Roman" w:cs="Times New Roman"/>
+        </w:rPr>
+        <w:t xml:space="preserve"> While that original discomfort is circumvented and bypassed with the purchase of a skip or other similar </w:t>
+      </w:r>
+      <w:r>
+        <w:rPr>
+          <w:rFonts w:ascii="Times New Roman" w:eastAsia="Times New Roman" w:hAnsi="Times New Roman" w:cs="Times New Roman"/>
+        </w:rPr>
+        <w:t>transaction</w:t>
+      </w:r>
+      <w:r>
+        <w:rPr>
+          <w:rFonts w:ascii="Times New Roman" w:eastAsia="Times New Roman" w:hAnsi="Times New Roman" w:cs="Times New Roman"/>
+        </w:rPr>
+        <w:t>s</w:t>
+      </w:r>
+      <w:r>
+        <w:rPr>
+          <w:rFonts w:ascii="Times New Roman" w:eastAsia="Times New Roman" w:hAnsi="Times New Roman" w:cs="Times New Roman"/>
+        </w:rPr>
+        <w:t xml:space="preserve">, it cheapens the experience for only </w:t>
+      </w:r>
+      <w:r>
+        <w:rPr>
+          <w:rFonts w:ascii="Times New Roman" w:eastAsia="Times New Roman" w:hAnsi="Times New Roman" w:cs="Times New Roman"/>
+        </w:rPr>
+        <w:t xml:space="preserve">other </w:t>
+      </w:r>
+      <w:r>
+        <w:rPr>
+          <w:rFonts w:ascii="Times New Roman" w:eastAsia="Times New Roman" w:hAnsi="Times New Roman" w:cs="Times New Roman"/>
+        </w:rPr>
+        <w:t>player</w:t>
+      </w:r>
+      <w:r>
+        <w:rPr>
+          <w:rFonts w:ascii="Times New Roman" w:eastAsia="Times New Roman" w:hAnsi="Times New Roman" w:cs="Times New Roman"/>
+        </w:rPr>
+        <w:t>s</w:t>
+      </w:r>
+      <w:r>
+        <w:rPr>
+          <w:rFonts w:ascii="Times New Roman" w:eastAsia="Times New Roman" w:hAnsi="Times New Roman" w:cs="Times New Roman"/>
+        </w:rPr>
+        <w:t xml:space="preserve"> and often feels manipulative and </w:t>
+      </w:r>
+      <w:r>
+        <w:rPr>
+          <w:rFonts w:ascii="Times New Roman" w:eastAsia="Times New Roman" w:hAnsi="Times New Roman" w:cs="Times New Roman"/>
+        </w:rPr>
+        <w:t xml:space="preserve">predatory. According to </w:t>
+      </w:r>
+      <w:r>
+        <w:rPr>
+          <w:rFonts w:ascii="Times New Roman" w:eastAsia="Times New Roman" w:hAnsi="Times New Roman" w:cs="Times New Roman"/>
+        </w:rPr>
+        <w:t>Petrivskaya and Zendle (2022) “Players report that it is unfair when one player</w:t>
+      </w:r>
+      <w:r>
+        <w:rPr>
+          <w:rFonts w:ascii="Times New Roman" w:eastAsia="Times New Roman" w:hAnsi="Times New Roman" w:cs="Times New Roman"/>
+        </w:rPr>
+        <w:t xml:space="preserve"> </w:t>
+      </w:r>
+      <w:r>
+        <w:rPr>
+          <w:rFonts w:ascii="Times New Roman" w:eastAsia="Times New Roman" w:hAnsi="Times New Roman" w:cs="Times New Roman"/>
+        </w:rPr>
+        <w:t>has</w:t>
+      </w:r>
+      <w:r>
+        <w:rPr>
+          <w:rFonts w:ascii="Times New Roman" w:eastAsia="Times New Roman" w:hAnsi="Times New Roman" w:cs="Times New Roman"/>
+        </w:rPr>
+        <w:t xml:space="preserve"> the option to pay for products which are </w:t>
+      </w:r>
+      <w:r>
+        <w:rPr>
+          <w:rFonts w:ascii="Times New Roman" w:eastAsia="Times New Roman" w:hAnsi="Times New Roman" w:cs="Times New Roman"/>
+        </w:rPr>
+        <w:t>distinctly</w:t>
+      </w:r>
+      <w:r>
+        <w:rPr>
+          <w:rFonts w:ascii="Times New Roman" w:eastAsia="Times New Roman" w:hAnsi="Times New Roman" w:cs="Times New Roman"/>
+        </w:rPr>
+        <w:t xml:space="preserve"> </w:t>
+      </w:r>
+      <w:r>
+        <w:rPr>
+          <w:rFonts w:ascii="Times New Roman" w:eastAsia="Times New Roman" w:hAnsi="Times New Roman" w:cs="Times New Roman"/>
+        </w:rPr>
+        <w:t>better than free items and thus give an advantage over players who have not carried out any transactions</w:t>
       </w:r>
       <w:r>
         <w:rPr>
@@ -1792,65 +2789,68 @@
       <w:r>
         <w:rPr>
           <w:rFonts w:ascii="Times New Roman" w:eastAsia="Times New Roman" w:hAnsi="Times New Roman" w:cs="Times New Roman"/>
-          <w:lang w:val="en-US"/>
-        </w:rPr>
-        <w:t xml:space="preserve">suggests that pay to win microtransactions continue to be an uncommon feature of desktop video games. </w:t>
-      </w:r>
-      <w:r>
-        <w:rPr>
-          <w:rFonts w:ascii="Times New Roman" w:eastAsia="Times New Roman" w:hAnsi="Times New Roman" w:cs="Times New Roman"/>
-          <w:lang w:val="en-US"/>
-        </w:rPr>
-        <w:t>…</w:t>
-      </w:r>
-      <w:r>
-        <w:rPr>
-          <w:rFonts w:ascii="Times New Roman" w:eastAsia="Times New Roman" w:hAnsi="Times New Roman" w:cs="Times New Roman"/>
-          <w:lang w:val="en-US"/>
-        </w:rPr>
-        <w:t>exposure to this feature appeared to only gradually rise from 2010 onwards, and to plateau in 2015, leading to relatively low levels of exposure in 2019.</w:t>
-      </w:r>
-      <w:r>
-        <w:rPr>
-          <w:rFonts w:ascii="Times New Roman" w:eastAsia="Times New Roman" w:hAnsi="Times New Roman" w:cs="Times New Roman"/>
-          <w:lang w:val="en-US"/>
-        </w:rPr>
-        <w:t xml:space="preserve">” This supports the theory that </w:t>
-      </w:r>
-      <w:r>
-        <w:rPr>
-          <w:rFonts w:ascii="Times New Roman" w:eastAsia="Times New Roman" w:hAnsi="Times New Roman" w:cs="Times New Roman"/>
-          <w:lang w:val="en-US"/>
-        </w:rPr>
-        <w:t>by l</w:t>
-      </w:r>
-      <w:r>
-        <w:rPr>
-          <w:rFonts w:ascii="Times New Roman" w:eastAsia="Times New Roman" w:hAnsi="Times New Roman" w:cs="Times New Roman"/>
-          <w:lang w:val="en-US"/>
-        </w:rPr>
-        <w:t xml:space="preserve">istening to player feedback and building a healthy relationship with players, </w:t>
-      </w:r>
-      <w:r>
-        <w:rPr>
-          <w:rFonts w:ascii="Times New Roman" w:eastAsia="Times New Roman" w:hAnsi="Times New Roman" w:cs="Times New Roman"/>
-          <w:lang w:val="en-US"/>
-        </w:rPr>
-        <w:t xml:space="preserve">video game producers reduced the </w:t>
-      </w:r>
-      <w:r>
-        <w:rPr>
-          <w:rFonts w:ascii="Times New Roman" w:eastAsia="Times New Roman" w:hAnsi="Times New Roman" w:cs="Times New Roman"/>
-          <w:lang w:val="en-US"/>
-        </w:rPr>
-        <w:t>amount</w:t>
-      </w:r>
-      <w:r>
-        <w:rPr>
-          <w:rFonts w:ascii="Times New Roman" w:eastAsia="Times New Roman" w:hAnsi="Times New Roman" w:cs="Times New Roman"/>
-          <w:lang w:val="en-US"/>
-        </w:rPr>
-        <w:t xml:space="preserve"> of pay to win microtransactions in their games. </w:t>
+        </w:rPr>
+        <w:t>”</w:t>
+      </w:r>
+      <w:r>
+        <w:rPr>
+          <w:rFonts w:ascii="Times New Roman" w:eastAsia="Times New Roman" w:hAnsi="Times New Roman" w:cs="Times New Roman"/>
+        </w:rPr>
+        <w:t xml:space="preserve"> </w:t>
+      </w:r>
+      <w:r>
+        <w:rPr>
+          <w:rFonts w:ascii="Times New Roman" w:eastAsia="Times New Roman" w:hAnsi="Times New Roman" w:cs="Times New Roman"/>
+        </w:rPr>
+        <w:t>S</w:t>
+      </w:r>
+      <w:r>
+        <w:rPr>
+          <w:rFonts w:ascii="Times New Roman" w:eastAsia="Times New Roman" w:hAnsi="Times New Roman" w:cs="Times New Roman"/>
+        </w:rPr>
+        <w:t>how</w:t>
+      </w:r>
+      <w:r>
+        <w:rPr>
+          <w:rFonts w:ascii="Times New Roman" w:eastAsia="Times New Roman" w:hAnsi="Times New Roman" w:cs="Times New Roman"/>
+        </w:rPr>
+        <w:t xml:space="preserve">ing </w:t>
+      </w:r>
+      <w:r>
+        <w:rPr>
+          <w:rFonts w:ascii="Times New Roman" w:eastAsia="Times New Roman" w:hAnsi="Times New Roman" w:cs="Times New Roman"/>
+        </w:rPr>
+        <w:t xml:space="preserve">that when a player </w:t>
+      </w:r>
+      <w:r>
+        <w:rPr>
+          <w:rFonts w:ascii="Times New Roman" w:eastAsia="Times New Roman" w:hAnsi="Times New Roman" w:cs="Times New Roman"/>
+        </w:rPr>
+        <w:t>purchases</w:t>
+      </w:r>
+      <w:r>
+        <w:rPr>
+          <w:rFonts w:ascii="Times New Roman" w:eastAsia="Times New Roman" w:hAnsi="Times New Roman" w:cs="Times New Roman"/>
+        </w:rPr>
+        <w:t xml:space="preserve"> </w:t>
+      </w:r>
+      <w:r>
+        <w:rPr>
+          <w:rFonts w:ascii="Times New Roman" w:eastAsia="Times New Roman" w:hAnsi="Times New Roman" w:cs="Times New Roman"/>
+        </w:rPr>
+        <w:t>a pay to win microtransaction to bypass the temporary discomfort,</w:t>
+      </w:r>
+      <w:r>
+        <w:rPr>
+          <w:rFonts w:ascii="Times New Roman" w:eastAsia="Times New Roman" w:hAnsi="Times New Roman" w:cs="Times New Roman"/>
+        </w:rPr>
+        <w:t xml:space="preserve"> other players are cheapened out of their experiences </w:t>
+      </w:r>
+      <w:r>
+        <w:rPr>
+          <w:rFonts w:ascii="Times New Roman" w:eastAsia="Times New Roman" w:hAnsi="Times New Roman" w:cs="Times New Roman"/>
+        </w:rPr>
+        <w:t xml:space="preserve">and to view the game as unfair. </w:t>
       </w:r>
     </w:p>
     <w:p>
@@ -1858,99 +2858,116 @@
         <w:spacing w:line="480" w:lineRule="auto"/>
         <w:rPr>
           <w:rFonts w:ascii="Times New Roman" w:eastAsia="Times New Roman" w:hAnsi="Times New Roman" w:cs="Times New Roman"/>
-          <w:lang w:val="en-US"/>
-        </w:rPr>
-      </w:pPr>
-      <w:r>
-        <w:rPr>
-          <w:rFonts w:ascii="Times New Roman" w:eastAsia="Times New Roman" w:hAnsi="Times New Roman" w:cs="Times New Roman"/>
-          <w:lang w:val="en-US"/>
+        </w:rPr>
+      </w:pPr>
+      <w:r>
+        <w:rPr>
+          <w:rFonts w:ascii="Times New Roman" w:eastAsia="Times New Roman" w:hAnsi="Times New Roman" w:cs="Times New Roman"/>
         </w:rPr>
         <w:tab/>
       </w:r>
       <w:r>
         <w:rPr>
           <w:rFonts w:ascii="Times New Roman" w:eastAsia="Times New Roman" w:hAnsi="Times New Roman" w:cs="Times New Roman"/>
-          <w:lang w:val="en-US"/>
-        </w:rPr>
-        <w:t xml:space="preserve">In addition, </w:t>
-      </w:r>
-      <w:r>
-        <w:rPr>
-          <w:rFonts w:ascii="Times New Roman" w:eastAsia="Times New Roman" w:hAnsi="Times New Roman" w:cs="Times New Roman"/>
-          <w:lang w:val="en-US"/>
-        </w:rPr>
-        <w:t xml:space="preserve">by listening to players, developers found that </w:t>
-      </w:r>
-      <w:r>
-        <w:rPr>
-          <w:rFonts w:ascii="Times New Roman" w:eastAsia="Times New Roman" w:hAnsi="Times New Roman" w:cs="Times New Roman"/>
-          <w:lang w:val="en-US"/>
-        </w:rPr>
-        <w:t xml:space="preserve">loot boxes and cosmetic transactions </w:t>
-      </w:r>
-      <w:r>
-        <w:rPr>
-          <w:rFonts w:ascii="Times New Roman" w:eastAsia="Times New Roman" w:hAnsi="Times New Roman" w:cs="Times New Roman"/>
-          <w:lang w:val="en-US"/>
-        </w:rPr>
-        <w:t>were received much more</w:t>
-      </w:r>
-      <w:r>
-        <w:rPr>
-          <w:rFonts w:ascii="Times New Roman" w:eastAsia="Times New Roman" w:hAnsi="Times New Roman" w:cs="Times New Roman"/>
-          <w:lang w:val="en-US"/>
-        </w:rPr>
-        <w:t xml:space="preserve"> </w:t>
-      </w:r>
-      <w:r>
-        <w:rPr>
-          <w:rFonts w:ascii="Times New Roman" w:eastAsia="Times New Roman" w:hAnsi="Times New Roman" w:cs="Times New Roman"/>
-          <w:lang w:val="en-US"/>
-        </w:rPr>
-        <w:t xml:space="preserve">positively and doubled down on </w:t>
-      </w:r>
-      <w:r>
-        <w:rPr>
-          <w:rFonts w:ascii="Times New Roman" w:eastAsia="Times New Roman" w:hAnsi="Times New Roman" w:cs="Times New Roman"/>
-          <w:lang w:val="en-US"/>
-        </w:rPr>
-        <w:t xml:space="preserve">further monetizing </w:t>
-      </w:r>
-      <w:r>
-        <w:rPr>
-          <w:rFonts w:ascii="Times New Roman" w:eastAsia="Times New Roman" w:hAnsi="Times New Roman" w:cs="Times New Roman"/>
-          <w:lang w:val="en-US"/>
-        </w:rPr>
-        <w:t xml:space="preserve">those </w:t>
-      </w:r>
-      <w:r>
-        <w:rPr>
-          <w:rFonts w:ascii="Times New Roman" w:eastAsia="Times New Roman" w:hAnsi="Times New Roman" w:cs="Times New Roman"/>
-          <w:lang w:val="en-US"/>
-        </w:rPr>
-        <w:t xml:space="preserve">markets. </w:t>
-      </w:r>
-      <w:r>
-        <w:rPr>
-          <w:rFonts w:ascii="Times New Roman" w:eastAsia="Times New Roman" w:hAnsi="Times New Roman" w:cs="Times New Roman"/>
-          <w:lang w:val="en-US"/>
-        </w:rPr>
-        <w:t>The research conducted by Da</w:t>
-      </w:r>
-      <w:r>
-        <w:rPr>
-          <w:rFonts w:ascii="Times New Roman" w:eastAsia="Times New Roman" w:hAnsi="Times New Roman" w:cs="Times New Roman"/>
-          <w:lang w:val="en-US"/>
-        </w:rPr>
-        <w:t>vid et al. (2020)</w:t>
-      </w:r>
-      <w:r>
-        <w:rPr>
-          <w:rFonts w:ascii="Times New Roman" w:eastAsia="Times New Roman" w:hAnsi="Times New Roman" w:cs="Times New Roman"/>
-          <w:lang w:val="en-US"/>
-        </w:rPr>
-        <w:t xml:space="preserve"> found the following: </w:t>
+        </w:rPr>
+        <w:t xml:space="preserve">The majority of players have experienced games with different types of microtransactions, it is increasingly important to make your game stand out from the competition. </w:t>
+      </w:r>
+      <w:r>
+        <w:rPr>
+          <w:rFonts w:ascii="Times New Roman" w:eastAsia="Times New Roman" w:hAnsi="Times New Roman" w:cs="Times New Roman"/>
+        </w:rPr>
+        <w:t>Players have seen what</w:t>
+      </w:r>
+      <w:r>
+        <w:rPr>
+          <w:rFonts w:ascii="Times New Roman" w:eastAsia="Times New Roman" w:hAnsi="Times New Roman" w:cs="Times New Roman"/>
+        </w:rPr>
+        <w:t xml:space="preserve"> traditional</w:t>
+      </w:r>
+      <w:r>
+        <w:rPr>
+          <w:rFonts w:ascii="Times New Roman" w:eastAsia="Times New Roman" w:hAnsi="Times New Roman" w:cs="Times New Roman"/>
+        </w:rPr>
+        <w:t xml:space="preserve"> microtransactions can offer. They have </w:t>
+      </w:r>
+      <w:r>
+        <w:rPr>
+          <w:rFonts w:ascii="Times New Roman" w:eastAsia="Times New Roman" w:hAnsi="Times New Roman" w:cs="Times New Roman"/>
+        </w:rPr>
+        <w:lastRenderedPageBreak/>
+        <w:t xml:space="preserve">experienced pay to win, loot boxes, and cosmetic transactions in a wide </w:t>
+      </w:r>
+      <w:r>
+        <w:rPr>
+          <w:rFonts w:ascii="Times New Roman" w:eastAsia="Times New Roman" w:hAnsi="Times New Roman" w:cs="Times New Roman"/>
+        </w:rPr>
+        <w:t xml:space="preserve">variety of models and games and have </w:t>
+      </w:r>
+      <w:r>
+        <w:rPr>
+          <w:rFonts w:ascii="Times New Roman" w:eastAsia="Times New Roman" w:hAnsi="Times New Roman" w:cs="Times New Roman"/>
+        </w:rPr>
+        <w:t>e</w:t>
+      </w:r>
+      <w:r>
+        <w:rPr>
+          <w:rFonts w:ascii="Times New Roman" w:eastAsia="Times New Roman" w:hAnsi="Times New Roman" w:cs="Times New Roman"/>
+        </w:rPr>
+        <w:t xml:space="preserve">xpressed that they view </w:t>
+      </w:r>
+      <w:r>
+        <w:rPr>
+          <w:rFonts w:ascii="Times New Roman" w:eastAsia="Times New Roman" w:hAnsi="Times New Roman" w:cs="Times New Roman"/>
+        </w:rPr>
+        <w:t>the</w:t>
+      </w:r>
+      <w:r>
+        <w:rPr>
+          <w:rFonts w:ascii="Times New Roman" w:eastAsia="Times New Roman" w:hAnsi="Times New Roman" w:cs="Times New Roman"/>
+        </w:rPr>
+        <w:t>m</w:t>
+      </w:r>
+      <w:r>
+        <w:rPr>
+          <w:rFonts w:ascii="Times New Roman" w:eastAsia="Times New Roman" w:hAnsi="Times New Roman" w:cs="Times New Roman"/>
+        </w:rPr>
+        <w:t xml:space="preserve"> to be</w:t>
+      </w:r>
+      <w:r>
+        <w:rPr>
+          <w:rFonts w:ascii="Times New Roman" w:eastAsia="Times New Roman" w:hAnsi="Times New Roman" w:cs="Times New Roman"/>
+        </w:rPr>
+        <w:t xml:space="preserve"> misleading, aggressive, or unfair.</w:t>
+      </w:r>
+      <w:r>
+        <w:rPr>
+          <w:rFonts w:ascii="Times New Roman" w:eastAsia="Times New Roman" w:hAnsi="Times New Roman" w:cs="Times New Roman"/>
+        </w:rPr>
+        <w:t xml:space="preserve"> If a player is not happy with your game, they will not play your game as often. And if players believe</w:t>
+      </w:r>
+      <w:r>
+        <w:rPr>
+          <w:rFonts w:ascii="Times New Roman" w:eastAsia="Times New Roman" w:hAnsi="Times New Roman" w:cs="Times New Roman"/>
+        </w:rPr>
+        <w:t xml:space="preserve"> a game’s monetization is genuinely unfair, </w:t>
+      </w:r>
+      <w:r>
+        <w:rPr>
+          <w:rFonts w:ascii="Times New Roman" w:eastAsia="Times New Roman" w:hAnsi="Times New Roman" w:cs="Times New Roman"/>
+        </w:rPr>
+        <w:t>they will</w:t>
+      </w:r>
+      <w:r>
+        <w:rPr>
+          <w:rFonts w:ascii="Times New Roman" w:eastAsia="Times New Roman" w:hAnsi="Times New Roman" w:cs="Times New Roman"/>
+        </w:rPr>
+        <w:t xml:space="preserve"> simply stop engaging</w:t>
+      </w:r>
+      <w:r>
+        <w:rPr>
+          <w:rFonts w:ascii="Times New Roman" w:eastAsia="Times New Roman" w:hAnsi="Times New Roman" w:cs="Times New Roman"/>
+        </w:rPr>
+        <w:t xml:space="preserve"> in the game as a whole.  </w:t>
       </w:r>
     </w:p>
     <w:p>
@@ -1963,1054 +2980,135 @@
       <w:r>
         <w:rPr>
           <w:rFonts w:ascii="Times New Roman" w:eastAsia="Times New Roman" w:hAnsi="Times New Roman" w:cs="Times New Roman"/>
-          <w:lang w:val="en-US"/>
         </w:rPr>
         <w:tab/>
       </w:r>
       <w:r>
         <w:rPr>
           <w:rFonts w:ascii="Times New Roman" w:eastAsia="Times New Roman" w:hAnsi="Times New Roman" w:cs="Times New Roman"/>
-          <w:lang w:val="en-US"/>
-        </w:rPr>
-        <w:t>“</w:t>
-      </w:r>
-      <w:r>
-        <w:rPr>
-          <w:rFonts w:ascii="Times New Roman" w:eastAsia="Times New Roman" w:hAnsi="Times New Roman" w:cs="Times New Roman"/>
-          <w:lang w:val="en-US"/>
-        </w:rPr>
-        <w:t xml:space="preserve">Over 70% of gamers played a game with loot boxes in by the end of the studied period; </w:t>
-      </w:r>
-      <w:r>
-        <w:rPr>
-          <w:rFonts w:ascii="Times New Roman" w:eastAsia="Times New Roman" w:hAnsi="Times New Roman" w:cs="Times New Roman"/>
-          <w:lang w:val="en-US"/>
-        </w:rPr>
-        <w:tab/>
-      </w:r>
-      <w:r>
-        <w:rPr>
-          <w:rFonts w:ascii="Times New Roman" w:eastAsia="Times New Roman" w:hAnsi="Times New Roman" w:cs="Times New Roman"/>
-          <w:lang w:val="en-US"/>
-        </w:rPr>
-        <w:t>over 80%</w:t>
-      </w:r>
-      <w:r>
-        <w:rPr>
-          <w:rFonts w:ascii="Times New Roman" w:eastAsia="Times New Roman" w:hAnsi="Times New Roman" w:cs="Times New Roman"/>
-          <w:lang w:val="en-US"/>
+        </w:rPr>
+        <w:t xml:space="preserve">It is up to </w:t>
+      </w:r>
+      <w:r>
+        <w:rPr>
+          <w:rFonts w:ascii="Times New Roman" w:eastAsia="Times New Roman" w:hAnsi="Times New Roman" w:cs="Times New Roman"/>
+        </w:rPr>
+        <w:t>industry</w:t>
+      </w:r>
+      <w:r>
+        <w:rPr>
+          <w:rFonts w:ascii="Times New Roman" w:eastAsia="Times New Roman" w:hAnsi="Times New Roman" w:cs="Times New Roman"/>
+        </w:rPr>
+        <w:t xml:space="preserve"> leaders in the production and development of video games to shift </w:t>
+      </w:r>
+      <w:r>
+        <w:rPr>
+          <w:rFonts w:ascii="Times New Roman" w:eastAsia="Times New Roman" w:hAnsi="Times New Roman" w:cs="Times New Roman"/>
+        </w:rPr>
+        <w:t xml:space="preserve">the conversation </w:t>
+      </w:r>
+      <w:r>
+        <w:rPr>
+          <w:rFonts w:ascii="Times New Roman" w:eastAsia="Times New Roman" w:hAnsi="Times New Roman" w:cs="Times New Roman"/>
+        </w:rPr>
+        <w:t xml:space="preserve">toward sustainable monetization practices that respect the player </w:t>
+      </w:r>
+      <w:r>
+        <w:rPr>
+          <w:rFonts w:ascii="Times New Roman" w:eastAsia="Times New Roman" w:hAnsi="Times New Roman" w:cs="Times New Roman"/>
+        </w:rPr>
+        <w:t>community and new societal values to drive long-term player engagement</w:t>
+      </w:r>
+      <w:r>
+        <w:rPr>
+          <w:rFonts w:ascii="Times New Roman" w:eastAsia="Times New Roman" w:hAnsi="Times New Roman" w:cs="Times New Roman"/>
+        </w:rPr>
+        <w:t>.</w:t>
+      </w:r>
+      <w:r>
+        <w:rPr>
+          <w:rFonts w:ascii="Times New Roman" w:eastAsia="Times New Roman" w:hAnsi="Times New Roman" w:cs="Times New Roman"/>
         </w:rPr>
         <w:t xml:space="preserve"> </w:t>
       </w:r>
       <w:r>
         <w:rPr>
           <w:rFonts w:ascii="Times New Roman" w:eastAsia="Times New Roman" w:hAnsi="Times New Roman" w:cs="Times New Roman"/>
-          <w:lang w:val="en-US"/>
-        </w:rPr>
-        <w:t>played a game with cosmetic microtransactions.</w:t>
-      </w:r>
-      <w:r>
-        <w:rPr>
-          <w:rFonts w:ascii="Times New Roman" w:eastAsia="Times New Roman" w:hAnsi="Times New Roman" w:cs="Times New Roman"/>
-          <w:lang w:val="en-US"/>
+        </w:rPr>
+        <w:t xml:space="preserve">At the end of the day, the player is the one purchasing </w:t>
+      </w:r>
+      <w:r>
+        <w:rPr>
+          <w:rFonts w:ascii="Times New Roman" w:eastAsia="Times New Roman" w:hAnsi="Times New Roman" w:cs="Times New Roman"/>
+        </w:rPr>
+        <w:t>games</w:t>
+      </w:r>
+      <w:r>
+        <w:rPr>
+          <w:rFonts w:ascii="Times New Roman" w:eastAsia="Times New Roman" w:hAnsi="Times New Roman" w:cs="Times New Roman"/>
+        </w:rPr>
+        <w:t xml:space="preserve">, </w:t>
+      </w:r>
+      <w:r>
+        <w:rPr>
+          <w:rFonts w:ascii="Times New Roman" w:eastAsia="Times New Roman" w:hAnsi="Times New Roman" w:cs="Times New Roman"/>
+        </w:rPr>
+        <w:t>microtransactions</w:t>
+      </w:r>
+      <w:r>
+        <w:rPr>
+          <w:rFonts w:ascii="Times New Roman" w:eastAsia="Times New Roman" w:hAnsi="Times New Roman" w:cs="Times New Roman"/>
+        </w:rPr>
+        <w:t xml:space="preserve">, and/or </w:t>
+      </w:r>
+      <w:r>
+        <w:rPr>
+          <w:rFonts w:ascii="Times New Roman" w:eastAsia="Times New Roman" w:hAnsi="Times New Roman" w:cs="Times New Roman"/>
+        </w:rPr>
+        <w:t>physical</w:t>
+      </w:r>
+      <w:r>
+        <w:rPr>
+          <w:rFonts w:ascii="Times New Roman" w:eastAsia="Times New Roman" w:hAnsi="Times New Roman" w:cs="Times New Roman"/>
         </w:rPr>
         <w:t xml:space="preserve"> </w:t>
       </w:r>
       <w:r>
         <w:rPr>
           <w:rFonts w:ascii="Times New Roman" w:eastAsia="Times New Roman" w:hAnsi="Times New Roman" w:cs="Times New Roman"/>
-          <w:lang w:val="en-US"/>
-        </w:rPr>
-        <w:t xml:space="preserve">This increase in exposure does </w:t>
-      </w:r>
-      <w:r>
-        <w:rPr>
-          <w:rFonts w:ascii="Times New Roman" w:eastAsia="Times New Roman" w:hAnsi="Times New Roman" w:cs="Times New Roman"/>
-          <w:lang w:val="en-US"/>
-        </w:rPr>
-        <w:tab/>
-      </w:r>
-      <w:r>
-        <w:rPr>
-          <w:rFonts w:ascii="Times New Roman" w:eastAsia="Times New Roman" w:hAnsi="Times New Roman" w:cs="Times New Roman"/>
-          <w:lang w:val="en-US"/>
-        </w:rPr>
-        <w:t>not appear recent</w:t>
-      </w:r>
-      <w:r>
-        <w:rPr>
-          <w:rFonts w:ascii="Times New Roman" w:eastAsia="Times New Roman" w:hAnsi="Times New Roman" w:cs="Times New Roman"/>
-          <w:lang w:val="en-US"/>
-        </w:rPr>
-        <w:t>…</w:t>
-      </w:r>
-      <w:r>
-        <w:rPr>
-          <w:rFonts w:ascii="Times New Roman" w:eastAsia="Times New Roman" w:hAnsi="Times New Roman" w:cs="Times New Roman"/>
-          <w:lang w:val="en-US"/>
-        </w:rPr>
-        <w:t xml:space="preserve">the data suggests that these features may have risen to a dominant </w:t>
-      </w:r>
-      <w:r>
-        <w:rPr>
-          <w:rFonts w:ascii="Times New Roman" w:eastAsia="Times New Roman" w:hAnsi="Times New Roman" w:cs="Times New Roman"/>
-          <w:lang w:val="en-US"/>
-        </w:rPr>
-        <w:tab/>
-      </w:r>
-      <w:r>
-        <w:rPr>
-          <w:rFonts w:ascii="Times New Roman" w:eastAsia="Times New Roman" w:hAnsi="Times New Roman" w:cs="Times New Roman"/>
-          <w:lang w:val="en-US"/>
-        </w:rPr>
-        <w:t>position in desktop games as early as 2014.</w:t>
-      </w:r>
-      <w:r>
-        <w:rPr>
-          <w:rFonts w:ascii="Times New Roman" w:eastAsia="Times New Roman" w:hAnsi="Times New Roman" w:cs="Times New Roman"/>
-          <w:lang w:val="en-US"/>
-        </w:rPr>
-        <w:t xml:space="preserve">” </w:t>
-      </w:r>
-      <w:r>
-        <w:rPr>
-          <w:rFonts w:ascii="Times New Roman" w:eastAsia="Times New Roman" w:hAnsi="Times New Roman" w:cs="Times New Roman"/>
-          <w:lang w:val="en-US"/>
-        </w:rPr>
-        <w:t>(p. 11)</w:t>
-      </w:r>
-    </w:p>
-    <w:p>
-      <w:pPr>
-        <w:spacing w:line="480" w:lineRule="auto"/>
-        <w:rPr>
-          <w:rFonts w:ascii="Times New Roman" w:eastAsia="Times New Roman" w:hAnsi="Times New Roman" w:cs="Times New Roman"/>
-          <w:lang w:val="en-US"/>
-        </w:rPr>
-      </w:pPr>
-      <w:r>
-        <w:rPr>
-          <w:rFonts w:ascii="Times New Roman" w:eastAsia="Times New Roman" w:hAnsi="Times New Roman" w:cs="Times New Roman"/>
-          <w:lang w:val="en-US"/>
-        </w:rPr>
-        <w:t>This</w:t>
-      </w:r>
-      <w:r>
-        <w:rPr>
-          <w:rFonts w:ascii="Times New Roman" w:eastAsia="Times New Roman" w:hAnsi="Times New Roman" w:cs="Times New Roman"/>
-          <w:lang w:val="en-US"/>
-        </w:rPr>
-        <w:t xml:space="preserve"> </w:t>
-      </w:r>
-      <w:r>
-        <w:rPr>
-          <w:rFonts w:ascii="Times New Roman" w:eastAsia="Times New Roman" w:hAnsi="Times New Roman" w:cs="Times New Roman"/>
-          <w:lang w:val="en-US"/>
-        </w:rPr>
-        <w:t xml:space="preserve">shows that </w:t>
-      </w:r>
-      <w:r>
-        <w:rPr>
-          <w:rFonts w:ascii="Times New Roman" w:eastAsia="Times New Roman" w:hAnsi="Times New Roman" w:cs="Times New Roman"/>
-          <w:lang w:val="en-US"/>
-        </w:rPr>
-        <w:t>developers</w:t>
-      </w:r>
-      <w:r>
-        <w:rPr>
-          <w:rFonts w:ascii="Times New Roman" w:eastAsia="Times New Roman" w:hAnsi="Times New Roman" w:cs="Times New Roman"/>
-          <w:lang w:val="en-US"/>
-        </w:rPr>
-        <w:t xml:space="preserve"> tried </w:t>
-      </w:r>
-      <w:r>
-        <w:rPr>
-          <w:rFonts w:ascii="Times New Roman" w:eastAsia="Times New Roman" w:hAnsi="Times New Roman" w:cs="Times New Roman"/>
-          <w:lang w:val="en-US"/>
-        </w:rPr>
-        <w:t>pay</w:t>
-      </w:r>
-      <w:r>
-        <w:rPr>
-          <w:rFonts w:ascii="Times New Roman" w:eastAsia="Times New Roman" w:hAnsi="Times New Roman" w:cs="Times New Roman"/>
-          <w:lang w:val="en-US"/>
-        </w:rPr>
-        <w:t xml:space="preserve"> to win microtransactions with consumers and they were not received well</w:t>
-      </w:r>
-      <w:r>
-        <w:rPr>
-          <w:rFonts w:ascii="Times New Roman" w:eastAsia="Times New Roman" w:hAnsi="Times New Roman" w:cs="Times New Roman"/>
-          <w:lang w:val="en-US"/>
-        </w:rPr>
-        <w:t>. C</w:t>
-      </w:r>
-      <w:r>
-        <w:rPr>
-          <w:rFonts w:ascii="Times New Roman" w:eastAsia="Times New Roman" w:hAnsi="Times New Roman" w:cs="Times New Roman"/>
-          <w:lang w:val="en-US"/>
-        </w:rPr>
-        <w:t xml:space="preserve">ausing them to shift gears and mainly focus on loot boxes and cosmetic </w:t>
-      </w:r>
-      <w:r>
-        <w:rPr>
-          <w:rFonts w:ascii="Times New Roman" w:eastAsia="Times New Roman" w:hAnsi="Times New Roman" w:cs="Times New Roman"/>
-          <w:lang w:val="en-US"/>
-        </w:rPr>
-        <w:lastRenderedPageBreak/>
-        <w:t>transactions</w:t>
-      </w:r>
-      <w:r>
-        <w:rPr>
-          <w:rFonts w:ascii="Times New Roman" w:eastAsia="Times New Roman" w:hAnsi="Times New Roman" w:cs="Times New Roman"/>
-          <w:lang w:val="en-US"/>
-        </w:rPr>
-        <w:t xml:space="preserve">. </w:t>
-      </w:r>
-      <w:r>
-        <w:rPr>
-          <w:rFonts w:ascii="Times New Roman" w:eastAsia="Times New Roman" w:hAnsi="Times New Roman" w:cs="Times New Roman"/>
-          <w:lang w:val="en-US"/>
-        </w:rPr>
-        <w:t xml:space="preserve">Further </w:t>
-      </w:r>
-      <w:r>
-        <w:rPr>
-          <w:rFonts w:ascii="Times New Roman" w:eastAsia="Times New Roman" w:hAnsi="Times New Roman" w:cs="Times New Roman"/>
-          <w:lang w:val="en-US"/>
-        </w:rPr>
-        <w:t>showing</w:t>
-      </w:r>
-      <w:r>
-        <w:rPr>
-          <w:rFonts w:ascii="Times New Roman" w:eastAsia="Times New Roman" w:hAnsi="Times New Roman" w:cs="Times New Roman"/>
-          <w:lang w:val="en-US"/>
-        </w:rPr>
-        <w:t xml:space="preserve"> the importance of open communication</w:t>
-      </w:r>
-      <w:r>
-        <w:rPr>
-          <w:rFonts w:ascii="Times New Roman" w:eastAsia="Times New Roman" w:hAnsi="Times New Roman" w:cs="Times New Roman"/>
-          <w:lang w:val="en-US"/>
-        </w:rPr>
-        <w:t xml:space="preserve"> and a willingness to listen</w:t>
-      </w:r>
-      <w:r>
-        <w:rPr>
-          <w:rFonts w:ascii="Times New Roman" w:eastAsia="Times New Roman" w:hAnsi="Times New Roman" w:cs="Times New Roman"/>
-          <w:lang w:val="en-US"/>
-        </w:rPr>
-        <w:t xml:space="preserve"> between developers and their player base. </w:t>
-      </w:r>
-    </w:p>
-    <w:p>
-      <w:pPr>
-        <w:spacing w:line="480" w:lineRule="auto"/>
-        <w:rPr>
-          <w:rFonts w:ascii="Times New Roman" w:eastAsia="Times New Roman" w:hAnsi="Times New Roman" w:cs="Times New Roman"/>
-        </w:rPr>
-      </w:pPr>
-      <w:r>
-        <w:rPr>
-          <w:rFonts w:ascii="Times New Roman" w:eastAsia="Times New Roman" w:hAnsi="Times New Roman" w:cs="Times New Roman"/>
-          <w:lang w:val="en-US"/>
-        </w:rPr>
-        <w:tab/>
-        <w:t xml:space="preserve">While it is imperative to always </w:t>
-      </w:r>
-      <w:r>
-        <w:rPr>
-          <w:rFonts w:ascii="Times New Roman" w:eastAsia="Times New Roman" w:hAnsi="Times New Roman" w:cs="Times New Roman"/>
-          <w:lang w:val="en-US"/>
-        </w:rPr>
-        <w:t>think</w:t>
-      </w:r>
-      <w:r>
-        <w:rPr>
-          <w:rFonts w:ascii="Times New Roman" w:eastAsia="Times New Roman" w:hAnsi="Times New Roman" w:cs="Times New Roman"/>
-          <w:lang w:val="en-US"/>
-        </w:rPr>
-        <w:t xml:space="preserve"> forward about how to improve and implement change, player</w:t>
-      </w:r>
-      <w:r>
-        <w:rPr>
-          <w:rFonts w:ascii="Times New Roman" w:eastAsia="Times New Roman" w:hAnsi="Times New Roman" w:cs="Times New Roman"/>
-        </w:rPr>
-        <w:t xml:space="preserve"> perception of a game is not</w:t>
-      </w:r>
-      <w:r>
-        <w:rPr>
-          <w:rFonts w:ascii="Times New Roman" w:eastAsia="Times New Roman" w:hAnsi="Times New Roman" w:cs="Times New Roman"/>
-        </w:rPr>
-        <w:t xml:space="preserve"> always</w:t>
-      </w:r>
-      <w:r>
-        <w:rPr>
-          <w:rFonts w:ascii="Times New Roman" w:eastAsia="Times New Roman" w:hAnsi="Times New Roman" w:cs="Times New Roman"/>
-        </w:rPr>
-        <w:t xml:space="preserve"> something that can always be forecasted. </w:t>
-      </w:r>
-      <w:r>
-        <w:rPr>
-          <w:rFonts w:ascii="Times New Roman" w:eastAsia="Times New Roman" w:hAnsi="Times New Roman" w:cs="Times New Roman"/>
-        </w:rPr>
-        <w:t xml:space="preserve">In a study conducted by </w:t>
-      </w:r>
-      <w:proofErr w:type="spellStart"/>
-      <w:r>
-        <w:rPr>
-          <w:rFonts w:ascii="Times New Roman" w:eastAsia="Times New Roman" w:hAnsi="Times New Roman" w:cs="Times New Roman"/>
-        </w:rPr>
-        <w:t>Ritzki</w:t>
-      </w:r>
-      <w:proofErr w:type="spellEnd"/>
-      <w:r>
-        <w:rPr>
-          <w:rFonts w:ascii="Times New Roman" w:eastAsia="Times New Roman" w:hAnsi="Times New Roman" w:cs="Times New Roman"/>
-        </w:rPr>
-        <w:t xml:space="preserve"> et al. </w:t>
-      </w:r>
-      <w:r>
-        <w:rPr>
-          <w:rFonts w:ascii="Times New Roman" w:eastAsia="Times New Roman" w:hAnsi="Times New Roman" w:cs="Times New Roman"/>
-        </w:rPr>
-        <w:t>(</w:t>
-      </w:r>
-      <w:r>
-        <w:rPr>
-          <w:rFonts w:ascii="Times New Roman" w:eastAsia="Times New Roman" w:hAnsi="Times New Roman" w:cs="Times New Roman"/>
-        </w:rPr>
-        <w:t>2019</w:t>
-      </w:r>
-      <w:r>
-        <w:rPr>
-          <w:rFonts w:ascii="Times New Roman" w:eastAsia="Times New Roman" w:hAnsi="Times New Roman" w:cs="Times New Roman"/>
-        </w:rPr>
-        <w:t>)</w:t>
-      </w:r>
-      <w:r>
-        <w:rPr>
-          <w:rFonts w:ascii="Times New Roman" w:eastAsia="Times New Roman" w:hAnsi="Times New Roman" w:cs="Times New Roman"/>
-        </w:rPr>
-        <w:t xml:space="preserve"> </w:t>
-      </w:r>
-      <w:r>
-        <w:rPr>
-          <w:rFonts w:ascii="Times New Roman" w:eastAsia="Times New Roman" w:hAnsi="Times New Roman" w:cs="Times New Roman"/>
-        </w:rPr>
-        <w:t xml:space="preserve">it was found that there is no correlation between a longer </w:t>
-      </w:r>
-      <w:r>
-        <w:rPr>
-          <w:rFonts w:ascii="Times New Roman" w:eastAsia="Times New Roman" w:hAnsi="Times New Roman" w:cs="Times New Roman"/>
-        </w:rPr>
-        <w:t>development time and player reception to a game</w:t>
-      </w:r>
-      <w:r>
-        <w:rPr>
-          <w:rFonts w:ascii="Times New Roman" w:eastAsia="Times New Roman" w:hAnsi="Times New Roman" w:cs="Times New Roman"/>
-        </w:rPr>
-        <w:t xml:space="preserve">. </w:t>
-      </w:r>
-      <w:proofErr w:type="spellStart"/>
-      <w:r>
-        <w:rPr>
-          <w:rFonts w:ascii="Times New Roman" w:eastAsia="Times New Roman" w:hAnsi="Times New Roman" w:cs="Times New Roman"/>
-        </w:rPr>
-        <w:t>Ritzki</w:t>
-      </w:r>
-      <w:proofErr w:type="spellEnd"/>
-      <w:r>
-        <w:rPr>
-          <w:rFonts w:ascii="Times New Roman" w:eastAsia="Times New Roman" w:hAnsi="Times New Roman" w:cs="Times New Roman"/>
-        </w:rPr>
-        <w:t xml:space="preserve"> et al. states</w:t>
-      </w:r>
-      <w:r>
-        <w:rPr>
-          <w:rFonts w:ascii="Times New Roman" w:eastAsia="Times New Roman" w:hAnsi="Times New Roman" w:cs="Times New Roman"/>
-        </w:rPr>
-        <w:t xml:space="preserve"> “</w:t>
-      </w:r>
-      <w:r>
-        <w:rPr>
-          <w:rFonts w:ascii="Times New Roman" w:eastAsia="Times New Roman" w:hAnsi="Times New Roman" w:cs="Times New Roman"/>
-        </w:rPr>
-        <w:t>t</w:t>
-      </w:r>
-      <w:r>
-        <w:rPr>
-          <w:rFonts w:ascii="Times New Roman" w:eastAsia="Times New Roman" w:hAnsi="Times New Roman" w:cs="Times New Roman"/>
-        </w:rPr>
-        <w:t>he video game industry is truly unpredictable; we cannot certainly know how well a video game will perform unless by trying it out first, and</w:t>
-      </w:r>
-      <w:r>
-        <w:rPr>
-          <w:rFonts w:ascii="Times New Roman" w:eastAsia="Times New Roman" w:hAnsi="Times New Roman" w:cs="Times New Roman"/>
-        </w:rPr>
-        <w:t>…</w:t>
-      </w:r>
-      <w:r>
-        <w:rPr>
-          <w:rFonts w:ascii="Times New Roman" w:eastAsia="Times New Roman" w:hAnsi="Times New Roman" w:cs="Times New Roman"/>
-        </w:rPr>
-        <w:t xml:space="preserve"> on how it was perceived by gamers and critics.</w:t>
-      </w:r>
-      <w:r>
-        <w:rPr>
-          <w:rFonts w:ascii="Times New Roman" w:eastAsia="Times New Roman" w:hAnsi="Times New Roman" w:cs="Times New Roman"/>
-        </w:rPr>
-        <w:t>”</w:t>
-      </w:r>
-      <w:r>
-        <w:rPr>
-          <w:rFonts w:ascii="Times New Roman" w:eastAsia="Times New Roman" w:hAnsi="Times New Roman" w:cs="Times New Roman"/>
-        </w:rPr>
-        <w:t xml:space="preserve"> Players’ opinion</w:t>
-      </w:r>
-      <w:r>
-        <w:rPr>
-          <w:rFonts w:ascii="Times New Roman" w:eastAsia="Times New Roman" w:hAnsi="Times New Roman" w:cs="Times New Roman"/>
-        </w:rPr>
-        <w:t>s</w:t>
-      </w:r>
-      <w:r>
-        <w:rPr>
-          <w:rFonts w:ascii="Times New Roman" w:eastAsia="Times New Roman" w:hAnsi="Times New Roman" w:cs="Times New Roman"/>
-        </w:rPr>
-        <w:t xml:space="preserve"> on a game </w:t>
-      </w:r>
-      <w:r>
-        <w:rPr>
-          <w:rFonts w:ascii="Times New Roman" w:eastAsia="Times New Roman" w:hAnsi="Times New Roman" w:cs="Times New Roman"/>
-        </w:rPr>
-        <w:t>are</w:t>
-      </w:r>
-      <w:r>
-        <w:rPr>
-          <w:rFonts w:ascii="Times New Roman" w:eastAsia="Times New Roman" w:hAnsi="Times New Roman" w:cs="Times New Roman"/>
-        </w:rPr>
-        <w:t xml:space="preserve"> heavily influenced by many outside factors</w:t>
-      </w:r>
-      <w:r>
-        <w:rPr>
-          <w:rFonts w:ascii="Times New Roman" w:eastAsia="Times New Roman" w:hAnsi="Times New Roman" w:cs="Times New Roman"/>
-        </w:rPr>
-        <w:t xml:space="preserve"> and social views. However, if players continue to believe that the current way of monetization is predatory or misleading, they will leave for other games that are more widely </w:t>
-      </w:r>
-      <w:r>
-        <w:rPr>
-          <w:rFonts w:ascii="Times New Roman" w:eastAsia="Times New Roman" w:hAnsi="Times New Roman" w:cs="Times New Roman"/>
-        </w:rPr>
-        <w:t>enjoyed.</w:t>
-      </w:r>
-      <w:r>
-        <w:rPr>
-          <w:rFonts w:ascii="Times New Roman" w:eastAsia="Times New Roman" w:hAnsi="Times New Roman" w:cs="Times New Roman"/>
-        </w:rPr>
-        <w:t xml:space="preserve"> </w:t>
-      </w:r>
-      <w:r>
-        <w:rPr>
-          <w:rFonts w:ascii="Times New Roman" w:eastAsia="Times New Roman" w:hAnsi="Times New Roman" w:cs="Times New Roman"/>
-        </w:rPr>
-        <w:t xml:space="preserve">Such is </w:t>
-      </w:r>
-      <w:r>
-        <w:rPr>
-          <w:rFonts w:ascii="Times New Roman" w:eastAsia="Times New Roman" w:hAnsi="Times New Roman" w:cs="Times New Roman"/>
-        </w:rPr>
-        <w:t>the</w:t>
-      </w:r>
-      <w:r>
-        <w:rPr>
-          <w:rFonts w:ascii="Times New Roman" w:eastAsia="Times New Roman" w:hAnsi="Times New Roman" w:cs="Times New Roman"/>
-        </w:rPr>
-        <w:t xml:space="preserve"> risk of creating </w:t>
-      </w:r>
-      <w:r>
-        <w:rPr>
-          <w:rFonts w:ascii="Times New Roman" w:eastAsia="Times New Roman" w:hAnsi="Times New Roman" w:cs="Times New Roman"/>
-        </w:rPr>
-        <w:t xml:space="preserve">something as </w:t>
-      </w:r>
-      <w:r>
-        <w:rPr>
-          <w:rFonts w:ascii="Times New Roman" w:eastAsia="Times New Roman" w:hAnsi="Times New Roman" w:cs="Times New Roman"/>
-        </w:rPr>
-        <w:t xml:space="preserve">complex as a video </w:t>
-      </w:r>
-      <w:r>
-        <w:rPr>
-          <w:rFonts w:ascii="Times New Roman" w:eastAsia="Times New Roman" w:hAnsi="Times New Roman" w:cs="Times New Roman"/>
-        </w:rPr>
-        <w:t>gam</w:t>
-      </w:r>
-      <w:r>
-        <w:rPr>
-          <w:rFonts w:ascii="Times New Roman" w:eastAsia="Times New Roman" w:hAnsi="Times New Roman" w:cs="Times New Roman"/>
-        </w:rPr>
-        <w:t xml:space="preserve">e in </w:t>
-      </w:r>
-      <w:r>
-        <w:rPr>
-          <w:rFonts w:ascii="Times New Roman" w:eastAsia="Times New Roman" w:hAnsi="Times New Roman" w:cs="Times New Roman"/>
-        </w:rPr>
-        <w:t>today’s</w:t>
-      </w:r>
-      <w:r>
-        <w:rPr>
-          <w:rFonts w:ascii="Times New Roman" w:eastAsia="Times New Roman" w:hAnsi="Times New Roman" w:cs="Times New Roman"/>
-        </w:rPr>
-        <w:t xml:space="preserve"> </w:t>
-      </w:r>
-      <w:r>
-        <w:rPr>
-          <w:rFonts w:ascii="Times New Roman" w:eastAsia="Times New Roman" w:hAnsi="Times New Roman" w:cs="Times New Roman"/>
-        </w:rPr>
-        <w:t xml:space="preserve">saturated </w:t>
-      </w:r>
-      <w:r>
-        <w:rPr>
-          <w:rFonts w:ascii="Times New Roman" w:eastAsia="Times New Roman" w:hAnsi="Times New Roman" w:cs="Times New Roman"/>
-        </w:rPr>
-        <w:t>market.</w:t>
-      </w:r>
-    </w:p>
-    <w:p>
-      <w:pPr>
-        <w:spacing w:line="480" w:lineRule="auto"/>
-        <w:rPr>
-          <w:rFonts w:ascii="Times New Roman" w:eastAsia="Times New Roman" w:hAnsi="Times New Roman" w:cs="Times New Roman"/>
-        </w:rPr>
-      </w:pPr>
-      <w:r>
-        <w:rPr>
-          <w:rFonts w:ascii="Times New Roman" w:eastAsia="Times New Roman" w:hAnsi="Times New Roman" w:cs="Times New Roman"/>
-        </w:rPr>
-        <w:tab/>
-        <w:t xml:space="preserve">Some critics of this theory might </w:t>
-      </w:r>
-      <w:r>
-        <w:rPr>
-          <w:rFonts w:ascii="Times New Roman" w:eastAsia="Times New Roman" w:hAnsi="Times New Roman" w:cs="Times New Roman"/>
-        </w:rPr>
-        <w:t xml:space="preserve">argue that having a </w:t>
-      </w:r>
-      <w:r>
-        <w:rPr>
-          <w:rFonts w:ascii="Times New Roman" w:eastAsia="Times New Roman" w:hAnsi="Times New Roman" w:cs="Times New Roman"/>
-        </w:rPr>
-        <w:t>bit of discomfort will encourage players to spend money to get past difficult situations</w:t>
-      </w:r>
-      <w:r>
-        <w:rPr>
-          <w:rFonts w:ascii="Times New Roman" w:eastAsia="Times New Roman" w:hAnsi="Times New Roman" w:cs="Times New Roman"/>
-        </w:rPr>
-        <w:t xml:space="preserve"> with different</w:t>
-      </w:r>
-      <w:r>
-        <w:rPr>
-          <w:rFonts w:ascii="Times New Roman" w:eastAsia="Times New Roman" w:hAnsi="Times New Roman" w:cs="Times New Roman"/>
-        </w:rPr>
-        <w:t xml:space="preserve"> pay to wi</w:t>
-      </w:r>
-      <w:r>
-        <w:rPr>
-          <w:rFonts w:ascii="Times New Roman" w:eastAsia="Times New Roman" w:hAnsi="Times New Roman" w:cs="Times New Roman"/>
-        </w:rPr>
-        <w:t>n</w:t>
-      </w:r>
-      <w:r>
-        <w:rPr>
-          <w:rFonts w:ascii="Times New Roman" w:eastAsia="Times New Roman" w:hAnsi="Times New Roman" w:cs="Times New Roman"/>
-        </w:rPr>
-        <w:t xml:space="preserve"> monetization</w:t>
-      </w:r>
-      <w:r>
-        <w:rPr>
-          <w:rFonts w:ascii="Times New Roman" w:eastAsia="Times New Roman" w:hAnsi="Times New Roman" w:cs="Times New Roman"/>
-        </w:rPr>
-        <w:t xml:space="preserve"> </w:t>
-      </w:r>
-      <w:r>
-        <w:rPr>
-          <w:rFonts w:ascii="Times New Roman" w:eastAsia="Times New Roman" w:hAnsi="Times New Roman" w:cs="Times New Roman"/>
-        </w:rPr>
-        <w:t>strategies</w:t>
-      </w:r>
-      <w:r>
-        <w:rPr>
-          <w:rFonts w:ascii="Times New Roman" w:eastAsia="Times New Roman" w:hAnsi="Times New Roman" w:cs="Times New Roman"/>
-        </w:rPr>
-        <w:t>.</w:t>
-      </w:r>
-      <w:r>
-        <w:rPr>
-          <w:rFonts w:ascii="Times New Roman" w:eastAsia="Times New Roman" w:hAnsi="Times New Roman" w:cs="Times New Roman"/>
-        </w:rPr>
-        <w:t xml:space="preserve"> </w:t>
-      </w:r>
-      <w:r>
-        <w:rPr>
-          <w:rFonts w:ascii="Times New Roman" w:eastAsia="Times New Roman" w:hAnsi="Times New Roman" w:cs="Times New Roman"/>
-        </w:rPr>
-        <w:t>While I can agree with that statement, not only</w:t>
-      </w:r>
-      <w:r>
-        <w:rPr>
-          <w:rFonts w:ascii="Times New Roman" w:eastAsia="Times New Roman" w:hAnsi="Times New Roman" w:cs="Times New Roman"/>
-        </w:rPr>
-        <w:t xml:space="preserve"> from a</w:t>
-      </w:r>
-      <w:r>
-        <w:rPr>
-          <w:rFonts w:ascii="Times New Roman" w:eastAsia="Times New Roman" w:hAnsi="Times New Roman" w:cs="Times New Roman"/>
-        </w:rPr>
-        <w:t xml:space="preserve"> logical </w:t>
-      </w:r>
-      <w:r>
-        <w:rPr>
-          <w:rFonts w:ascii="Times New Roman" w:eastAsia="Times New Roman" w:hAnsi="Times New Roman" w:cs="Times New Roman"/>
-        </w:rPr>
-        <w:t>standpoint, but also as a player who has purchased pay</w:t>
-      </w:r>
-      <w:r>
-        <w:rPr>
-          <w:rFonts w:ascii="Times New Roman" w:eastAsia="Times New Roman" w:hAnsi="Times New Roman" w:cs="Times New Roman"/>
-        </w:rPr>
-        <w:t xml:space="preserve"> to win advancements in </w:t>
-      </w:r>
-      <w:r>
-        <w:rPr>
-          <w:rFonts w:ascii="Times New Roman" w:eastAsia="Times New Roman" w:hAnsi="Times New Roman" w:cs="Times New Roman"/>
-        </w:rPr>
-        <w:t xml:space="preserve">many different games. While that original discomfort is circumvented and bypassed with the purchase of a skip or other similar </w:t>
-      </w:r>
-      <w:r>
-        <w:rPr>
-          <w:rFonts w:ascii="Times New Roman" w:eastAsia="Times New Roman" w:hAnsi="Times New Roman" w:cs="Times New Roman"/>
-        </w:rPr>
-        <w:t xml:space="preserve">transactions that function the same way, it cheapens the experience for only </w:t>
-      </w:r>
-      <w:r>
-        <w:rPr>
-          <w:rFonts w:ascii="Times New Roman" w:eastAsia="Times New Roman" w:hAnsi="Times New Roman" w:cs="Times New Roman"/>
-        </w:rPr>
-        <w:t xml:space="preserve">other </w:t>
-      </w:r>
-      <w:r>
-        <w:rPr>
-          <w:rFonts w:ascii="Times New Roman" w:eastAsia="Times New Roman" w:hAnsi="Times New Roman" w:cs="Times New Roman"/>
-        </w:rPr>
-        <w:t>player</w:t>
-      </w:r>
-      <w:r>
-        <w:rPr>
-          <w:rFonts w:ascii="Times New Roman" w:eastAsia="Times New Roman" w:hAnsi="Times New Roman" w:cs="Times New Roman"/>
-        </w:rPr>
-        <w:t>s</w:t>
-      </w:r>
-      <w:r>
-        <w:rPr>
-          <w:rFonts w:ascii="Times New Roman" w:eastAsia="Times New Roman" w:hAnsi="Times New Roman" w:cs="Times New Roman"/>
-        </w:rPr>
-        <w:t xml:space="preserve"> and often feels manipulative and </w:t>
-      </w:r>
-      <w:r>
-        <w:rPr>
-          <w:rFonts w:ascii="Times New Roman" w:eastAsia="Times New Roman" w:hAnsi="Times New Roman" w:cs="Times New Roman"/>
-        </w:rPr>
-        <w:t xml:space="preserve">predatory. According to </w:t>
-      </w:r>
-      <w:proofErr w:type="spellStart"/>
-      <w:r>
-        <w:rPr>
-          <w:rFonts w:ascii="Times New Roman" w:eastAsia="Times New Roman" w:hAnsi="Times New Roman" w:cs="Times New Roman"/>
-        </w:rPr>
-        <w:t>Petrivskaya</w:t>
-      </w:r>
-      <w:proofErr w:type="spellEnd"/>
-      <w:r>
-        <w:rPr>
-          <w:rFonts w:ascii="Times New Roman" w:eastAsia="Times New Roman" w:hAnsi="Times New Roman" w:cs="Times New Roman"/>
-        </w:rPr>
-        <w:t xml:space="preserve"> and </w:t>
-      </w:r>
-      <w:proofErr w:type="spellStart"/>
-      <w:r>
-        <w:rPr>
-          <w:rFonts w:ascii="Times New Roman" w:eastAsia="Times New Roman" w:hAnsi="Times New Roman" w:cs="Times New Roman"/>
-        </w:rPr>
-        <w:t>Zendle</w:t>
-      </w:r>
-      <w:proofErr w:type="spellEnd"/>
-      <w:r>
-        <w:rPr>
-          <w:rFonts w:ascii="Times New Roman" w:eastAsia="Times New Roman" w:hAnsi="Times New Roman" w:cs="Times New Roman"/>
-        </w:rPr>
-        <w:t xml:space="preserve"> (2022) “Players report that it is unfair when one player</w:t>
-      </w:r>
-      <w:r>
-        <w:rPr>
-          <w:rFonts w:ascii="Times New Roman" w:eastAsia="Times New Roman" w:hAnsi="Times New Roman" w:cs="Times New Roman"/>
-        </w:rPr>
-        <w:t xml:space="preserve"> </w:t>
-      </w:r>
-      <w:r>
-        <w:rPr>
-          <w:rFonts w:ascii="Times New Roman" w:eastAsia="Times New Roman" w:hAnsi="Times New Roman" w:cs="Times New Roman"/>
-        </w:rPr>
-        <w:t>has</w:t>
-      </w:r>
-      <w:r>
-        <w:rPr>
-          <w:rFonts w:ascii="Times New Roman" w:eastAsia="Times New Roman" w:hAnsi="Times New Roman" w:cs="Times New Roman"/>
-        </w:rPr>
-        <w:t xml:space="preserve"> the option to pay for products which are </w:t>
-      </w:r>
-      <w:r>
-        <w:rPr>
-          <w:rFonts w:ascii="Times New Roman" w:eastAsia="Times New Roman" w:hAnsi="Times New Roman" w:cs="Times New Roman"/>
-        </w:rPr>
-        <w:t>distinctly</w:t>
-      </w:r>
-      <w:r>
-        <w:rPr>
-          <w:rFonts w:ascii="Times New Roman" w:eastAsia="Times New Roman" w:hAnsi="Times New Roman" w:cs="Times New Roman"/>
-        </w:rPr>
-        <w:t xml:space="preserve"> </w:t>
-      </w:r>
-      <w:r>
-        <w:rPr>
-          <w:rFonts w:ascii="Times New Roman" w:eastAsia="Times New Roman" w:hAnsi="Times New Roman" w:cs="Times New Roman"/>
-        </w:rPr>
-        <w:t>better than free items and thus give an advantage over players who have not carried out any transactions</w:t>
-      </w:r>
-      <w:r>
-        <w:rPr>
-          <w:rFonts w:ascii="Times New Roman" w:eastAsia="Times New Roman" w:hAnsi="Times New Roman" w:cs="Times New Roman"/>
-        </w:rPr>
-        <w:t>…</w:t>
-      </w:r>
-      <w:r>
-        <w:rPr>
-          <w:rFonts w:ascii="Times New Roman" w:eastAsia="Times New Roman" w:hAnsi="Times New Roman" w:cs="Times New Roman"/>
-        </w:rPr>
-        <w:t>”</w:t>
-      </w:r>
-      <w:r>
-        <w:rPr>
-          <w:rFonts w:ascii="Times New Roman" w:eastAsia="Times New Roman" w:hAnsi="Times New Roman" w:cs="Times New Roman"/>
-        </w:rPr>
-        <w:t xml:space="preserve"> </w:t>
-      </w:r>
-      <w:r>
-        <w:rPr>
-          <w:rFonts w:ascii="Times New Roman" w:eastAsia="Times New Roman" w:hAnsi="Times New Roman" w:cs="Times New Roman"/>
-        </w:rPr>
-        <w:t>S</w:t>
-      </w:r>
-      <w:r>
-        <w:rPr>
-          <w:rFonts w:ascii="Times New Roman" w:eastAsia="Times New Roman" w:hAnsi="Times New Roman" w:cs="Times New Roman"/>
-        </w:rPr>
-        <w:t>how</w:t>
-      </w:r>
-      <w:r>
-        <w:rPr>
-          <w:rFonts w:ascii="Times New Roman" w:eastAsia="Times New Roman" w:hAnsi="Times New Roman" w:cs="Times New Roman"/>
-        </w:rPr>
-        <w:t xml:space="preserve">ing </w:t>
-      </w:r>
-      <w:r>
-        <w:rPr>
-          <w:rFonts w:ascii="Times New Roman" w:eastAsia="Times New Roman" w:hAnsi="Times New Roman" w:cs="Times New Roman"/>
-        </w:rPr>
-        <w:t xml:space="preserve">that when a player </w:t>
-      </w:r>
-      <w:r>
-        <w:rPr>
-          <w:rFonts w:ascii="Times New Roman" w:eastAsia="Times New Roman" w:hAnsi="Times New Roman" w:cs="Times New Roman"/>
-        </w:rPr>
-        <w:t>purchases</w:t>
-      </w:r>
-      <w:r>
-        <w:rPr>
-          <w:rFonts w:ascii="Times New Roman" w:eastAsia="Times New Roman" w:hAnsi="Times New Roman" w:cs="Times New Roman"/>
-        </w:rPr>
-        <w:t xml:space="preserve"> </w:t>
-      </w:r>
-      <w:r>
-        <w:rPr>
-          <w:rFonts w:ascii="Times New Roman" w:eastAsia="Times New Roman" w:hAnsi="Times New Roman" w:cs="Times New Roman"/>
-        </w:rPr>
-        <w:t>a pay to win microtransaction to bypass the temporary discomfort,</w:t>
-      </w:r>
-      <w:r>
-        <w:rPr>
-          <w:rFonts w:ascii="Times New Roman" w:eastAsia="Times New Roman" w:hAnsi="Times New Roman" w:cs="Times New Roman"/>
-        </w:rPr>
-        <w:t xml:space="preserve"> other players are cheapened out of their experiences </w:t>
-      </w:r>
-      <w:r>
-        <w:rPr>
-          <w:rFonts w:ascii="Times New Roman" w:eastAsia="Times New Roman" w:hAnsi="Times New Roman" w:cs="Times New Roman"/>
-        </w:rPr>
-        <w:t xml:space="preserve">and to view the game as unfair. </w:t>
-      </w:r>
-    </w:p>
-    <w:p>
-      <w:pPr>
-        <w:spacing w:line="480" w:lineRule="auto"/>
-        <w:rPr>
-          <w:rFonts w:ascii="Times New Roman" w:eastAsia="Times New Roman" w:hAnsi="Times New Roman" w:cs="Times New Roman"/>
-        </w:rPr>
-      </w:pPr>
-      <w:r>
-        <w:rPr>
-          <w:rFonts w:ascii="Times New Roman" w:eastAsia="Times New Roman" w:hAnsi="Times New Roman" w:cs="Times New Roman"/>
-        </w:rPr>
-        <w:lastRenderedPageBreak/>
-        <w:tab/>
-      </w:r>
-      <w:r>
-        <w:rPr>
-          <w:rFonts w:ascii="Times New Roman" w:eastAsia="Times New Roman" w:hAnsi="Times New Roman" w:cs="Times New Roman"/>
-        </w:rPr>
-        <w:t>The</w:t>
-      </w:r>
-      <w:r>
-        <w:rPr>
-          <w:rFonts w:ascii="Times New Roman" w:eastAsia="Times New Roman" w:hAnsi="Times New Roman" w:cs="Times New Roman"/>
-        </w:rPr>
-        <w:t xml:space="preserve"> majority of players </w:t>
-      </w:r>
-      <w:r>
-        <w:rPr>
-          <w:rFonts w:ascii="Times New Roman" w:eastAsia="Times New Roman" w:hAnsi="Times New Roman" w:cs="Times New Roman"/>
-        </w:rPr>
-        <w:t>have</w:t>
-      </w:r>
-      <w:r>
-        <w:rPr>
-          <w:rFonts w:ascii="Times New Roman" w:eastAsia="Times New Roman" w:hAnsi="Times New Roman" w:cs="Times New Roman"/>
-        </w:rPr>
-        <w:t xml:space="preserve"> experienced games with different types </w:t>
-      </w:r>
-      <w:r>
-        <w:rPr>
-          <w:rFonts w:ascii="Times New Roman" w:eastAsia="Times New Roman" w:hAnsi="Times New Roman" w:cs="Times New Roman"/>
-        </w:rPr>
-        <w:t>of microtransactions</w:t>
-      </w:r>
-      <w:r>
-        <w:rPr>
-          <w:rFonts w:ascii="Times New Roman" w:eastAsia="Times New Roman" w:hAnsi="Times New Roman" w:cs="Times New Roman"/>
-        </w:rPr>
-        <w:t xml:space="preserve">, it is increasingly important to make your game stand out from the competition. </w:t>
-      </w:r>
-      <w:r>
-        <w:rPr>
-          <w:rFonts w:ascii="Times New Roman" w:eastAsia="Times New Roman" w:hAnsi="Times New Roman" w:cs="Times New Roman"/>
-        </w:rPr>
-        <w:t xml:space="preserve">Players have seen what microtransactions can offer. They have experienced pay to win, loot boxes, and cosmetic transactions in a wide </w:t>
-      </w:r>
-      <w:r>
-        <w:rPr>
-          <w:rFonts w:ascii="Times New Roman" w:eastAsia="Times New Roman" w:hAnsi="Times New Roman" w:cs="Times New Roman"/>
-        </w:rPr>
-        <w:t xml:space="preserve">variety of models and games and have </w:t>
-      </w:r>
-      <w:r>
-        <w:rPr>
-          <w:rFonts w:ascii="Times New Roman" w:eastAsia="Times New Roman" w:hAnsi="Times New Roman" w:cs="Times New Roman"/>
-        </w:rPr>
-        <w:t>e</w:t>
-      </w:r>
-      <w:r>
-        <w:rPr>
-          <w:rFonts w:ascii="Times New Roman" w:eastAsia="Times New Roman" w:hAnsi="Times New Roman" w:cs="Times New Roman"/>
-        </w:rPr>
-        <w:t xml:space="preserve">xpressed that they view </w:t>
-      </w:r>
-      <w:r>
-        <w:rPr>
-          <w:rFonts w:ascii="Times New Roman" w:eastAsia="Times New Roman" w:hAnsi="Times New Roman" w:cs="Times New Roman"/>
-        </w:rPr>
-        <w:t>the</w:t>
-      </w:r>
-      <w:r>
-        <w:rPr>
-          <w:rFonts w:ascii="Times New Roman" w:eastAsia="Times New Roman" w:hAnsi="Times New Roman" w:cs="Times New Roman"/>
-        </w:rPr>
-        <w:t>m</w:t>
-      </w:r>
-      <w:r>
-        <w:rPr>
-          <w:rFonts w:ascii="Times New Roman" w:eastAsia="Times New Roman" w:hAnsi="Times New Roman" w:cs="Times New Roman"/>
-        </w:rPr>
-        <w:t xml:space="preserve"> to be</w:t>
-      </w:r>
-      <w:r>
-        <w:rPr>
-          <w:rFonts w:ascii="Times New Roman" w:eastAsia="Times New Roman" w:hAnsi="Times New Roman" w:cs="Times New Roman"/>
-        </w:rPr>
-        <w:t xml:space="preserve"> misleading, aggressive, or unfair.</w:t>
-      </w:r>
-      <w:r>
-        <w:rPr>
-          <w:rFonts w:ascii="Times New Roman" w:eastAsia="Times New Roman" w:hAnsi="Times New Roman" w:cs="Times New Roman"/>
-        </w:rPr>
-        <w:t xml:space="preserve"> </w:t>
-      </w:r>
-      <w:r>
-        <w:rPr>
-          <w:rFonts w:ascii="Times New Roman" w:eastAsia="Times New Roman" w:hAnsi="Times New Roman" w:cs="Times New Roman"/>
-        </w:rPr>
-        <w:t>If a player is not happy with your game, they will not play your game as often. And if players believe</w:t>
-      </w:r>
-      <w:r>
-        <w:rPr>
-          <w:rFonts w:ascii="Times New Roman" w:eastAsia="Times New Roman" w:hAnsi="Times New Roman" w:cs="Times New Roman"/>
-        </w:rPr>
-        <w:t xml:space="preserve"> a game’s monetization is genuinely unfair, </w:t>
-      </w:r>
-      <w:r>
-        <w:rPr>
-          <w:rFonts w:ascii="Times New Roman" w:eastAsia="Times New Roman" w:hAnsi="Times New Roman" w:cs="Times New Roman"/>
-        </w:rPr>
-        <w:t>they will</w:t>
-      </w:r>
-      <w:r>
-        <w:rPr>
-          <w:rFonts w:ascii="Times New Roman" w:eastAsia="Times New Roman" w:hAnsi="Times New Roman" w:cs="Times New Roman"/>
-        </w:rPr>
-        <w:t xml:space="preserve"> simply stop engaging</w:t>
-      </w:r>
-      <w:r>
-        <w:rPr>
-          <w:rFonts w:ascii="Times New Roman" w:eastAsia="Times New Roman" w:hAnsi="Times New Roman" w:cs="Times New Roman"/>
-        </w:rPr>
-        <w:t xml:space="preserve"> in the game as a whole.  </w:t>
-      </w:r>
-    </w:p>
-    <w:p>
-      <w:pPr>
-        <w:spacing w:line="480" w:lineRule="auto"/>
-        <w:rPr>
-          <w:rFonts w:ascii="Times New Roman" w:eastAsia="Times New Roman" w:hAnsi="Times New Roman" w:cs="Times New Roman"/>
-        </w:rPr>
-      </w:pPr>
-      <w:r>
-        <w:rPr>
-          <w:rFonts w:ascii="Times New Roman" w:eastAsia="Times New Roman" w:hAnsi="Times New Roman" w:cs="Times New Roman"/>
-        </w:rPr>
-        <w:tab/>
-      </w:r>
-      <w:r>
-        <w:rPr>
-          <w:rFonts w:ascii="Times New Roman" w:eastAsia="Times New Roman" w:hAnsi="Times New Roman" w:cs="Times New Roman"/>
-        </w:rPr>
-        <w:t xml:space="preserve">It is up to </w:t>
-      </w:r>
-      <w:r>
-        <w:rPr>
-          <w:rFonts w:ascii="Times New Roman" w:eastAsia="Times New Roman" w:hAnsi="Times New Roman" w:cs="Times New Roman"/>
-        </w:rPr>
-        <w:t>industry</w:t>
-      </w:r>
-      <w:r>
-        <w:rPr>
-          <w:rFonts w:ascii="Times New Roman" w:eastAsia="Times New Roman" w:hAnsi="Times New Roman" w:cs="Times New Roman"/>
-        </w:rPr>
-        <w:t xml:space="preserve"> leaders in the production and development of video games to shift </w:t>
-      </w:r>
-      <w:r>
-        <w:rPr>
-          <w:rFonts w:ascii="Times New Roman" w:eastAsia="Times New Roman" w:hAnsi="Times New Roman" w:cs="Times New Roman"/>
-        </w:rPr>
-        <w:t xml:space="preserve">the conversation </w:t>
-      </w:r>
-      <w:r>
-        <w:rPr>
-          <w:rFonts w:ascii="Times New Roman" w:eastAsia="Times New Roman" w:hAnsi="Times New Roman" w:cs="Times New Roman"/>
-        </w:rPr>
-        <w:t xml:space="preserve">toward sustainable monetization practices that respect the player </w:t>
-      </w:r>
-      <w:r>
-        <w:rPr>
-          <w:rFonts w:ascii="Times New Roman" w:eastAsia="Times New Roman" w:hAnsi="Times New Roman" w:cs="Times New Roman"/>
-        </w:rPr>
-        <w:t>community and new societal values to drive long-term player engagement</w:t>
-      </w:r>
-      <w:r>
-        <w:rPr>
-          <w:rFonts w:ascii="Times New Roman" w:eastAsia="Times New Roman" w:hAnsi="Times New Roman" w:cs="Times New Roman"/>
-        </w:rPr>
-        <w:t>.</w:t>
-      </w:r>
-      <w:r>
-        <w:rPr>
-          <w:rFonts w:ascii="Times New Roman" w:eastAsia="Times New Roman" w:hAnsi="Times New Roman" w:cs="Times New Roman"/>
-        </w:rPr>
-        <w:t xml:space="preserve"> </w:t>
-      </w:r>
-      <w:r>
-        <w:rPr>
-          <w:rFonts w:ascii="Times New Roman" w:eastAsia="Times New Roman" w:hAnsi="Times New Roman" w:cs="Times New Roman"/>
-        </w:rPr>
-        <w:t xml:space="preserve">At the end of the day, the player is the one purchasing </w:t>
-      </w:r>
-      <w:r>
-        <w:rPr>
-          <w:rFonts w:ascii="Times New Roman" w:eastAsia="Times New Roman" w:hAnsi="Times New Roman" w:cs="Times New Roman"/>
-        </w:rPr>
-        <w:t>games</w:t>
-      </w:r>
-      <w:r>
-        <w:rPr>
-          <w:rFonts w:ascii="Times New Roman" w:eastAsia="Times New Roman" w:hAnsi="Times New Roman" w:cs="Times New Roman"/>
-        </w:rPr>
-        <w:t xml:space="preserve">, </w:t>
-      </w:r>
-      <w:r>
-        <w:rPr>
-          <w:rFonts w:ascii="Times New Roman" w:eastAsia="Times New Roman" w:hAnsi="Times New Roman" w:cs="Times New Roman"/>
-        </w:rPr>
-        <w:t>microtransactions</w:t>
-      </w:r>
-      <w:r>
-        <w:rPr>
-          <w:rFonts w:ascii="Times New Roman" w:eastAsia="Times New Roman" w:hAnsi="Times New Roman" w:cs="Times New Roman"/>
-        </w:rPr>
-        <w:t xml:space="preserve">, and/or </w:t>
-      </w:r>
-      <w:r>
-        <w:rPr>
-          <w:rFonts w:ascii="Times New Roman" w:eastAsia="Times New Roman" w:hAnsi="Times New Roman" w:cs="Times New Roman"/>
-        </w:rPr>
-        <w:t>physical</w:t>
-      </w:r>
-      <w:r>
-        <w:rPr>
-          <w:rFonts w:ascii="Times New Roman" w:eastAsia="Times New Roman" w:hAnsi="Times New Roman" w:cs="Times New Roman"/>
-        </w:rPr>
-        <w:t xml:space="preserve"> </w:t>
-      </w:r>
-      <w:r>
-        <w:rPr>
-          <w:rFonts w:ascii="Times New Roman" w:eastAsia="Times New Roman" w:hAnsi="Times New Roman" w:cs="Times New Roman"/>
-        </w:rPr>
-        <w:t xml:space="preserve">merchandise. If the player is not happy, your game is not doing the job it was designed to do. </w:t>
-      </w:r>
-    </w:p>
-    <w:p>
-      <w:pPr>
-        <w:spacing w:line="480" w:lineRule="auto"/>
-        <w:rPr>
-          <w:rFonts w:ascii="Times New Roman" w:eastAsia="Times New Roman" w:hAnsi="Times New Roman" w:cs="Times New Roman"/>
-        </w:rPr>
-      </w:pPr>
+        </w:rPr>
+        <w:t xml:space="preserve">merchandise. If the player is not happy, your game is not doing the job it was designed to </w:t>
+      </w:r>
+      <w:r>
+        <w:rPr>
+          <w:rFonts w:ascii="Times New Roman" w:eastAsia="Times New Roman" w:hAnsi="Times New Roman" w:cs="Times New Roman"/>
+        </w:rPr>
+        <w:t>do,</w:t>
+      </w:r>
+      <w:r>
+        <w:rPr>
+          <w:rFonts w:ascii="Times New Roman" w:eastAsia="Times New Roman" w:hAnsi="Times New Roman" w:cs="Times New Roman"/>
+        </w:rPr>
+        <w:t xml:space="preserve"> and</w:t>
+      </w:r>
+      <w:r>
+        <w:rPr>
+          <w:rFonts w:ascii="Times New Roman" w:eastAsia="Times New Roman" w:hAnsi="Times New Roman" w:cs="Times New Roman"/>
+        </w:rPr>
+        <w:t xml:space="preserve"> desired revenue streams will never come to fruition. </w:t>
+      </w:r>
+      <w:r>
+        <w:rPr>
+          <w:rFonts w:ascii="Times New Roman" w:eastAsia="Times New Roman" w:hAnsi="Times New Roman" w:cs="Times New Roman"/>
+        </w:rPr>
+        <w:t xml:space="preserve">However, if the player is supported and enjoys your game, they will be incentivized to interact with </w:t>
+      </w:r>
+      <w:r>
+        <w:rPr>
+          <w:rFonts w:ascii="Times New Roman" w:eastAsia="Times New Roman" w:hAnsi="Times New Roman" w:cs="Times New Roman"/>
+        </w:rPr>
+        <w:t xml:space="preserve">your properties and engage in continued transactions. </w:t>
+      </w:r>
     </w:p>
     <w:p>
       <w:pPr>
@@ -3080,63 +3178,7 @@
         <w:rPr>
           <w:rFonts w:ascii="Times New Roman" w:eastAsia="Times New Roman" w:hAnsi="Times New Roman" w:cs="Times New Roman"/>
         </w:rPr>
-        <w:t xml:space="preserve">Petrovskaya, E., &amp; </w:t>
-      </w:r>
-      <w:proofErr w:type="spellStart"/>
-      <w:r>
-        <w:rPr>
-          <w:rFonts w:ascii="Times New Roman" w:eastAsia="Times New Roman" w:hAnsi="Times New Roman" w:cs="Times New Roman"/>
-        </w:rPr>
-        <w:t>Zendle</w:t>
-      </w:r>
-      <w:proofErr w:type="spellEnd"/>
-      <w:r>
-        <w:rPr>
-          <w:rFonts w:ascii="Times New Roman" w:eastAsia="Times New Roman" w:hAnsi="Times New Roman" w:cs="Times New Roman"/>
-        </w:rPr>
-        <w:t xml:space="preserve">, D. (2022). Predatory </w:t>
-      </w:r>
-      <w:proofErr w:type="spellStart"/>
-      <w:r>
-        <w:rPr>
-          <w:rFonts w:ascii="Times New Roman" w:eastAsia="Times New Roman" w:hAnsi="Times New Roman" w:cs="Times New Roman"/>
-        </w:rPr>
-        <w:t>Monetisation</w:t>
-      </w:r>
-      <w:proofErr w:type="spellEnd"/>
-      <w:r>
-        <w:rPr>
-          <w:rFonts w:ascii="Times New Roman" w:eastAsia="Times New Roman" w:hAnsi="Times New Roman" w:cs="Times New Roman"/>
-        </w:rPr>
-        <w:t xml:space="preserve">? A </w:t>
-      </w:r>
-      <w:proofErr w:type="spellStart"/>
-      <w:r>
-        <w:rPr>
-          <w:rFonts w:ascii="Times New Roman" w:eastAsia="Times New Roman" w:hAnsi="Times New Roman" w:cs="Times New Roman"/>
-        </w:rPr>
-        <w:t>Categorisation</w:t>
-      </w:r>
-      <w:proofErr w:type="spellEnd"/>
-      <w:r>
-        <w:rPr>
-          <w:rFonts w:ascii="Times New Roman" w:eastAsia="Times New Roman" w:hAnsi="Times New Roman" w:cs="Times New Roman"/>
-        </w:rPr>
-        <w:t xml:space="preserve"> of Unfair, Misleading and Aggressive </w:t>
-      </w:r>
-      <w:proofErr w:type="spellStart"/>
-      <w:r>
-        <w:rPr>
-          <w:rFonts w:ascii="Times New Roman" w:eastAsia="Times New Roman" w:hAnsi="Times New Roman" w:cs="Times New Roman"/>
-        </w:rPr>
-        <w:t>Monetisation</w:t>
-      </w:r>
-      <w:proofErr w:type="spellEnd"/>
-      <w:r>
-        <w:rPr>
-          <w:rFonts w:ascii="Times New Roman" w:eastAsia="Times New Roman" w:hAnsi="Times New Roman" w:cs="Times New Roman"/>
-        </w:rPr>
-        <w:t xml:space="preserve"> Techniques in Digital Games from the Player Perspective: JBE.</w:t>
+        <w:t>Petrovskaya, E., &amp; Zendle, D. (2022). Predatory Monetisation? A Categorisation of Unfair, Misleading and Aggressive Monetisation Techniques in Digital Games from the Player Perspective: JBE.</w:t>
       </w:r>
       <w:r>
         <w:rPr>
@@ -3161,19 +3203,11 @@
           <w:rFonts w:ascii="Times New Roman" w:eastAsia="Times New Roman" w:hAnsi="Times New Roman" w:cs="Times New Roman"/>
         </w:rPr>
       </w:pPr>
-      <w:proofErr w:type="spellStart"/>
-      <w:r>
-        <w:rPr>
-          <w:rFonts w:ascii="Times New Roman" w:eastAsia="Times New Roman" w:hAnsi="Times New Roman" w:cs="Times New Roman"/>
-        </w:rPr>
-        <w:t>Ritzki</w:t>
-      </w:r>
-      <w:proofErr w:type="spellEnd"/>
-      <w:r>
-        <w:rPr>
-          <w:rFonts w:ascii="Times New Roman" w:eastAsia="Times New Roman" w:hAnsi="Times New Roman" w:cs="Times New Roman"/>
-        </w:rPr>
-        <w:t>, N. M., Mukharil, A., &amp; Hermawan, Y. A. (2019). Relationship between development and quality of video games.</w:t>
+      <w:r>
+        <w:rPr>
+          <w:rFonts w:ascii="Times New Roman" w:eastAsia="Times New Roman" w:hAnsi="Times New Roman" w:cs="Times New Roman"/>
+        </w:rPr>
+        <w:t>Ritzki, N. M., Mukharil, A., &amp; Hermawan, Y. A. (2019). Relationship between development and quality of video games.</w:t>
       </w:r>
       <w:r>
         <w:rPr>
@@ -3198,33 +3232,11 @@
           <w:rFonts w:ascii="Times New Roman" w:eastAsia="Times New Roman" w:hAnsi="Times New Roman" w:cs="Times New Roman"/>
         </w:rPr>
       </w:pPr>
-      <w:proofErr w:type="spellStart"/>
-      <w:r>
-        <w:rPr>
-          <w:rFonts w:ascii="Times New Roman" w:eastAsia="Times New Roman" w:hAnsi="Times New Roman" w:cs="Times New Roman"/>
-        </w:rPr>
-        <w:t>Zendle</w:t>
-      </w:r>
-      <w:proofErr w:type="spellEnd"/>
-      <w:r>
-        <w:rPr>
-          <w:rFonts w:ascii="Times New Roman" w:eastAsia="Times New Roman" w:hAnsi="Times New Roman" w:cs="Times New Roman"/>
-        </w:rPr>
-        <w:t xml:space="preserve">, D., Meyer, R., &amp; Ballou, N. (2020). The changing face of desktop video game </w:t>
-      </w:r>
-      <w:proofErr w:type="spellStart"/>
-      <w:r>
-        <w:rPr>
-          <w:rFonts w:ascii="Times New Roman" w:eastAsia="Times New Roman" w:hAnsi="Times New Roman" w:cs="Times New Roman"/>
-        </w:rPr>
-        <w:t>monetisation</w:t>
-      </w:r>
-      <w:proofErr w:type="spellEnd"/>
-      <w:r>
-        <w:rPr>
-          <w:rFonts w:ascii="Times New Roman" w:eastAsia="Times New Roman" w:hAnsi="Times New Roman" w:cs="Times New Roman"/>
-        </w:rPr>
-        <w:t>: An exploration of exposure to loot boxes, pay to win, and cosmetic microtransactions in the most-played Steam games of 2010-2019.</w:t>
+      <w:r>
+        <w:rPr>
+          <w:rFonts w:ascii="Times New Roman" w:eastAsia="Times New Roman" w:hAnsi="Times New Roman" w:cs="Times New Roman"/>
+        </w:rPr>
+        <w:t>Zendle, D., Meyer, R., &amp; Ballou, N. (2020). The changing face of desktop video game monetisation: An exploration of exposure to loot boxes, pay to win, and cosmetic microtransactions in the most-played Steam games of 2010-2019.</w:t>
       </w:r>
       <w:r>
         <w:rPr>
@@ -3232,18 +3244,8 @@
           <w:i/>
           <w:iCs/>
         </w:rPr>
-        <w:t> </w:t>
-      </w:r>
-      <w:proofErr w:type="spellStart"/>
-      <w:r>
-        <w:rPr>
-          <w:rFonts w:ascii="Times New Roman" w:eastAsia="Times New Roman" w:hAnsi="Times New Roman" w:cs="Times New Roman"/>
-          <w:i/>
-          <w:iCs/>
-        </w:rPr>
-        <w:t>PLoS</w:t>
-      </w:r>
-      <w:proofErr w:type="spellEnd"/>
+        <w:t> PLoS</w:t>
+      </w:r>
     </w:p>
     <w:p>
       <w:pPr>
@@ -4798,6 +4800,7 @@
   <w:style w:type="character" w:default="1" w:styleId="DefaultParagraphFont">
     <w:name w:val="Default Paragraph Font"/>
     <w:uiPriority w:val="1"/>
+    <w:semiHidden/>
     <w:unhideWhenUsed/>
   </w:style>
   <w:style w:type="table" w:default="1" w:styleId="TableNormal">

--- a/English 2010/Video Games_ Retaining a Player Base Through Positive Monetization Practices.docx
+++ b/English 2010/Video Games_ Retaining a Player Base Through Positive Monetization Practices.docx
@@ -410,7 +410,35 @@
         <w:rPr>
           <w:rFonts w:ascii="Times New Roman" w:eastAsia="Times New Roman" w:hAnsi="Times New Roman" w:cs="Times New Roman"/>
         </w:rPr>
-        <w:t xml:space="preserve">Drawing on recent studies by Petrovskaya and Zendle (2022), David et al. (2020), and Ritzki et al. (2019), the paper highlights the negative player perceptions associated with certain microtransactions and </w:t>
+        <w:t xml:space="preserve">Drawing on recent studies by Petrovskaya and </w:t>
+      </w:r>
+      <w:proofErr w:type="spellStart"/>
+      <w:r>
+        <w:rPr>
+          <w:rFonts w:ascii="Times New Roman" w:eastAsia="Times New Roman" w:hAnsi="Times New Roman" w:cs="Times New Roman"/>
+        </w:rPr>
+        <w:t>Zendle</w:t>
+      </w:r>
+      <w:proofErr w:type="spellEnd"/>
+      <w:r>
+        <w:rPr>
+          <w:rFonts w:ascii="Times New Roman" w:eastAsia="Times New Roman" w:hAnsi="Times New Roman" w:cs="Times New Roman"/>
+        </w:rPr>
+        <w:t xml:space="preserve"> (2022), David et al. (2020), and </w:t>
+      </w:r>
+      <w:proofErr w:type="spellStart"/>
+      <w:r>
+        <w:rPr>
+          <w:rFonts w:ascii="Times New Roman" w:eastAsia="Times New Roman" w:hAnsi="Times New Roman" w:cs="Times New Roman"/>
+        </w:rPr>
+        <w:t>Ritzki</w:t>
+      </w:r>
+      <w:proofErr w:type="spellEnd"/>
+      <w:r>
+        <w:rPr>
+          <w:rFonts w:ascii="Times New Roman" w:eastAsia="Times New Roman" w:hAnsi="Times New Roman" w:cs="Times New Roman"/>
+        </w:rPr>
+        <w:t xml:space="preserve"> et al. (2019), the paper highlights the negative player perceptions associated with certain microtransactions and </w:t>
       </w:r>
       <w:r>
         <w:rPr>
@@ -1373,7 +1401,21 @@
         <w:rPr>
           <w:rFonts w:ascii="Times New Roman" w:eastAsia="Times New Roman" w:hAnsi="Times New Roman" w:cs="Times New Roman"/>
         </w:rPr>
-        <w:t xml:space="preserve"> Petrovskaya and Zendle (2022)</w:t>
+        <w:t xml:space="preserve"> Petrovskaya and </w:t>
+      </w:r>
+      <w:proofErr w:type="spellStart"/>
+      <w:r>
+        <w:rPr>
+          <w:rFonts w:ascii="Times New Roman" w:eastAsia="Times New Roman" w:hAnsi="Times New Roman" w:cs="Times New Roman"/>
+        </w:rPr>
+        <w:t>Zendle</w:t>
+      </w:r>
+      <w:proofErr w:type="spellEnd"/>
+      <w:r>
+        <w:rPr>
+          <w:rFonts w:ascii="Times New Roman" w:eastAsia="Times New Roman" w:hAnsi="Times New Roman" w:cs="Times New Roman"/>
+        </w:rPr>
+        <w:t xml:space="preserve"> (2022)</w:t>
       </w:r>
       <w:r>
         <w:rPr>
@@ -2207,6 +2249,7 @@
         </w:rPr>
         <w:t xml:space="preserve"> tried </w:t>
       </w:r>
+      <w:proofErr w:type="gramStart"/>
       <w:r>
         <w:rPr>
           <w:rFonts w:ascii="Times New Roman" w:eastAsia="Times New Roman" w:hAnsi="Times New Roman" w:cs="Times New Roman"/>
@@ -2214,6 +2257,7 @@
         </w:rPr>
         <w:t>pay</w:t>
       </w:r>
+      <w:proofErr w:type="gramEnd"/>
       <w:r>
         <w:rPr>
           <w:rFonts w:ascii="Times New Roman" w:eastAsia="Times New Roman" w:hAnsi="Times New Roman" w:cs="Times New Roman"/>
@@ -2349,7 +2393,21 @@
         <w:rPr>
           <w:rFonts w:ascii="Times New Roman" w:eastAsia="Times New Roman" w:hAnsi="Times New Roman" w:cs="Times New Roman"/>
         </w:rPr>
-        <w:t xml:space="preserve">In a study conducted by Ritzki et al. </w:t>
+        <w:t xml:space="preserve">In a study conducted by </w:t>
+      </w:r>
+      <w:proofErr w:type="spellStart"/>
+      <w:r>
+        <w:rPr>
+          <w:rFonts w:ascii="Times New Roman" w:eastAsia="Times New Roman" w:hAnsi="Times New Roman" w:cs="Times New Roman"/>
+        </w:rPr>
+        <w:t>Ritzki</w:t>
+      </w:r>
+      <w:proofErr w:type="spellEnd"/>
+      <w:r>
+        <w:rPr>
+          <w:rFonts w:ascii="Times New Roman" w:eastAsia="Times New Roman" w:hAnsi="Times New Roman" w:cs="Times New Roman"/>
+        </w:rPr>
+        <w:t xml:space="preserve"> et al. </w:t>
       </w:r>
       <w:r>
         <w:rPr>
@@ -2393,11 +2451,19 @@
         </w:rPr>
         <w:t xml:space="preserve">. </w:t>
       </w:r>
-      <w:r>
-        <w:rPr>
-          <w:rFonts w:ascii="Times New Roman" w:eastAsia="Times New Roman" w:hAnsi="Times New Roman" w:cs="Times New Roman"/>
-        </w:rPr>
-        <w:t>Ritzki et al. states</w:t>
+      <w:proofErr w:type="spellStart"/>
+      <w:r>
+        <w:rPr>
+          <w:rFonts w:ascii="Times New Roman" w:eastAsia="Times New Roman" w:hAnsi="Times New Roman" w:cs="Times New Roman"/>
+        </w:rPr>
+        <w:t>Ritzki</w:t>
+      </w:r>
+      <w:proofErr w:type="spellEnd"/>
+      <w:r>
+        <w:rPr>
+          <w:rFonts w:ascii="Times New Roman" w:eastAsia="Times New Roman" w:hAnsi="Times New Roman" w:cs="Times New Roman"/>
+        </w:rPr>
+        <w:t xml:space="preserve"> et al. states</w:t>
       </w:r>
       <w:r>
         <w:rPr>
@@ -2738,11 +2804,33 @@
         </w:rPr>
         <w:t xml:space="preserve">predatory. According to </w:t>
       </w:r>
-      <w:r>
-        <w:rPr>
-          <w:rFonts w:ascii="Times New Roman" w:eastAsia="Times New Roman" w:hAnsi="Times New Roman" w:cs="Times New Roman"/>
-        </w:rPr>
-        <w:t>Petrivskaya and Zendle (2022) “Players report that it is unfair when one player</w:t>
+      <w:proofErr w:type="spellStart"/>
+      <w:r>
+        <w:rPr>
+          <w:rFonts w:ascii="Times New Roman" w:eastAsia="Times New Roman" w:hAnsi="Times New Roman" w:cs="Times New Roman"/>
+        </w:rPr>
+        <w:t>Petrivskaya</w:t>
+      </w:r>
+      <w:proofErr w:type="spellEnd"/>
+      <w:r>
+        <w:rPr>
+          <w:rFonts w:ascii="Times New Roman" w:eastAsia="Times New Roman" w:hAnsi="Times New Roman" w:cs="Times New Roman"/>
+        </w:rPr>
+        <w:t xml:space="preserve"> and </w:t>
+      </w:r>
+      <w:proofErr w:type="spellStart"/>
+      <w:r>
+        <w:rPr>
+          <w:rFonts w:ascii="Times New Roman" w:eastAsia="Times New Roman" w:hAnsi="Times New Roman" w:cs="Times New Roman"/>
+        </w:rPr>
+        <w:t>Zendle</w:t>
+      </w:r>
+      <w:proofErr w:type="spellEnd"/>
+      <w:r>
+        <w:rPr>
+          <w:rFonts w:ascii="Times New Roman" w:eastAsia="Times New Roman" w:hAnsi="Times New Roman" w:cs="Times New Roman"/>
+        </w:rPr>
+        <w:t xml:space="preserve"> (2022) “Players report that it is unfair when one player</w:t>
       </w:r>
       <w:r>
         <w:rPr>
@@ -3178,7 +3266,63 @@
         <w:rPr>
           <w:rFonts w:ascii="Times New Roman" w:eastAsia="Times New Roman" w:hAnsi="Times New Roman" w:cs="Times New Roman"/>
         </w:rPr>
-        <w:t>Petrovskaya, E., &amp; Zendle, D. (2022). Predatory Monetisation? A Categorisation of Unfair, Misleading and Aggressive Monetisation Techniques in Digital Games from the Player Perspective: JBE.</w:t>
+        <w:t xml:space="preserve">Petrovskaya, E., &amp; </w:t>
+      </w:r>
+      <w:proofErr w:type="spellStart"/>
+      <w:r>
+        <w:rPr>
+          <w:rFonts w:ascii="Times New Roman" w:eastAsia="Times New Roman" w:hAnsi="Times New Roman" w:cs="Times New Roman"/>
+        </w:rPr>
+        <w:t>Zendle</w:t>
+      </w:r>
+      <w:proofErr w:type="spellEnd"/>
+      <w:r>
+        <w:rPr>
+          <w:rFonts w:ascii="Times New Roman" w:eastAsia="Times New Roman" w:hAnsi="Times New Roman" w:cs="Times New Roman"/>
+        </w:rPr>
+        <w:t xml:space="preserve">, D. (2022). Predatory </w:t>
+      </w:r>
+      <w:proofErr w:type="spellStart"/>
+      <w:r>
+        <w:rPr>
+          <w:rFonts w:ascii="Times New Roman" w:eastAsia="Times New Roman" w:hAnsi="Times New Roman" w:cs="Times New Roman"/>
+        </w:rPr>
+        <w:t>Monetisation</w:t>
+      </w:r>
+      <w:proofErr w:type="spellEnd"/>
+      <w:r>
+        <w:rPr>
+          <w:rFonts w:ascii="Times New Roman" w:eastAsia="Times New Roman" w:hAnsi="Times New Roman" w:cs="Times New Roman"/>
+        </w:rPr>
+        <w:t xml:space="preserve">? A </w:t>
+      </w:r>
+      <w:proofErr w:type="spellStart"/>
+      <w:r>
+        <w:rPr>
+          <w:rFonts w:ascii="Times New Roman" w:eastAsia="Times New Roman" w:hAnsi="Times New Roman" w:cs="Times New Roman"/>
+        </w:rPr>
+        <w:t>Categorisation</w:t>
+      </w:r>
+      <w:proofErr w:type="spellEnd"/>
+      <w:r>
+        <w:rPr>
+          <w:rFonts w:ascii="Times New Roman" w:eastAsia="Times New Roman" w:hAnsi="Times New Roman" w:cs="Times New Roman"/>
+        </w:rPr>
+        <w:t xml:space="preserve"> of Unfair, Misleading and Aggressive </w:t>
+      </w:r>
+      <w:proofErr w:type="spellStart"/>
+      <w:r>
+        <w:rPr>
+          <w:rFonts w:ascii="Times New Roman" w:eastAsia="Times New Roman" w:hAnsi="Times New Roman" w:cs="Times New Roman"/>
+        </w:rPr>
+        <w:t>Monetisation</w:t>
+      </w:r>
+      <w:proofErr w:type="spellEnd"/>
+      <w:r>
+        <w:rPr>
+          <w:rFonts w:ascii="Times New Roman" w:eastAsia="Times New Roman" w:hAnsi="Times New Roman" w:cs="Times New Roman"/>
+        </w:rPr>
+        <w:t xml:space="preserve"> Techniques in Digital Games from the Player Perspective: JBE.</w:t>
       </w:r>
       <w:r>
         <w:rPr>
@@ -3203,11 +3347,19 @@
           <w:rFonts w:ascii="Times New Roman" w:eastAsia="Times New Roman" w:hAnsi="Times New Roman" w:cs="Times New Roman"/>
         </w:rPr>
       </w:pPr>
-      <w:r>
-        <w:rPr>
-          <w:rFonts w:ascii="Times New Roman" w:eastAsia="Times New Roman" w:hAnsi="Times New Roman" w:cs="Times New Roman"/>
-        </w:rPr>
-        <w:t>Ritzki, N. M., Mukharil, A., &amp; Hermawan, Y. A. (2019). Relationship between development and quality of video games.</w:t>
+      <w:proofErr w:type="spellStart"/>
+      <w:r>
+        <w:rPr>
+          <w:rFonts w:ascii="Times New Roman" w:eastAsia="Times New Roman" w:hAnsi="Times New Roman" w:cs="Times New Roman"/>
+        </w:rPr>
+        <w:t>Ritzki</w:t>
+      </w:r>
+      <w:proofErr w:type="spellEnd"/>
+      <w:r>
+        <w:rPr>
+          <w:rFonts w:ascii="Times New Roman" w:eastAsia="Times New Roman" w:hAnsi="Times New Roman" w:cs="Times New Roman"/>
+        </w:rPr>
+        <w:t>, N. M., Mukharil, A., &amp; Hermawan, Y. A. (2019). Relationship between development and quality of video games.</w:t>
       </w:r>
       <w:r>
         <w:rPr>
@@ -3227,16 +3379,38 @@
     <w:p>
       <w:pPr>
         <w:spacing w:line="480" w:lineRule="auto"/>
-        <w:ind w:left="1440" w:hanging="720"/>
-        <w:rPr>
-          <w:rFonts w:ascii="Times New Roman" w:eastAsia="Times New Roman" w:hAnsi="Times New Roman" w:cs="Times New Roman"/>
-        </w:rPr>
-      </w:pPr>
-      <w:r>
-        <w:rPr>
-          <w:rFonts w:ascii="Times New Roman" w:eastAsia="Times New Roman" w:hAnsi="Times New Roman" w:cs="Times New Roman"/>
-        </w:rPr>
-        <w:t>Zendle, D., Meyer, R., &amp; Ballou, N. (2020). The changing face of desktop video game monetisation: An exploration of exposure to loot boxes, pay to win, and cosmetic microtransactions in the most-played Steam games of 2010-2019.</w:t>
+        <w:ind w:left="2160" w:hanging="1440"/>
+        <w:rPr>
+          <w:rFonts w:ascii="Times New Roman" w:eastAsia="Times New Roman" w:hAnsi="Times New Roman" w:cs="Times New Roman"/>
+        </w:rPr>
+      </w:pPr>
+      <w:proofErr w:type="spellStart"/>
+      <w:r>
+        <w:rPr>
+          <w:rFonts w:ascii="Times New Roman" w:eastAsia="Times New Roman" w:hAnsi="Times New Roman" w:cs="Times New Roman"/>
+        </w:rPr>
+        <w:t>Zendle</w:t>
+      </w:r>
+      <w:proofErr w:type="spellEnd"/>
+      <w:r>
+        <w:rPr>
+          <w:rFonts w:ascii="Times New Roman" w:eastAsia="Times New Roman" w:hAnsi="Times New Roman" w:cs="Times New Roman"/>
+        </w:rPr>
+        <w:t xml:space="preserve">, D., Meyer, R., &amp; Ballou, N. (2020). The changing face of desktop video game </w:t>
+      </w:r>
+      <w:proofErr w:type="spellStart"/>
+      <w:r>
+        <w:rPr>
+          <w:rFonts w:ascii="Times New Roman" w:eastAsia="Times New Roman" w:hAnsi="Times New Roman" w:cs="Times New Roman"/>
+        </w:rPr>
+        <w:t>monetisation</w:t>
+      </w:r>
+      <w:proofErr w:type="spellEnd"/>
+      <w:r>
+        <w:rPr>
+          <w:rFonts w:ascii="Times New Roman" w:eastAsia="Times New Roman" w:hAnsi="Times New Roman" w:cs="Times New Roman"/>
+        </w:rPr>
+        <w:t>: An exploration of exposure to loot boxes, pay to win, and cosmetic microtransactions in the most-played Steam games of 2010-2019.</w:t>
       </w:r>
       <w:r>
         <w:rPr>
@@ -3244,8 +3418,18 @@
           <w:i/>
           <w:iCs/>
         </w:rPr>
-        <w:t> PLoS</w:t>
-      </w:r>
+        <w:t> </w:t>
+      </w:r>
+      <w:proofErr w:type="spellStart"/>
+      <w:r>
+        <w:rPr>
+          <w:rFonts w:ascii="Times New Roman" w:eastAsia="Times New Roman" w:hAnsi="Times New Roman" w:cs="Times New Roman"/>
+          <w:i/>
+          <w:iCs/>
+        </w:rPr>
+        <w:t>PLoS</w:t>
+      </w:r>
+      <w:proofErr w:type="spellEnd"/>
     </w:p>
     <w:p>
       <w:pPr>

--- a/English 2010/Video Games_ Retaining a Player Base Through Positive Monetization Practices.docx
+++ b/English 2010/Video Games_ Retaining a Player Base Through Positive Monetization Practices.docx
@@ -410,35 +410,7 @@
         <w:rPr>
           <w:rFonts w:ascii="Times New Roman" w:eastAsia="Times New Roman" w:hAnsi="Times New Roman" w:cs="Times New Roman"/>
         </w:rPr>
-        <w:t xml:space="preserve">Drawing on recent studies by Petrovskaya and </w:t>
-      </w:r>
-      <w:proofErr w:type="spellStart"/>
-      <w:r>
-        <w:rPr>
-          <w:rFonts w:ascii="Times New Roman" w:eastAsia="Times New Roman" w:hAnsi="Times New Roman" w:cs="Times New Roman"/>
-        </w:rPr>
-        <w:t>Zendle</w:t>
-      </w:r>
-      <w:proofErr w:type="spellEnd"/>
-      <w:r>
-        <w:rPr>
-          <w:rFonts w:ascii="Times New Roman" w:eastAsia="Times New Roman" w:hAnsi="Times New Roman" w:cs="Times New Roman"/>
-        </w:rPr>
-        <w:t xml:space="preserve"> (2022), David et al. (2020), and </w:t>
-      </w:r>
-      <w:proofErr w:type="spellStart"/>
-      <w:r>
-        <w:rPr>
-          <w:rFonts w:ascii="Times New Roman" w:eastAsia="Times New Roman" w:hAnsi="Times New Roman" w:cs="Times New Roman"/>
-        </w:rPr>
-        <w:t>Ritzki</w:t>
-      </w:r>
-      <w:proofErr w:type="spellEnd"/>
-      <w:r>
-        <w:rPr>
-          <w:rFonts w:ascii="Times New Roman" w:eastAsia="Times New Roman" w:hAnsi="Times New Roman" w:cs="Times New Roman"/>
-        </w:rPr>
-        <w:t xml:space="preserve"> et al. (2019), the paper highlights the negative player perceptions associated with certain microtransactions and </w:t>
+        <w:t xml:space="preserve">Drawing on recent studies by Petrovskaya and Zendle (2022), David et al. (2020), and Ritzki et al. (2019), the paper highlights the negative player perceptions associated with certain microtransactions and </w:t>
       </w:r>
       <w:r>
         <w:rPr>
@@ -1401,21 +1373,7 @@
         <w:rPr>
           <w:rFonts w:ascii="Times New Roman" w:eastAsia="Times New Roman" w:hAnsi="Times New Roman" w:cs="Times New Roman"/>
         </w:rPr>
-        <w:t xml:space="preserve"> Petrovskaya and </w:t>
-      </w:r>
-      <w:proofErr w:type="spellStart"/>
-      <w:r>
-        <w:rPr>
-          <w:rFonts w:ascii="Times New Roman" w:eastAsia="Times New Roman" w:hAnsi="Times New Roman" w:cs="Times New Roman"/>
-        </w:rPr>
-        <w:t>Zendle</w:t>
-      </w:r>
-      <w:proofErr w:type="spellEnd"/>
-      <w:r>
-        <w:rPr>
-          <w:rFonts w:ascii="Times New Roman" w:eastAsia="Times New Roman" w:hAnsi="Times New Roman" w:cs="Times New Roman"/>
-        </w:rPr>
-        <w:t xml:space="preserve"> (2022)</w:t>
+        <w:t xml:space="preserve"> Petrovskaya and Zendle (2022)</w:t>
       </w:r>
       <w:r>
         <w:rPr>
@@ -2247,9 +2205,22 @@
           <w:rFonts w:ascii="Times New Roman" w:eastAsia="Times New Roman" w:hAnsi="Times New Roman" w:cs="Times New Roman"/>
           <w:lang w:val="en-US"/>
         </w:rPr>
-        <w:t xml:space="preserve"> tried </w:t>
-      </w:r>
-      <w:proofErr w:type="gramStart"/>
+        <w:t xml:space="preserve"> tried</w:t>
+      </w:r>
+      <w:r>
+        <w:rPr>
+          <w:rFonts w:ascii="Times New Roman" w:eastAsia="Times New Roman" w:hAnsi="Times New Roman" w:cs="Times New Roman"/>
+          <w:lang w:val="en-US"/>
+        </w:rPr>
+        <w:t xml:space="preserve"> using</w:t>
+      </w:r>
+      <w:r>
+        <w:rPr>
+          <w:rFonts w:ascii="Times New Roman" w:eastAsia="Times New Roman" w:hAnsi="Times New Roman" w:cs="Times New Roman"/>
+          <w:lang w:val="en-US"/>
+        </w:rPr>
+        <w:t xml:space="preserve"> </w:t>
+      </w:r>
       <w:r>
         <w:rPr>
           <w:rFonts w:ascii="Times New Roman" w:eastAsia="Times New Roman" w:hAnsi="Times New Roman" w:cs="Times New Roman"/>
@@ -2257,7 +2228,6 @@
         </w:rPr>
         <w:t>pay</w:t>
       </w:r>
-      <w:proofErr w:type="gramEnd"/>
       <w:r>
         <w:rPr>
           <w:rFonts w:ascii="Times New Roman" w:eastAsia="Times New Roman" w:hAnsi="Times New Roman" w:cs="Times New Roman"/>
@@ -2393,21 +2363,7 @@
         <w:rPr>
           <w:rFonts w:ascii="Times New Roman" w:eastAsia="Times New Roman" w:hAnsi="Times New Roman" w:cs="Times New Roman"/>
         </w:rPr>
-        <w:t xml:space="preserve">In a study conducted by </w:t>
-      </w:r>
-      <w:proofErr w:type="spellStart"/>
-      <w:r>
-        <w:rPr>
-          <w:rFonts w:ascii="Times New Roman" w:eastAsia="Times New Roman" w:hAnsi="Times New Roman" w:cs="Times New Roman"/>
-        </w:rPr>
-        <w:t>Ritzki</w:t>
-      </w:r>
-      <w:proofErr w:type="spellEnd"/>
-      <w:r>
-        <w:rPr>
-          <w:rFonts w:ascii="Times New Roman" w:eastAsia="Times New Roman" w:hAnsi="Times New Roman" w:cs="Times New Roman"/>
-        </w:rPr>
-        <w:t xml:space="preserve"> et al. </w:t>
+        <w:t xml:space="preserve">In a study conducted by Ritzki et al. </w:t>
       </w:r>
       <w:r>
         <w:rPr>
@@ -2451,19 +2407,11 @@
         </w:rPr>
         <w:t xml:space="preserve">. </w:t>
       </w:r>
-      <w:proofErr w:type="spellStart"/>
-      <w:r>
-        <w:rPr>
-          <w:rFonts w:ascii="Times New Roman" w:eastAsia="Times New Roman" w:hAnsi="Times New Roman" w:cs="Times New Roman"/>
-        </w:rPr>
-        <w:t>Ritzki</w:t>
-      </w:r>
-      <w:proofErr w:type="spellEnd"/>
-      <w:r>
-        <w:rPr>
-          <w:rFonts w:ascii="Times New Roman" w:eastAsia="Times New Roman" w:hAnsi="Times New Roman" w:cs="Times New Roman"/>
-        </w:rPr>
-        <w:t xml:space="preserve"> et al. states</w:t>
+      <w:r>
+        <w:rPr>
+          <w:rFonts w:ascii="Times New Roman" w:eastAsia="Times New Roman" w:hAnsi="Times New Roman" w:cs="Times New Roman"/>
+        </w:rPr>
+        <w:t>Ritzki et al. states</w:t>
       </w:r>
       <w:r>
         <w:rPr>
@@ -2804,33 +2752,11 @@
         </w:rPr>
         <w:t xml:space="preserve">predatory. According to </w:t>
       </w:r>
-      <w:proofErr w:type="spellStart"/>
-      <w:r>
-        <w:rPr>
-          <w:rFonts w:ascii="Times New Roman" w:eastAsia="Times New Roman" w:hAnsi="Times New Roman" w:cs="Times New Roman"/>
-        </w:rPr>
-        <w:t>Petrivskaya</w:t>
-      </w:r>
-      <w:proofErr w:type="spellEnd"/>
-      <w:r>
-        <w:rPr>
-          <w:rFonts w:ascii="Times New Roman" w:eastAsia="Times New Roman" w:hAnsi="Times New Roman" w:cs="Times New Roman"/>
-        </w:rPr>
-        <w:t xml:space="preserve"> and </w:t>
-      </w:r>
-      <w:proofErr w:type="spellStart"/>
-      <w:r>
-        <w:rPr>
-          <w:rFonts w:ascii="Times New Roman" w:eastAsia="Times New Roman" w:hAnsi="Times New Roman" w:cs="Times New Roman"/>
-        </w:rPr>
-        <w:t>Zendle</w:t>
-      </w:r>
-      <w:proofErr w:type="spellEnd"/>
-      <w:r>
-        <w:rPr>
-          <w:rFonts w:ascii="Times New Roman" w:eastAsia="Times New Roman" w:hAnsi="Times New Roman" w:cs="Times New Roman"/>
-        </w:rPr>
-        <w:t xml:space="preserve"> (2022) “Players report that it is unfair when one player</w:t>
+      <w:r>
+        <w:rPr>
+          <w:rFonts w:ascii="Times New Roman" w:eastAsia="Times New Roman" w:hAnsi="Times New Roman" w:cs="Times New Roman"/>
+        </w:rPr>
+        <w:t>Petrivskaya and Zendle (2022) “Players report that it is unfair when one player</w:t>
       </w:r>
       <w:r>
         <w:rPr>
@@ -3266,63 +3192,7 @@
         <w:rPr>
           <w:rFonts w:ascii="Times New Roman" w:eastAsia="Times New Roman" w:hAnsi="Times New Roman" w:cs="Times New Roman"/>
         </w:rPr>
-        <w:t xml:space="preserve">Petrovskaya, E., &amp; </w:t>
-      </w:r>
-      <w:proofErr w:type="spellStart"/>
-      <w:r>
-        <w:rPr>
-          <w:rFonts w:ascii="Times New Roman" w:eastAsia="Times New Roman" w:hAnsi="Times New Roman" w:cs="Times New Roman"/>
-        </w:rPr>
-        <w:t>Zendle</w:t>
-      </w:r>
-      <w:proofErr w:type="spellEnd"/>
-      <w:r>
-        <w:rPr>
-          <w:rFonts w:ascii="Times New Roman" w:eastAsia="Times New Roman" w:hAnsi="Times New Roman" w:cs="Times New Roman"/>
-        </w:rPr>
-        <w:t xml:space="preserve">, D. (2022). Predatory </w:t>
-      </w:r>
-      <w:proofErr w:type="spellStart"/>
-      <w:r>
-        <w:rPr>
-          <w:rFonts w:ascii="Times New Roman" w:eastAsia="Times New Roman" w:hAnsi="Times New Roman" w:cs="Times New Roman"/>
-        </w:rPr>
-        <w:t>Monetisation</w:t>
-      </w:r>
-      <w:proofErr w:type="spellEnd"/>
-      <w:r>
-        <w:rPr>
-          <w:rFonts w:ascii="Times New Roman" w:eastAsia="Times New Roman" w:hAnsi="Times New Roman" w:cs="Times New Roman"/>
-        </w:rPr>
-        <w:t xml:space="preserve">? A </w:t>
-      </w:r>
-      <w:proofErr w:type="spellStart"/>
-      <w:r>
-        <w:rPr>
-          <w:rFonts w:ascii="Times New Roman" w:eastAsia="Times New Roman" w:hAnsi="Times New Roman" w:cs="Times New Roman"/>
-        </w:rPr>
-        <w:t>Categorisation</w:t>
-      </w:r>
-      <w:proofErr w:type="spellEnd"/>
-      <w:r>
-        <w:rPr>
-          <w:rFonts w:ascii="Times New Roman" w:eastAsia="Times New Roman" w:hAnsi="Times New Roman" w:cs="Times New Roman"/>
-        </w:rPr>
-        <w:t xml:space="preserve"> of Unfair, Misleading and Aggressive </w:t>
-      </w:r>
-      <w:proofErr w:type="spellStart"/>
-      <w:r>
-        <w:rPr>
-          <w:rFonts w:ascii="Times New Roman" w:eastAsia="Times New Roman" w:hAnsi="Times New Roman" w:cs="Times New Roman"/>
-        </w:rPr>
-        <w:t>Monetisation</w:t>
-      </w:r>
-      <w:proofErr w:type="spellEnd"/>
-      <w:r>
-        <w:rPr>
-          <w:rFonts w:ascii="Times New Roman" w:eastAsia="Times New Roman" w:hAnsi="Times New Roman" w:cs="Times New Roman"/>
-        </w:rPr>
-        <w:t xml:space="preserve"> Techniques in Digital Games from the Player Perspective: JBE.</w:t>
+        <w:t>Petrovskaya, E., &amp; Zendle, D. (2022). Predatory Monetisation? A Categorisation of Unfair, Misleading and Aggressive Monetisation Techniques in Digital Games from the Player Perspective: JBE.</w:t>
       </w:r>
       <w:r>
         <w:rPr>
@@ -3347,19 +3217,11 @@
           <w:rFonts w:ascii="Times New Roman" w:eastAsia="Times New Roman" w:hAnsi="Times New Roman" w:cs="Times New Roman"/>
         </w:rPr>
       </w:pPr>
-      <w:proofErr w:type="spellStart"/>
-      <w:r>
-        <w:rPr>
-          <w:rFonts w:ascii="Times New Roman" w:eastAsia="Times New Roman" w:hAnsi="Times New Roman" w:cs="Times New Roman"/>
-        </w:rPr>
-        <w:t>Ritzki</w:t>
-      </w:r>
-      <w:proofErr w:type="spellEnd"/>
-      <w:r>
-        <w:rPr>
-          <w:rFonts w:ascii="Times New Roman" w:eastAsia="Times New Roman" w:hAnsi="Times New Roman" w:cs="Times New Roman"/>
-        </w:rPr>
-        <w:t>, N. M., Mukharil, A., &amp; Hermawan, Y. A. (2019). Relationship between development and quality of video games.</w:t>
+      <w:r>
+        <w:rPr>
+          <w:rFonts w:ascii="Times New Roman" w:eastAsia="Times New Roman" w:hAnsi="Times New Roman" w:cs="Times New Roman"/>
+        </w:rPr>
+        <w:t>Ritzki, N. M., Mukharil, A., &amp; Hermawan, Y. A. (2019). Relationship between development and quality of video games.</w:t>
       </w:r>
       <w:r>
         <w:rPr>
@@ -3384,33 +3246,11 @@
           <w:rFonts w:ascii="Times New Roman" w:eastAsia="Times New Roman" w:hAnsi="Times New Roman" w:cs="Times New Roman"/>
         </w:rPr>
       </w:pPr>
-      <w:proofErr w:type="spellStart"/>
-      <w:r>
-        <w:rPr>
-          <w:rFonts w:ascii="Times New Roman" w:eastAsia="Times New Roman" w:hAnsi="Times New Roman" w:cs="Times New Roman"/>
-        </w:rPr>
-        <w:t>Zendle</w:t>
-      </w:r>
-      <w:proofErr w:type="spellEnd"/>
-      <w:r>
-        <w:rPr>
-          <w:rFonts w:ascii="Times New Roman" w:eastAsia="Times New Roman" w:hAnsi="Times New Roman" w:cs="Times New Roman"/>
-        </w:rPr>
-        <w:t xml:space="preserve">, D., Meyer, R., &amp; Ballou, N. (2020). The changing face of desktop video game </w:t>
-      </w:r>
-      <w:proofErr w:type="spellStart"/>
-      <w:r>
-        <w:rPr>
-          <w:rFonts w:ascii="Times New Roman" w:eastAsia="Times New Roman" w:hAnsi="Times New Roman" w:cs="Times New Roman"/>
-        </w:rPr>
-        <w:t>monetisation</w:t>
-      </w:r>
-      <w:proofErr w:type="spellEnd"/>
-      <w:r>
-        <w:rPr>
-          <w:rFonts w:ascii="Times New Roman" w:eastAsia="Times New Roman" w:hAnsi="Times New Roman" w:cs="Times New Roman"/>
-        </w:rPr>
-        <w:t>: An exploration of exposure to loot boxes, pay to win, and cosmetic microtransactions in the most-played Steam games of 2010-2019.</w:t>
+      <w:r>
+        <w:rPr>
+          <w:rFonts w:ascii="Times New Roman" w:eastAsia="Times New Roman" w:hAnsi="Times New Roman" w:cs="Times New Roman"/>
+        </w:rPr>
+        <w:t>Zendle, D., Meyer, R., &amp; Ballou, N. (2020). The changing face of desktop video game monetisation: An exploration of exposure to loot boxes, pay to win, and cosmetic microtransactions in the most-played Steam games of 2010-2019.</w:t>
       </w:r>
       <w:r>
         <w:rPr>
@@ -3418,18 +3258,8 @@
           <w:i/>
           <w:iCs/>
         </w:rPr>
-        <w:t> </w:t>
-      </w:r>
-      <w:proofErr w:type="spellStart"/>
-      <w:r>
-        <w:rPr>
-          <w:rFonts w:ascii="Times New Roman" w:eastAsia="Times New Roman" w:hAnsi="Times New Roman" w:cs="Times New Roman"/>
-          <w:i/>
-          <w:iCs/>
-        </w:rPr>
-        <w:t>PLoS</w:t>
-      </w:r>
-      <w:proofErr w:type="spellEnd"/>
+        <w:t> PLoS</w:t>
+      </w:r>
     </w:p>
     <w:p>
       <w:pPr>
